--- a/docs/Qt智能桌面助理系统_用户手册.docx
+++ b/docs/Qt智能桌面助理系统_用户手册.docx
@@ -1,6 +1,6 @@
 
 <file path=word/document.xml><?xml version="1.0" encoding="utf-8"?>
-<w:document xmlns:w="http://schemas.openxmlformats.org/wordprocessingml/2006/main">
+<w:document xmlns:pic="http://schemas.openxmlformats.org/drawingml/2006/picture" xmlns:wp="http://schemas.openxmlformats.org/drawingml/2006/wordprocessingDrawing" xmlns:a="http://schemas.openxmlformats.org/drawingml/2006/main" xmlns:w="http://schemas.openxmlformats.org/wordprocessingml/2006/main" xmlns:r="http://schemas.openxmlformats.org/officeDocument/2006/relationships">
   <w:body>
     <w:p>
       <w:pPr>
@@ -91,20 +91,86 @@
       <w:pPr>
         <w:pStyle w:val="000001"/>
         <w:numPr/>
+        <w:pBdr/>
+        <w:ind/>
         <w:jc w:val="center"/>
         <w:rPr>
-          <w:rFonts w:ascii="黑体" w:hAnsi="黑体" w:eastAsia="黑体" w:cs="黑体"/>
           <w:b/>
           <w:sz w:val="44"/>
         </w:rPr>
       </w:pPr>
       <w:r>
         <w:rPr>
-          <w:rFonts w:ascii="黑体" w:hAnsi="黑体" w:eastAsia="黑体" w:cs="黑体"/>
           <w:b/>
           <w:sz w:val="44"/>
         </w:rPr>
-        <w:t xml:space="preserve">Qt智能桌面助理系统 </w:t>
+        <w:t>Qt智能桌面助理系统</w:t>
+      </w:r>
+    </w:p>
+    <w:p>
+      <w:pPr>
+        <w:pStyle w:val="000001"/>
+        <w:numPr/>
+        <w:ind/>
+        <w:jc w:val="center"/>
+        <w:rPr>
+          <w:b/>
+          <w:sz w:val="44"/>
+        </w:rPr>
+      </w:pPr>
+      <w:r>
+        <w:rPr>
+          <w:rFonts w:hint="eastAsia"/>
+          <w:b/>
+          <w:sz w:val="44"/>
+        </w:rPr>
+        <w:t>——</w:t>
+      </w:r>
+      <w:r>
+        <w:rPr>
+          <w:b/>
+          <w:i w:val="false"/>
+          <w:strike w:val="false"/>
+          <w:spacing w:val="0"/>
+          <w:sz w:val="44"/>
+          <w:u w:val="none"/>
+        </w:rPr>
+        <w:t>未渊玄枢</w:t>
+      </w:r>
+      <w:r>
+        <w:rPr>
+          <w:rFonts w:hint="eastAsia"/>
+          <w:b/>
+          <w:i w:val="false"/>
+          <w:strike w:val="false"/>
+          <w:spacing w:val="0"/>
+          <w:sz w:val="44"/>
+          <w:u w:val="none"/>
+        </w:rPr>
+        <w:t>（</w:t>
+      </w:r>
+      <w:r>
+        <w:rPr>
+          <w:b/>
+          <w:i w:val="false"/>
+          <w:strike w:val="false"/>
+          <w:spacing w:val="0"/>
+          <w:sz w:val="44"/>
+          <w:u w:val="none"/>
+        </w:rPr>
+        <w:t>Undefined Agent</w:t>
+      </w:r>
+      <w:r>
+        <w:rPr>
+          <w:rFonts w:hint="eastAsia"/>
+          <w:b/>
+          <w:i w:val="false"/>
+          <w:strike w:val="false"/>
+          <w:spacing w:val="0"/>
+          <w:sz w:val="44"/>
+          <w:u w:val="none"/>
+        </w:rPr>
+        <w:t>）</w:t>
       </w:r>
     </w:p>
     <w:p>
@@ -369,13 +435,11 @@
     </w:p>
     <w:p>
       <w:pPr>
-        <w:pStyle w:val="05x2ed"/>
+        <w:pStyle w:val="dqew9v"/>
         <w:tabs>
           <w:tab w:val="right" w:leader="dot" w:pos="8312"/>
         </w:tabs>
-        <w:rPr>
-          <w:sz w:val="24"/>
-        </w:rPr>
+        <w:rPr/>
       </w:pPr>
       <w:r>
         <w:rPr/>
@@ -383,236 +447,169 @@
       </w:r>
       <w:r>
         <w:rPr/>
-        <w:instrText>TOC \u \o "1-3" \z \h \tdkey zcovq2</w:instrText>
+        <w:instrText>TOC \u \o "1-3" \z \h \tdkey 13tkab</w:instrText>
       </w:r>
       <w:r>
         <w:rPr/>
         <w:fldChar w:fldCharType="separate"/>
       </w:r>
       <w:r>
-        <w:rPr>
-          <w:sz w:val="24"/>
-        </w:rPr>
+        <w:rPr/>
         <w:fldChar w:fldCharType="begin"/>
       </w:r>
       <w:r>
-        <w:rPr>
-          <w:sz w:val="24"/>
-        </w:rPr>
-        <w:instrText>HYPERLINK \l "_Tock67r4c"</w:instrText>
-      </w:r>
-      <w:r>
-        <w:rPr>
-          <w:sz w:val="24"/>
-        </w:rPr>
+        <w:rPr/>
+        <w:instrText>HYPERLINK \l "_Tocjghtay"</w:instrText>
+      </w:r>
+      <w:r>
+        <w:rPr/>
         <w:fldChar w:fldCharType="separate"/>
       </w:r>
       <w:r>
         <w:rPr>
           <w:rFonts/>
-          <w:sz w:val="24"/>
           <w:shd/>
         </w:rPr>
         <w:t>一、系统简介</w:t>
       </w:r>
       <w:r>
-        <w:rPr>
-          <w:sz w:val="24"/>
-        </w:rPr>
+        <w:rPr/>
         <w:tab/>
       </w:r>
       <w:r>
-        <w:rPr>
-          <w:sz w:val="24"/>
-        </w:rPr>
+        <w:rPr/>
         <w:fldChar w:fldCharType="begin"/>
       </w:r>
       <w:r>
-        <w:rPr>
-          <w:sz w:val="24"/>
-        </w:rPr>
-        <w:instrText>PAGEREF _Tock67r4c \h \tdkey 5170al</w:instrText>
-      </w:r>
-      <w:r>
-        <w:rPr>
-          <w:sz w:val="24"/>
-        </w:rPr>
+        <w:rPr/>
+        <w:instrText>PAGEREF _Tocjghtay \h \tdkey o494ph</w:instrText>
+      </w:r>
+      <w:r>
+        <w:rPr/>
         <w:fldChar w:fldCharType="separate"/>
       </w:r>
       <w:r>
-        <w:rPr>
-          <w:sz w:val="24"/>
-        </w:rPr>
+        <w:rPr/>
         <w:t>3</w:t>
       </w:r>
       <w:r>
-        <w:rPr>
-          <w:sz w:val="24"/>
-        </w:rPr>
+        <w:rPr/>
         <w:fldChar w:fldCharType="end"/>
       </w:r>
       <w:r>
-        <w:rPr>
-          <w:sz w:val="24"/>
-        </w:rPr>
+        <w:rPr/>
         <w:fldChar w:fldCharType="end"/>
       </w:r>
     </w:p>
     <w:p>
       <w:pPr>
-        <w:pStyle w:val="05x2ed"/>
+        <w:pStyle w:val="dqew9v"/>
         <w:tabs>
           <w:tab w:val="right" w:leader="dot" w:pos="8312"/>
         </w:tabs>
-        <w:rPr>
-          <w:sz w:val="24"/>
-        </w:rPr>
-      </w:pPr>
-      <w:r>
-        <w:rPr>
-          <w:sz w:val="24"/>
-        </w:rPr>
+        <w:rPr/>
+      </w:pPr>
+      <w:r>
+        <w:rPr/>
         <w:fldChar w:fldCharType="begin"/>
       </w:r>
       <w:r>
-        <w:rPr>
-          <w:sz w:val="24"/>
-        </w:rPr>
-        <w:instrText>HYPERLINK \l "_Tocf84ly6"</w:instrText>
-      </w:r>
-      <w:r>
-        <w:rPr>
-          <w:sz w:val="24"/>
-        </w:rPr>
+        <w:rPr/>
+        <w:instrText>HYPERLINK \l "_Tocawwdig"</w:instrText>
+      </w:r>
+      <w:r>
+        <w:rPr/>
         <w:fldChar w:fldCharType="separate"/>
       </w:r>
       <w:r>
         <w:rPr>
           <w:rFonts/>
-          <w:sz w:val="24"/>
           <w:shd/>
         </w:rPr>
         <w:t>二、安装与启动</w:t>
       </w:r>
       <w:r>
-        <w:rPr>
-          <w:sz w:val="24"/>
-        </w:rPr>
+        <w:rPr/>
         <w:tab/>
       </w:r>
       <w:r>
-        <w:rPr>
-          <w:sz w:val="24"/>
-        </w:rPr>
+        <w:rPr/>
         <w:fldChar w:fldCharType="begin"/>
       </w:r>
       <w:r>
-        <w:rPr>
-          <w:sz w:val="24"/>
-        </w:rPr>
-        <w:instrText>PAGEREF _Tocf84ly6 \h \tdkey er1j9v</w:instrText>
-      </w:r>
-      <w:r>
-        <w:rPr>
-          <w:sz w:val="24"/>
-        </w:rPr>
+        <w:rPr/>
+        <w:instrText>PAGEREF _Tocawwdig \h \tdkey gcrzn5</w:instrText>
+      </w:r>
+      <w:r>
+        <w:rPr/>
         <w:fldChar w:fldCharType="separate"/>
       </w:r>
       <w:r>
-        <w:rPr>
-          <w:sz w:val="24"/>
-        </w:rPr>
+        <w:rPr/>
         <w:t>3</w:t>
       </w:r>
       <w:r>
-        <w:rPr>
-          <w:sz w:val="24"/>
-        </w:rPr>
+        <w:rPr/>
         <w:fldChar w:fldCharType="end"/>
       </w:r>
       <w:r>
-        <w:rPr>
-          <w:sz w:val="24"/>
-        </w:rPr>
+        <w:rPr/>
         <w:fldChar w:fldCharType="end"/>
       </w:r>
     </w:p>
     <w:p>
       <w:pPr>
-        <w:pStyle w:val="05x2ed"/>
+        <w:pStyle w:val="dqew9v"/>
         <w:tabs>
           <w:tab w:val="right" w:leader="dot" w:pos="8312"/>
         </w:tabs>
-        <w:rPr>
-          <w:sz w:val="24"/>
-        </w:rPr>
-      </w:pPr>
-      <w:r>
-        <w:rPr>
-          <w:sz w:val="24"/>
-        </w:rPr>
+        <w:rPr/>
+      </w:pPr>
+      <w:r>
+        <w:rPr/>
         <w:fldChar w:fldCharType="begin"/>
       </w:r>
       <w:r>
-        <w:rPr>
-          <w:sz w:val="24"/>
-        </w:rPr>
-        <w:instrText>HYPERLINK \l "_Toc0voo3e"</w:instrText>
-      </w:r>
-      <w:r>
-        <w:rPr>
-          <w:sz w:val="24"/>
-        </w:rPr>
+        <w:rPr/>
+        <w:instrText>HYPERLINK \l "_Toc1bypve"</w:instrText>
+      </w:r>
+      <w:r>
+        <w:rPr/>
         <w:fldChar w:fldCharType="separate"/>
       </w:r>
       <w:r>
         <w:rPr>
           <w:rFonts/>
-          <w:sz w:val="24"/>
           <w:shd/>
         </w:rPr>
         <w:t>三、功能使用指南</w:t>
       </w:r>
       <w:r>
-        <w:rPr>
-          <w:sz w:val="24"/>
-        </w:rPr>
+        <w:rPr/>
         <w:tab/>
       </w:r>
       <w:r>
-        <w:rPr>
-          <w:sz w:val="24"/>
-        </w:rPr>
+        <w:rPr/>
         <w:fldChar w:fldCharType="begin"/>
       </w:r>
       <w:r>
-        <w:rPr>
-          <w:sz w:val="24"/>
-        </w:rPr>
-        <w:instrText>PAGEREF _Toc0voo3e \h \tdkey h8svem</w:instrText>
-      </w:r>
-      <w:r>
-        <w:rPr>
-          <w:sz w:val="24"/>
-        </w:rPr>
+        <w:rPr/>
+        <w:instrText>PAGEREF _Toc1bypve \h \tdkey 578wvu</w:instrText>
+      </w:r>
+      <w:r>
+        <w:rPr/>
         <w:fldChar w:fldCharType="separate"/>
       </w:r>
       <w:r>
-        <w:rPr>
-          <w:sz w:val="24"/>
-        </w:rPr>
+        <w:rPr/>
         <w:t>4</w:t>
       </w:r>
       <w:r>
-        <w:rPr>
-          <w:sz w:val="24"/>
-        </w:rPr>
+        <w:rPr/>
         <w:fldChar w:fldCharType="end"/>
       </w:r>
       <w:r>
-        <w:rPr>
-          <w:sz w:val="24"/>
-        </w:rPr>
+        <w:rPr/>
         <w:fldChar w:fldCharType="end"/>
       </w:r>
     </w:p>
@@ -622,76 +619,53 @@
         <w:tabs>
           <w:tab w:val="right" w:leader="dot" w:pos="8312"/>
         </w:tabs>
-        <w:rPr>
-          <w:sz w:val="24"/>
-        </w:rPr>
-      </w:pPr>
-      <w:r>
-        <w:rPr>
-          <w:sz w:val="24"/>
-        </w:rPr>
+        <w:rPr/>
+      </w:pPr>
+      <w:r>
+        <w:rPr/>
         <w:fldChar w:fldCharType="begin"/>
       </w:r>
       <w:r>
-        <w:rPr>
-          <w:sz w:val="24"/>
-        </w:rPr>
-        <w:instrText>HYPERLINK \l "_Tocl95oum"</w:instrText>
-      </w:r>
-      <w:r>
-        <w:rPr>
-          <w:sz w:val="24"/>
-        </w:rPr>
+        <w:rPr/>
+        <w:instrText>HYPERLINK \l "_Toclix1aj"</w:instrText>
+      </w:r>
+      <w:r>
+        <w:rPr/>
         <w:fldChar w:fldCharType="separate"/>
       </w:r>
       <w:r>
         <w:rPr>
           <w:rFonts/>
-          <w:sz w:val="24"/>
           <w:shd/>
         </w:rPr>
         <w:t>🌤️ 1. 天气功能</w:t>
       </w:r>
       <w:r>
-        <w:rPr>
-          <w:sz w:val="24"/>
-        </w:rPr>
+        <w:rPr/>
         <w:tab/>
       </w:r>
       <w:r>
-        <w:rPr>
-          <w:sz w:val="24"/>
-        </w:rPr>
+        <w:rPr/>
         <w:fldChar w:fldCharType="begin"/>
       </w:r>
       <w:r>
-        <w:rPr>
-          <w:sz w:val="24"/>
-        </w:rPr>
-        <w:instrText>PAGEREF _Tocl95oum \h \tdkey 0u8ykm</w:instrText>
-      </w:r>
-      <w:r>
-        <w:rPr>
-          <w:sz w:val="24"/>
-        </w:rPr>
+        <w:rPr/>
+        <w:instrText>PAGEREF _Toclix1aj \h \tdkey 3uco06</w:instrText>
+      </w:r>
+      <w:r>
+        <w:rPr/>
         <w:fldChar w:fldCharType="separate"/>
       </w:r>
       <w:r>
-        <w:rPr>
-          <w:sz w:val="24"/>
-        </w:rPr>
+        <w:rPr/>
         <w:t>4</w:t>
       </w:r>
       <w:r>
-        <w:rPr>
-          <w:sz w:val="24"/>
-        </w:rPr>
+        <w:rPr/>
         <w:fldChar w:fldCharType="end"/>
       </w:r>
       <w:r>
-        <w:rPr>
-          <w:sz w:val="24"/>
-        </w:rPr>
+        <w:rPr/>
         <w:fldChar w:fldCharType="end"/>
       </w:r>
     </w:p>
@@ -701,76 +675,53 @@
         <w:tabs>
           <w:tab w:val="right" w:leader="dot" w:pos="8312"/>
         </w:tabs>
-        <w:rPr>
-          <w:sz w:val="24"/>
-        </w:rPr>
-      </w:pPr>
-      <w:r>
-        <w:rPr>
-          <w:sz w:val="24"/>
-        </w:rPr>
+        <w:rPr/>
+      </w:pPr>
+      <w:r>
+        <w:rPr/>
         <w:fldChar w:fldCharType="begin"/>
       </w:r>
       <w:r>
-        <w:rPr>
-          <w:sz w:val="24"/>
-        </w:rPr>
-        <w:instrText>HYPERLINK \l "_Tocqz1o1j"</w:instrText>
-      </w:r>
-      <w:r>
-        <w:rPr>
-          <w:sz w:val="24"/>
-        </w:rPr>
+        <w:rPr/>
+        <w:instrText>HYPERLINK \l "_Toci04zm5"</w:instrText>
+      </w:r>
+      <w:r>
+        <w:rPr/>
         <w:fldChar w:fldCharType="separate"/>
       </w:r>
       <w:r>
         <w:rPr>
           <w:rFonts/>
-          <w:sz w:val="24"/>
           <w:shd/>
         </w:rPr>
         <w:t>📝 2. 备忘录管理</w:t>
       </w:r>
       <w:r>
-        <w:rPr>
-          <w:sz w:val="24"/>
-        </w:rPr>
+        <w:rPr/>
         <w:tab/>
       </w:r>
       <w:r>
-        <w:rPr>
-          <w:sz w:val="24"/>
-        </w:rPr>
+        <w:rPr/>
         <w:fldChar w:fldCharType="begin"/>
       </w:r>
       <w:r>
-        <w:rPr>
-          <w:sz w:val="24"/>
-        </w:rPr>
-        <w:instrText>PAGEREF _Tocqz1o1j \h \tdkey n6jnpd</w:instrText>
-      </w:r>
-      <w:r>
-        <w:rPr>
-          <w:sz w:val="24"/>
-        </w:rPr>
+        <w:rPr/>
+        <w:instrText>PAGEREF _Toci04zm5 \h \tdkey 87cuii</w:instrText>
+      </w:r>
+      <w:r>
+        <w:rPr/>
         <w:fldChar w:fldCharType="separate"/>
       </w:r>
       <w:r>
-        <w:rPr>
-          <w:sz w:val="24"/>
-        </w:rPr>
+        <w:rPr/>
         <w:t>4</w:t>
       </w:r>
       <w:r>
-        <w:rPr>
-          <w:sz w:val="24"/>
-        </w:rPr>
+        <w:rPr/>
         <w:fldChar w:fldCharType="end"/>
       </w:r>
       <w:r>
-        <w:rPr>
-          <w:sz w:val="24"/>
-        </w:rPr>
+        <w:rPr/>
         <w:fldChar w:fldCharType="end"/>
       </w:r>
     </w:p>
@@ -780,311 +731,277 @@
         <w:tabs>
           <w:tab w:val="right" w:leader="dot" w:pos="8312"/>
         </w:tabs>
-        <w:rPr>
-          <w:sz w:val="24"/>
-        </w:rPr>
-      </w:pPr>
-      <w:r>
-        <w:rPr>
-          <w:sz w:val="24"/>
-        </w:rPr>
+        <w:rPr/>
+      </w:pPr>
+      <w:r>
+        <w:rPr/>
         <w:fldChar w:fldCharType="begin"/>
       </w:r>
       <w:r>
-        <w:rPr>
-          <w:sz w:val="24"/>
-        </w:rPr>
-        <w:instrText>HYPERLINK \l "_Tocd0flev"</w:instrText>
-      </w:r>
-      <w:r>
-        <w:rPr>
-          <w:sz w:val="24"/>
-        </w:rPr>
+        <w:rPr/>
+        <w:instrText>HYPERLINK \l "_Tocjgxq3e"</w:instrText>
+      </w:r>
+      <w:r>
+        <w:rPr/>
         <w:fldChar w:fldCharType="separate"/>
       </w:r>
       <w:r>
         <w:rPr>
           <w:rFonts/>
-          <w:sz w:val="24"/>
           <w:shd/>
         </w:rPr>
         <w:t>⏰ 3. 重要日提醒</w:t>
       </w:r>
       <w:r>
-        <w:rPr>
-          <w:sz w:val="24"/>
-        </w:rPr>
+        <w:rPr/>
         <w:tab/>
       </w:r>
       <w:r>
-        <w:rPr>
-          <w:sz w:val="24"/>
-        </w:rPr>
+        <w:rPr/>
         <w:fldChar w:fldCharType="begin"/>
       </w:r>
       <w:r>
-        <w:rPr>
-          <w:sz w:val="24"/>
-        </w:rPr>
-        <w:instrText>PAGEREF _Tocd0flev \h \tdkey ntcwvx</w:instrText>
-      </w:r>
-      <w:r>
-        <w:rPr>
-          <w:sz w:val="24"/>
-        </w:rPr>
+        <w:rPr/>
+        <w:instrText>PAGEREF _Tocjgxq3e \h \tdkey l6c4qi</w:instrText>
+      </w:r>
+      <w:r>
+        <w:rPr/>
         <w:fldChar w:fldCharType="separate"/>
       </w:r>
       <w:r>
-        <w:rPr>
-          <w:sz w:val="24"/>
-        </w:rPr>
-        <w:t>4</w:t>
-      </w:r>
-      <w:r>
-        <w:rPr>
-          <w:sz w:val="24"/>
-        </w:rPr>
+        <w:rPr/>
+        <w:t>5</w:t>
+      </w:r>
+      <w:r>
+        <w:rPr/>
         <w:fldChar w:fldCharType="end"/>
       </w:r>
       <w:r>
-        <w:rPr>
-          <w:sz w:val="24"/>
-        </w:rPr>
+        <w:rPr/>
         <w:fldChar w:fldCharType="end"/>
       </w:r>
     </w:p>
     <w:p>
       <w:pPr>
-        <w:pStyle w:val="05x2ed"/>
+        <w:pStyle w:val="bzk77j"/>
         <w:tabs>
           <w:tab w:val="right" w:leader="dot" w:pos="8312"/>
         </w:tabs>
-        <w:rPr>
-          <w:sz w:val="24"/>
-        </w:rPr>
-      </w:pPr>
-      <w:r>
-        <w:rPr>
-          <w:sz w:val="24"/>
-        </w:rPr>
+        <w:rPr/>
+      </w:pPr>
+      <w:r>
+        <w:rPr/>
         <w:fldChar w:fldCharType="begin"/>
       </w:r>
       <w:r>
-        <w:rPr>
-          <w:sz w:val="24"/>
-        </w:rPr>
-        <w:instrText>HYPERLINK \l "_Tococj541"</w:instrText>
-      </w:r>
-      <w:r>
-        <w:rPr>
-          <w:sz w:val="24"/>
-        </w:rPr>
+        <w:rPr/>
+        <w:instrText>HYPERLINK \l "_Tocuikdkj"</w:instrText>
+      </w:r>
+      <w:r>
+        <w:rPr/>
         <w:fldChar w:fldCharType="separate"/>
       </w:r>
       <w:r>
         <w:rPr>
-          <w:rFonts/>
-          <w:sz w:val="24"/>
+          <w:rFonts w:hint="eastAsia"/>
           <w:shd/>
         </w:rPr>
-        <w:t>四、常见问题解答</w:t>
-      </w:r>
-      <w:r>
-        <w:rPr>
-          <w:sz w:val="24"/>
-        </w:rPr>
+        <w:t>📑 4. 个性化页面</w:t>
+      </w:r>
+      <w:r>
+        <w:rPr/>
         <w:tab/>
       </w:r>
       <w:r>
-        <w:rPr>
-          <w:sz w:val="24"/>
-        </w:rPr>
+        <w:rPr/>
         <w:fldChar w:fldCharType="begin"/>
       </w:r>
       <w:r>
-        <w:rPr>
-          <w:sz w:val="24"/>
-        </w:rPr>
-        <w:instrText>PAGEREF _Tococj541 \h \tdkey 5ut1w6</w:instrText>
-      </w:r>
-      <w:r>
-        <w:rPr>
-          <w:sz w:val="24"/>
-        </w:rPr>
+        <w:rPr/>
+        <w:instrText>PAGEREF _Tocuikdkj \h \tdkey 4bd795</w:instrText>
+      </w:r>
+      <w:r>
+        <w:rPr/>
         <w:fldChar w:fldCharType="separate"/>
       </w:r>
       <w:r>
-        <w:rPr>
-          <w:sz w:val="24"/>
-        </w:rPr>
+        <w:rPr/>
         <w:t>5</w:t>
       </w:r>
       <w:r>
-        <w:rPr>
-          <w:sz w:val="24"/>
-        </w:rPr>
+        <w:rPr/>
         <w:fldChar w:fldCharType="end"/>
       </w:r>
       <w:r>
-        <w:rPr>
-          <w:sz w:val="24"/>
-        </w:rPr>
+        <w:rPr/>
         <w:fldChar w:fldCharType="end"/>
       </w:r>
     </w:p>
     <w:p>
       <w:pPr>
-        <w:pStyle w:val="05x2ed"/>
+        <w:pStyle w:val="dqew9v"/>
         <w:tabs>
           <w:tab w:val="right" w:leader="dot" w:pos="8312"/>
         </w:tabs>
-        <w:rPr>
-          <w:sz w:val="24"/>
-        </w:rPr>
-      </w:pPr>
-      <w:r>
-        <w:rPr>
-          <w:sz w:val="24"/>
-        </w:rPr>
+        <w:rPr/>
+      </w:pPr>
+      <w:r>
+        <w:rPr/>
         <w:fldChar w:fldCharType="begin"/>
       </w:r>
       <w:r>
-        <w:rPr>
-          <w:sz w:val="24"/>
-        </w:rPr>
-        <w:instrText>HYPERLINK \l "_Tocsbb1le"</w:instrText>
-      </w:r>
-      <w:r>
-        <w:rPr>
-          <w:sz w:val="24"/>
-        </w:rPr>
+        <w:rPr/>
+        <w:instrText>HYPERLINK \l "_Toccwzqhz"</w:instrText>
+      </w:r>
+      <w:r>
+        <w:rPr/>
         <w:fldChar w:fldCharType="separate"/>
       </w:r>
       <w:r>
         <w:rPr>
           <w:rFonts/>
-          <w:sz w:val="24"/>
           <w:shd/>
         </w:rPr>
-        <w:t>五、卸载程序</w:t>
-      </w:r>
-      <w:r>
-        <w:rPr>
-          <w:sz w:val="24"/>
-        </w:rPr>
+        <w:t>四、常见问题解答</w:t>
+      </w:r>
+      <w:r>
+        <w:rPr/>
         <w:tab/>
       </w:r>
       <w:r>
-        <w:rPr>
-          <w:sz w:val="24"/>
-        </w:rPr>
+        <w:rPr/>
         <w:fldChar w:fldCharType="begin"/>
       </w:r>
       <w:r>
-        <w:rPr>
-          <w:sz w:val="24"/>
-        </w:rPr>
-        <w:instrText>PAGEREF _Tocsbb1le \h \tdkey 401c77</w:instrText>
-      </w:r>
-      <w:r>
-        <w:rPr>
-          <w:sz w:val="24"/>
-        </w:rPr>
+        <w:rPr/>
+        <w:instrText>PAGEREF _Toccwzqhz \h \tdkey 0dy9p8</w:instrText>
+      </w:r>
+      <w:r>
+        <w:rPr/>
         <w:fldChar w:fldCharType="separate"/>
       </w:r>
       <w:r>
-        <w:rPr>
-          <w:sz w:val="24"/>
-        </w:rPr>
-        <w:t>5</w:t>
-      </w:r>
-      <w:r>
-        <w:rPr>
-          <w:sz w:val="24"/>
-        </w:rPr>
+        <w:rPr/>
+        <w:t>6</w:t>
+      </w:r>
+      <w:r>
+        <w:rPr/>
         <w:fldChar w:fldCharType="end"/>
       </w:r>
       <w:r>
-        <w:rPr>
-          <w:sz w:val="24"/>
-        </w:rPr>
+        <w:rPr/>
         <w:fldChar w:fldCharType="end"/>
       </w:r>
     </w:p>
     <w:p>
       <w:pPr>
-        <w:pStyle w:val="05x2ed"/>
+        <w:pStyle w:val="dqew9v"/>
         <w:tabs>
           <w:tab w:val="right" w:leader="dot" w:pos="8312"/>
         </w:tabs>
         <w:rPr/>
       </w:pPr>
       <w:r>
-        <w:rPr>
-          <w:sz w:val="24"/>
-        </w:rPr>
+        <w:rPr/>
         <w:fldChar w:fldCharType="begin"/>
       </w:r>
       <w:r>
-        <w:rPr>
-          <w:sz w:val="24"/>
-        </w:rPr>
-        <w:instrText>HYPERLINK \l "_Tocson5zb"</w:instrText>
-      </w:r>
-      <w:r>
-        <w:rPr>
-          <w:sz w:val="24"/>
-        </w:rPr>
+        <w:rPr/>
+        <w:instrText>HYPERLINK \l "_Toc9d2f1t"</w:instrText>
+      </w:r>
+      <w:r>
+        <w:rPr/>
         <w:fldChar w:fldCharType="separate"/>
       </w:r>
       <w:r>
         <w:rPr>
           <w:rFonts/>
-          <w:sz w:val="24"/>
           <w:shd/>
         </w:rPr>
+        <w:t>五、卸载程序</w:t>
+      </w:r>
+      <w:r>
+        <w:rPr/>
+        <w:tab/>
+      </w:r>
+      <w:r>
+        <w:rPr/>
+        <w:fldChar w:fldCharType="begin"/>
+      </w:r>
+      <w:r>
+        <w:rPr/>
+        <w:instrText>PAGEREF _Toc9d2f1t \h \tdkey lhctkz</w:instrText>
+      </w:r>
+      <w:r>
+        <w:rPr/>
+        <w:fldChar w:fldCharType="separate"/>
+      </w:r>
+      <w:r>
+        <w:rPr/>
+        <w:t>6</w:t>
+      </w:r>
+      <w:r>
+        <w:rPr/>
+        <w:fldChar w:fldCharType="end"/>
+      </w:r>
+      <w:r>
+        <w:rPr/>
+        <w:fldChar w:fldCharType="end"/>
+      </w:r>
+    </w:p>
+    <w:p>
+      <w:pPr>
+        <w:pStyle w:val="dqew9v"/>
+        <w:tabs>
+          <w:tab w:val="right" w:leader="dot" w:pos="8312"/>
+        </w:tabs>
+        <w:rPr/>
+      </w:pPr>
+      <w:r>
+        <w:rPr/>
+        <w:fldChar w:fldCharType="begin"/>
+      </w:r>
+      <w:r>
+        <w:rPr/>
+        <w:instrText>HYPERLINK \l "_Toc4ra67n"</w:instrText>
+      </w:r>
+      <w:r>
+        <w:rPr/>
+        <w:fldChar w:fldCharType="separate"/>
+      </w:r>
+      <w:r>
+        <w:rPr>
+          <w:rFonts/>
+          <w:shd/>
+        </w:rPr>
         <w:t>技术支持</w:t>
       </w:r>
       <w:r>
-        <w:rPr>
-          <w:sz w:val="24"/>
-        </w:rPr>
+        <w:rPr/>
         <w:tab/>
       </w:r>
       <w:r>
-        <w:rPr>
-          <w:sz w:val="24"/>
-        </w:rPr>
+        <w:rPr/>
         <w:fldChar w:fldCharType="begin"/>
       </w:r>
       <w:r>
-        <w:rPr>
-          <w:sz w:val="24"/>
-        </w:rPr>
-        <w:instrText>PAGEREF _Tocson5zb \h \tdkey r0451y</w:instrText>
-      </w:r>
-      <w:r>
-        <w:rPr>
-          <w:sz w:val="24"/>
-        </w:rPr>
+        <w:rPr/>
+        <w:instrText>PAGEREF _Toc4ra67n \h \tdkey ch1lz0</w:instrText>
+      </w:r>
+      <w:r>
+        <w:rPr/>
         <w:fldChar w:fldCharType="separate"/>
       </w:r>
       <w:r>
-        <w:rPr>
-          <w:sz w:val="24"/>
-        </w:rPr>
-        <w:t>5</w:t>
-      </w:r>
-      <w:r>
-        <w:rPr>
-          <w:sz w:val="24"/>
-        </w:rPr>
+        <w:rPr/>
+        <w:t>6</w:t>
+      </w:r>
+      <w:r>
+        <w:rPr/>
         <w:fldChar w:fldCharType="end"/>
       </w:r>
       <w:r>
-        <w:rPr>
-          <w:sz w:val="24"/>
-        </w:rPr>
+        <w:rPr/>
         <w:fldChar w:fldCharType="end"/>
       </w:r>
     </w:p>
@@ -1214,7 +1131,7 @@
         <w:pStyle w:val="000002"/>
         <w:rPr/>
       </w:pPr>
-      <w:bookmarkStart w:id="1" w:name="_Tock67r4c"/>
+      <w:bookmarkStart w:id="1" w:name="_Tocjghtay"/>
       <w:r>
         <w:rPr/>
         <w:t>一、系统简介</w:t>
@@ -1308,10 +1225,18 @@
     </w:p>
     <w:p>
       <w:pPr>
-        <w:snapToGrid/>
-        <w:spacing w:line="240"/>
-        <w:ind/>
-        <w:rPr/>
+        <w:pBdr>
+          <w:bottom/>
+        </w:pBdr>
+        <w:snapToGrid/>
+        <w:spacing w:line="240"/>
+        <w:ind/>
+        <w:rPr>
+          <w:i w:val="false"/>
+          <w:strike w:val="false"/>
+          <w:spacing w:val="0"/>
+          <w:u w:val="none"/>
+        </w:rPr>
       </w:pPr>
       <w:r>
         <w:rPr>
@@ -1328,13 +1253,7 @@
         <w:pStyle w:val="000002"/>
         <w:rPr/>
       </w:pPr>
-    </w:p>
-    <w:p>
-      <w:pPr>
-        <w:pStyle w:val="000002"/>
-        <w:rPr/>
-      </w:pPr>
-      <w:bookmarkStart w:id="2" w:name="_Tocf84ly6"/>
+      <w:bookmarkStart w:id="2" w:name="_Tocawwdig"/>
       <w:r>
         <w:rPr/>
         <w:t>二、安装与启动</w:t>
@@ -1533,68 +1452,6 @@
           </w:p>
           <w:p>
             <w:pPr>
-              <w:numPr/>
-              <w:pBdr/>
-              <w:snapToGrid/>
-              <w:spacing w:line="240"/>
-              <w:ind/>
-              <w:jc w:val="center"/>
-              <w:rPr>
-                <w:rFonts w:hint="eastAsia"/>
-                <w:i w:val="false"/>
-                <w:strike w:val="false"/>
-                <w:spacing w:val="0"/>
-                <w:u w:val="none"/>
-              </w:rPr>
-            </w:pPr>
-            <w:r>
-              <w:rPr>
-                <w:rFonts w:hint="eastAsia"/>
-                <w:i w:val="false"/>
-                <w:strike w:val="false"/>
-                <w:spacing w:val="0"/>
-                <w:u w:val="none"/>
-              </w:rPr>
-              <w:t xml:space="preserve"> </w:t>
-            </w:r>
-            <w:r>
-              <w:rPr>
-                <w:i w:val="false"/>
-                <w:strike w:val="false"/>
-                <w:spacing w:val="0"/>
-                <w:u w:val="none"/>
-              </w:rPr>
-              <w:t xml:space="preserve">Linux </w:t>
-            </w:r>
-            <w:r>
-              <w:rPr>
-                <w:rFonts w:hint="eastAsia"/>
-                <w:i w:val="false"/>
-                <w:strike w:val="false"/>
-                <w:spacing w:val="0"/>
-                <w:u w:val="none"/>
-              </w:rPr>
-              <w:t>Ubuntu 16.0+</w:t>
-            </w:r>
-          </w:p>
-          <w:p>
-            <w:pPr>
-              <w:numPr/>
-              <w:snapToGrid/>
-              <w:spacing w:line="240"/>
-              <w:ind/>
-              <w:jc w:val="center"/>
-              <w:rPr/>
-            </w:pPr>
-            <w:r>
-              <w:rPr>
-                <w:rFonts w:hint="eastAsia"/>
-              </w:rPr>
-              <w:t>HarmonyOS 6</w:t>
-            </w:r>
-          </w:p>
-          <w:p>
-            <w:pPr>
               <w:snapToGrid/>
               <w:spacing w:line="240"/>
               <w:jc w:val="center"/>
@@ -1653,21 +1510,21 @@
               <w:rPr>
                 <w:rFonts w:hint="eastAsia"/>
               </w:rPr>
-              <w:t>x</w:t>
+              <w:t xml:space="preserve"> 130 M</w:t>
             </w:r>
             <w:r>
               <w:rPr/>
-              <w:t>GB RAM（推荐</w:t>
+              <w:t>B RAM（推荐</w:t>
             </w:r>
             <w:r>
               <w:rPr>
                 <w:rFonts w:hint="eastAsia"/>
               </w:rPr>
-              <w:t>x</w:t>
+              <w:t>256 MB</w:t>
             </w:r>
             <w:r>
               <w:rPr/>
-              <w:t>GB）</w:t>
+              <w:t>）</w:t>
             </w:r>
           </w:p>
           <w:p>
@@ -1685,7 +1542,7 @@
                 <w:spacing w:val="0"/>
                 <w:u w:val="none"/>
               </w:rPr>
-              <w:t>硬盘空间：</w:t>
+              <w:t>硬盘空间：80MB</w:t>
             </w:r>
             <w:r>
               <w:rPr>
@@ -1695,16 +1552,7 @@
                 <w:spacing w:val="0"/>
                 <w:u w:val="none"/>
               </w:rPr>
-              <w:t xml:space="preserve">x </w:t>
-            </w:r>
-            <w:r>
-              <w:rPr>
-                <w:i w:val="false"/>
-                <w:strike w:val="false"/>
-                <w:spacing w:val="0"/>
-                <w:u w:val="none"/>
-              </w:rPr>
-              <w:t>MB</w:t>
+              <w:t>（推荐100MB）</w:t>
             </w:r>
           </w:p>
         </w:tc>
@@ -1794,42 +1642,46 @@
         <w:t>下载安装包：</w:t>
       </w:r>
       <w:r>
-        <w:rPr>
-          <w:rFonts w:hint="eastAsia"/>
-          <w:i w:val="false"/>
-          <w:strike w:val="false"/>
-          <w:spacing w:val="0"/>
-          <w:u w:val="none"/>
-        </w:rPr>
-        <w:t>xxx</w:t>
-      </w:r>
-      <w:r>
-        <w:rPr>
-          <w:i w:val="false"/>
-          <w:strike w:val="false"/>
-          <w:spacing w:val="0"/>
-          <w:u w:val="none"/>
-        </w:rPr>
-        <w:t xml:space="preserve">.exe（Windows）或 </w:t>
-      </w:r>
-      <w:r>
-        <w:rPr>
-          <w:rFonts w:hint="eastAsia"/>
-          <w:i w:val="false"/>
-          <w:strike w:val="false"/>
-          <w:spacing w:val="0"/>
-          <w:u w:val="none"/>
-        </w:rPr>
-        <w:t>xxx</w:t>
-      </w:r>
-      <w:r>
-        <w:rPr>
-          <w:i w:val="false"/>
-          <w:strike w:val="false"/>
-          <w:spacing w:val="0"/>
-          <w:u w:val="none"/>
-        </w:rPr>
-        <w:t>.dmg（macOS）。</w:t>
+        <w:rPr/>
+        <w:fldChar w:fldCharType="begin"/>
+      </w:r>
+      <w:r>
+        <w:rPr/>
+        <w:instrText>HYPERLINK https://gitee.com/YC-CLT/short-term-qt-project/releases/download/v1.0.0/Undefined_Agent_Installer.exe normalLink \tdft \tdfe -10 \tdfid \tddp \tdop \tdlt inline \tdds \tdfvi \tdlf \l \tdsub normalLink \tdkey qbft8r \tdkey qbft8r</w:instrText>
+      </w:r>
+      <w:r>
+        <w:rPr/>
+        <w:fldChar w:fldCharType="separate"/>
+      </w:r>
+      <w:r>
+        <w:rPr>
+          <w:rStyle w:val="000016"/>
+          <w:color/>
+        </w:rPr>
+        <w:t>Undefined_Agent_Installer.exe</w:t>
+      </w:r>
+      <w:r>
+        <w:rPr/>
+        <w:fldChar w:fldCharType="end"/>
+      </w:r>
+      <w:r>
+        <w:rPr>
+          <w:i w:val="false"/>
+          <w:strike w:val="false"/>
+          <w:spacing w:val="0"/>
+          <w:u w:val="none"/>
+        </w:rPr>
+        <w:t>（Windows</w:t>
+      </w:r>
+      <w:r>
+        <w:rPr>
+          <w:rFonts w:hint="eastAsia"/>
+          <w:i w:val="false"/>
+          <w:strike w:val="false"/>
+          <w:spacing w:val="0"/>
+          <w:u w:val="none"/>
+        </w:rPr>
+        <w:t>）</w:t>
       </w:r>
     </w:p>
     <w:p>
@@ -1887,7 +1739,7 @@
         <w:pStyle w:val="000002"/>
         <w:rPr/>
       </w:pPr>
-      <w:bookmarkStart w:id="3" w:name="_Toc0voo3e"/>
+      <w:bookmarkStart w:id="3" w:name="_Toc1bypve"/>
       <w:r>
         <w:rPr/>
         <w:t>三、功能使用指南</w:t>
@@ -1899,7 +1751,7 @@
         <w:pStyle w:val="000003"/>
         <w:rPr/>
       </w:pPr>
-      <w:bookmarkStart w:id="4" w:name="_Tocl95oum"/>
+      <w:bookmarkStart w:id="4" w:name="_Toclix1aj"/>
       <w:r>
         <w:rPr/>
         <w:t>🌤️ 1. 天气功能</w:t>
@@ -1963,7 +1815,26 @@
           <w:spacing w:val="0"/>
           <w:u w:val="none"/>
         </w:rPr>
-        <w:t>输入城市名称（如“郑州”），点击 “查询” 按钮。</w:t>
+        <w:t>输入城市名称（如“郑州”），点击 “</w:t>
+      </w:r>
+      <w:r>
+        <w:rPr>
+          <w:rFonts w:hint="eastAsia"/>
+          <w:i w:val="false"/>
+          <w:strike w:val="false"/>
+          <w:spacing w:val="0"/>
+          <w:u w:val="none"/>
+        </w:rPr>
+        <w:t>刷新</w:t>
+      </w:r>
+      <w:r>
+        <w:rPr>
+          <w:i w:val="false"/>
+          <w:strike w:val="false"/>
+          <w:spacing w:val="0"/>
+          <w:u w:val="none"/>
+        </w:rPr>
+        <w:t>” 按钮。</w:t>
       </w:r>
     </w:p>
     <w:p>
@@ -1996,8 +1867,39 @@
       <w:r>
         <w:rPr>
           <w:rFonts w:hint="eastAsia"/>
-        </w:rPr>
-        <w:t>图</w:t>
+          <w:lang/>
+        </w:rPr>
+        <w:drawing>
+          <wp:inline distT="0" distB="0" distL="0" distR="0">
+            <wp:extent cx="5278120" cy="4486714"/>
+            <wp:effectExtent l="0" t="0" r="0" b="0"/>
+            <wp:docPr id="2" name="picture" descr="descript"/>
+            <wp:cNvGraphicFramePr/>
+            <a:graphic>
+              <a:graphicData uri="http://schemas.openxmlformats.org/drawingml/2006/picture">
+                <pic:pic>
+                  <pic:nvPicPr>
+                    <pic:cNvPr id="3" name="picture" descr="descript"/>
+                    <pic:cNvPicPr/>
+                  </pic:nvPicPr>
+                  <pic:blipFill rotWithShape="true">
+                    <a:blip r:embed="rId5"/>
+                    <a:stretch/>
+                  </pic:blipFill>
+                  <pic:spPr>
+                    <a:xfrm>
+                      <a:off x="0" y="0"/>
+                      <a:ext cx="5278120" cy="4486714"/>
+                    </a:xfrm>
+                    <a:prstGeom prst="rect">
+                      <a:avLst/>
+                    </a:prstGeom>
+                  </pic:spPr>
+                </pic:pic>
+              </a:graphicData>
+            </a:graphic>
+          </wp:inline>
+        </w:drawing>
       </w:r>
     </w:p>
     <w:p>
@@ -2030,7 +1932,7 @@
         <w:pStyle w:val="000003"/>
         <w:rPr/>
       </w:pPr>
-      <w:bookmarkStart w:id="5" w:name="_Tocqz1o1j"/>
+      <w:bookmarkStart w:id="5" w:name="_Toci04zm5"/>
       <w:r>
         <w:rPr/>
         <w:t>📝 2. 备忘录管理</w:t>
@@ -2074,7 +1976,66 @@
           <w:spacing w:val="0"/>
           <w:u w:val="none"/>
         </w:rPr>
-        <w:t>点击 “备忘录” → “新建”。</w:t>
+        <w:t>点击 “备忘录” → “</w:t>
+      </w:r>
+      <w:r>
+        <w:rPr>
+          <w:rFonts w:hint="eastAsia"/>
+          <w:i w:val="false"/>
+          <w:strike w:val="false"/>
+          <w:spacing w:val="0"/>
+          <w:u w:val="none"/>
+        </w:rPr>
+        <w:t>插入</w:t>
+      </w:r>
+      <w:r>
+        <w:rPr>
+          <w:i w:val="false"/>
+          <w:strike w:val="false"/>
+          <w:spacing w:val="0"/>
+          <w:u w:val="none"/>
+        </w:rPr>
+        <w:t>”。</w:t>
+      </w:r>
+    </w:p>
+    <w:p>
+      <w:pPr>
+        <w:pBdr/>
+        <w:snapToGrid/>
+        <w:spacing w:line="240"/>
+        <w:ind/>
+        <w:rPr>
+          <w:i w:val="false"/>
+          <w:strike w:val="false"/>
+          <w:spacing w:val="0"/>
+          <w:u w:val="none"/>
+        </w:rPr>
+      </w:pPr>
+      <w:r>
+        <w:rPr>
+          <w:i w:val="false"/>
+          <w:strike w:val="false"/>
+          <w:spacing w:val="0"/>
+          <w:u w:val="none"/>
+        </w:rPr>
+        <w:t>输入标题、内容、设置提醒时间（可选）。</w:t>
+      </w:r>
+    </w:p>
+    <w:p>
+      <w:pPr>
+        <w:pBdr/>
+        <w:snapToGrid/>
+        <w:spacing w:line="240"/>
+        <w:ind/>
+        <w:rPr>
+          <w:rFonts w:hint="eastAsia"/>
+        </w:rPr>
+      </w:pPr>
+      <w:r>
+        <w:rPr>
+          <w:rFonts w:hint="eastAsia"/>
+        </w:rPr>
+        <w:t>对于已经创建的备忘录，双击即可修改。</w:t>
       </w:r>
     </w:p>
     <w:p>
@@ -2089,12 +2050,9 @@
       </w:pPr>
       <w:r>
         <w:rPr>
-          <w:i w:val="false"/>
-          <w:strike w:val="false"/>
-          <w:spacing w:val="0"/>
-          <w:u w:val="none"/>
-        </w:rPr>
-        <w:t>输入标题、内容、设置提醒时间（可选）。</w:t>
+          <w:rFonts w:hint="eastAsia"/>
+        </w:rPr>
+        <w:t>事件的日期时间是24小时制。</w:t>
       </w:r>
     </w:p>
     <w:p>
@@ -2114,7 +2072,45 @@
           <w:spacing w:val="0"/>
           <w:u w:val="none"/>
         </w:rPr>
-        <w:t>点击 “保存”。</w:t>
+        <w:t>点击 “</w:t>
+      </w:r>
+      <w:r>
+        <w:rPr>
+          <w:rFonts w:hint="eastAsia"/>
+          <w:i w:val="false"/>
+          <w:strike w:val="false"/>
+          <w:spacing w:val="0"/>
+          <w:u w:val="none"/>
+        </w:rPr>
+        <w:t>确认</w:t>
+      </w:r>
+      <w:r>
+        <w:rPr>
+          <w:i w:val="false"/>
+          <w:strike w:val="false"/>
+          <w:spacing w:val="0"/>
+          <w:u w:val="none"/>
+        </w:rPr>
+        <w:t>”</w:t>
+      </w:r>
+      <w:r>
+        <w:rPr>
+          <w:rFonts w:hint="eastAsia"/>
+          <w:i w:val="false"/>
+          <w:strike w:val="false"/>
+          <w:spacing w:val="0"/>
+          <w:u w:val="none"/>
+        </w:rPr>
+        <w:t xml:space="preserve"> 即可自动保存，下次打开应用依然可见</w:t>
+      </w:r>
+      <w:r>
+        <w:rPr>
+          <w:i w:val="false"/>
+          <w:strike w:val="false"/>
+          <w:spacing w:val="0"/>
+          <w:u w:val="none"/>
+        </w:rPr>
+        <w:t>。</w:t>
       </w:r>
     </w:p>
     <w:p>
@@ -2159,6 +2155,29 @@
     </w:p>
     <w:p>
       <w:pPr>
+        <w:pBdr/>
+        <w:snapToGrid/>
+        <w:spacing w:line="240"/>
+        <w:ind/>
+        <w:rPr>
+          <w:i w:val="false"/>
+          <w:strike w:val="false"/>
+          <w:spacing w:val="0"/>
+          <w:u w:val="none"/>
+        </w:rPr>
+      </w:pPr>
+      <w:r>
+        <w:rPr>
+          <w:i w:val="false"/>
+          <w:strike w:val="false"/>
+          <w:spacing w:val="0"/>
+          <w:u w:val="none"/>
+        </w:rPr>
+        <w:t>右键点击条目 → “删除” 移出记录。</w:t>
+      </w:r>
+    </w:p>
+    <w:p>
+      <w:pPr>
         <w:pBdr>
           <w:bottom/>
         </w:pBdr>
@@ -2168,13 +2187,38 @@
         <w:rPr/>
       </w:pPr>
       <w:r>
-        <w:rPr>
-          <w:i w:val="false"/>
-          <w:strike w:val="false"/>
-          <w:spacing w:val="0"/>
-          <w:u w:val="none"/>
-        </w:rPr>
-        <w:t>右键点击条目 → “删除” 移出记录。</w:t>
+        <w:rPr/>
+        <w:drawing>
+          <wp:inline distT="0" distB="0" distL="0" distR="0">
+            <wp:extent cx="5278120" cy="419161"/>
+            <wp:effectExtent l="0" t="0" r="0" b="0"/>
+            <wp:docPr id="5" name="picture" descr="descript"/>
+            <wp:cNvGraphicFramePr/>
+            <a:graphic>
+              <a:graphicData uri="http://schemas.openxmlformats.org/drawingml/2006/picture">
+                <pic:pic>
+                  <pic:nvPicPr>
+                    <pic:cNvPr id="6" name="picture" descr="descript"/>
+                    <pic:cNvPicPr/>
+                  </pic:nvPicPr>
+                  <pic:blipFill rotWithShape="true">
+                    <a:blip r:embed="rId6"/>
+                    <a:stretch/>
+                  </pic:blipFill>
+                  <pic:spPr>
+                    <a:xfrm>
+                      <a:off x="0" y="0"/>
+                      <a:ext cx="5278120" cy="419161"/>
+                    </a:xfrm>
+                    <a:prstGeom prst="rect">
+                      <a:avLst/>
+                    </a:prstGeom>
+                  </pic:spPr>
+                </pic:pic>
+              </a:graphicData>
+            </a:graphic>
+          </wp:inline>
+        </w:drawing>
       </w:r>
     </w:p>
     <w:p>
@@ -2207,7 +2251,7 @@
         <w:pStyle w:val="000003"/>
         <w:rPr/>
       </w:pPr>
-      <w:bookmarkStart w:id="6" w:name="_Tocd0flev"/>
+      <w:bookmarkStart w:id="6" w:name="_Tocjgxq3e"/>
       <w:r>
         <w:rPr/>
         <w:t>⏰ 3. 重要日提醒</w:t>
@@ -2288,31 +2332,326 @@
           <w:spacing w:val="0"/>
           <w:u w:val="none"/>
         </w:rPr>
-        <w:t>保存后，到期自动弹出提醒窗口（示例见下图）。</w:t>
-      </w:r>
-    </w:p>
-    <w:p>
-      <w:pPr>
-        <w:snapToGrid/>
-        <w:spacing w:line="240"/>
-        <w:ind/>
-        <w:rPr/>
-      </w:pPr>
-      <w:r>
-        <w:rPr>
-          <w:rFonts w:hint="eastAsia"/>
-          <w:color/>
-        </w:rPr>
-        <w:t>&lt;图&gt;</w:t>
-      </w:r>
-    </w:p>
-    <w:p>
-      <w:pPr>
-        <w:snapToGrid/>
-        <w:spacing w:line="240"/>
-        <w:ind/>
-        <w:rPr/>
-      </w:pPr>
+        <w:t>保存后，</w:t>
+      </w:r>
+      <w:r>
+        <w:rPr>
+          <w:rFonts w:hint="eastAsia"/>
+          <w:i w:val="false"/>
+          <w:strike w:val="false"/>
+          <w:spacing w:val="0"/>
+          <w:u w:val="none"/>
+        </w:rPr>
+        <w:t>将会显示距离重要日的时间，</w:t>
+      </w:r>
+      <w:r>
+        <w:rPr>
+          <w:i w:val="false"/>
+          <w:strike w:val="false"/>
+          <w:spacing w:val="0"/>
+          <w:u w:val="none"/>
+        </w:rPr>
+        <w:t>到期自动弹出提醒窗口（示例见下图）。</w:t>
+      </w:r>
+    </w:p>
+    <w:p>
+      <w:pPr>
+        <w:pBdr/>
+        <w:snapToGrid/>
+        <w:spacing w:line="240"/>
+        <w:ind/>
+        <w:rPr/>
+      </w:pPr>
+      <w:r>
+        <w:rPr/>
+        <w:drawing>
+          <wp:inline distT="0" distB="0" distL="0" distR="0">
+            <wp:extent cx="5278120" cy="685770"/>
+            <wp:effectExtent l="0" t="0" r="0" b="0"/>
+            <wp:docPr id="8" name="picture" descr="descript"/>
+            <wp:cNvGraphicFramePr/>
+            <a:graphic>
+              <a:graphicData uri="http://schemas.openxmlformats.org/drawingml/2006/picture">
+                <pic:pic>
+                  <pic:nvPicPr>
+                    <pic:cNvPr id="9" name="picture" descr="descript"/>
+                    <pic:cNvPicPr/>
+                  </pic:nvPicPr>
+                  <pic:blipFill rotWithShape="true">
+                    <a:blip r:embed="rId7"/>
+                    <a:stretch/>
+                  </pic:blipFill>
+                  <pic:spPr>
+                    <a:xfrm>
+                      <a:off x="0" y="0"/>
+                      <a:ext cx="5278120" cy="685770"/>
+                    </a:xfrm>
+                    <a:prstGeom prst="rect">
+                      <a:avLst/>
+                    </a:prstGeom>
+                  </pic:spPr>
+                </pic:pic>
+              </a:graphicData>
+            </a:graphic>
+          </wp:inline>
+        </w:drawing>
+      </w:r>
+    </w:p>
+    <w:p>
+      <w:pPr>
+        <w:pStyle w:val="000003"/>
+        <w:pBdr/>
+        <w:ind/>
+        <w:rPr>
+          <w:rFonts w:hint="eastAsia"/>
+          <w:sz w:val="32"/>
+        </w:rPr>
+      </w:pPr>
+      <w:bookmarkStart w:id="7" w:name="_Tocuikdkj"/>
+      <w:r>
+        <w:rPr>
+          <w:rFonts w:hint="eastAsia"/>
+          <w:sz w:val="32"/>
+        </w:rPr>
+        <w:t>📑 4. 个性化页面</w:t>
+      </w:r>
+      <w:bookmarkEnd w:id="7"/>
+    </w:p>
+    <w:p>
+      <w:pPr>
+        <w:pStyle w:val="000001"/>
+        <w:pBdr/>
+        <w:ind/>
+        <w:rPr>
+          <w:rFonts w:hint="eastAsia"/>
+        </w:rPr>
+      </w:pPr>
+      <w:r>
+        <w:rPr>
+          <w:rFonts w:hint="eastAsia"/>
+        </w:rPr>
+        <w:t>点击左栏的设置选项，跳转至设置界面，显示语言和背景两个选项</w:t>
+      </w:r>
+    </w:p>
+    <w:p>
+      <w:pPr>
+        <w:pStyle w:val="000001"/>
+        <w:pBdr/>
+        <w:ind/>
+        <w:rPr/>
+      </w:pPr>
+      <w:r>
+        <w:rPr/>
+        <w:drawing>
+          <wp:inline distT="0" distB="0" distL="0" distR="0">
+            <wp:extent cx="5278120" cy="1826185"/>
+            <wp:effectExtent l="0" t="0" r="0" b="0"/>
+            <wp:docPr id="11" name="picture" descr="descript"/>
+            <wp:cNvGraphicFramePr/>
+            <a:graphic>
+              <a:graphicData uri="http://schemas.openxmlformats.org/drawingml/2006/picture">
+                <pic:pic>
+                  <pic:nvPicPr>
+                    <pic:cNvPr id="12" name="picture" descr="descript"/>
+                    <pic:cNvPicPr/>
+                  </pic:nvPicPr>
+                  <pic:blipFill rotWithShape="true">
+                    <a:blip r:embed="rId8"/>
+                    <a:stretch/>
+                  </pic:blipFill>
+                  <pic:spPr>
+                    <a:xfrm>
+                      <a:off x="0" y="0"/>
+                      <a:ext cx="5278120" cy="1826185"/>
+                    </a:xfrm>
+                    <a:prstGeom prst="rect">
+                      <a:avLst/>
+                    </a:prstGeom>
+                  </pic:spPr>
+                </pic:pic>
+              </a:graphicData>
+            </a:graphic>
+          </wp:inline>
+        </w:drawing>
+      </w:r>
+    </w:p>
+    <w:p>
+      <w:pPr>
+        <w:pStyle w:val="000001"/>
+        <w:pBdr/>
+        <w:ind/>
+        <w:rPr>
+          <w:rFonts w:hint="eastAsia"/>
+        </w:rPr>
+      </w:pPr>
+      <w:r>
+        <w:rPr>
+          <w:rFonts w:hint="eastAsia"/>
+        </w:rPr>
+        <w:t>点击语言选项，可以选择页面语言（目前支持简体中文、英文、日语三个选项）</w:t>
+      </w:r>
+    </w:p>
+    <w:p>
+      <w:pPr>
+        <w:pStyle w:val="000001"/>
+        <w:pBdr/>
+        <w:ind/>
+        <w:rPr>
+          <w:rFonts w:hint="eastAsia"/>
+          <w:lang/>
+        </w:rPr>
+      </w:pPr>
+      <w:r>
+        <w:rPr>
+          <w:rFonts w:hint="eastAsia"/>
+        </w:rPr>
+        <w:t>点击背景选项，可对页面背景进行调整</w:t>
+      </w:r>
+    </w:p>
+    <w:p>
+      <w:pPr>
+        <w:pStyle w:val="000001"/>
+        <w:pBdr/>
+        <w:ind/>
+        <w:rPr>
+          <w:rFonts w:hint="eastAsia"/>
+        </w:rPr>
+      </w:pPr>
+      <w:r>
+        <w:rPr>
+          <w:rFonts w:hint="eastAsia"/>
+        </w:rPr>
+        <w:t>点击开关灯按钮，可以关闭或启用浅色模式（默认为深色模式）</w:t>
+      </w:r>
+    </w:p>
+    <w:p>
+      <w:pPr>
+        <w:pStyle w:val="000003"/>
+        <w:pBdr/>
+        <w:ind/>
+        <w:rPr>
+          <w:rFonts w:hint="eastAsia"/>
+          <w:sz w:val="32"/>
+        </w:rPr>
+      </w:pPr>
+      <w:r>
+        <w:rPr>
+          <w:rFonts w:hint="eastAsia"/>
+          <w:sz w:val="32"/>
+        </w:rPr>
+        <w:t>🎟️ 5、特色功能</w:t>
+      </w:r>
+    </w:p>
+    <w:p>
+      <w:pPr>
+        <w:pStyle w:val="000001"/>
+        <w:pBdr>
+          <w:bottom/>
+        </w:pBdr>
+        <w:ind/>
+        <w:rPr>
+          <w:rFonts w:hint="eastAsia"/>
+        </w:rPr>
+      </w:pPr>
+      <w:r>
+        <w:rPr>
+          <w:rFonts w:hint="eastAsia"/>
+        </w:rPr>
+        <w:t>主页核心区右侧有AI Agent功能，用户可在此处进行AI问答（启用此功能需要安装Ollama，地址：</w:t>
+      </w:r>
+      <w:r>
+        <w:rPr>
+          <w:rFonts w:hint="eastAsia"/>
+        </w:rPr>
+        <w:fldChar w:fldCharType="begin"/>
+      </w:r>
+      <w:r>
+        <w:rPr>
+          <w:rFonts w:hint="eastAsia"/>
+        </w:rPr>
+        <w:instrText>HYPERLINK https://ollama.com/ normalLink \tdfe -10 \tdlt text \tdsub normalLink \tdkey 4dzit5</w:instrText>
+      </w:r>
+      <w:r>
+        <w:rPr>
+          <w:rFonts w:hint="eastAsia"/>
+        </w:rPr>
+        <w:fldChar w:fldCharType="separate"/>
+      </w:r>
+      <w:r>
+        <w:rPr>
+          <w:rStyle w:val="000016"/>
+          <w:rFonts w:hint="eastAsia"/>
+        </w:rPr>
+        <w:t>https://ollama.com/</w:t>
+      </w:r>
+      <w:r>
+        <w:rPr>
+          <w:rFonts w:hint="eastAsia"/>
+        </w:rPr>
+        <w:fldChar w:fldCharType="end"/>
+      </w:r>
+      <w:r>
+        <w:rPr>
+          <w:rFonts w:hint="eastAsia"/>
+        </w:rPr>
+        <w:t>)</w:t>
+      </w:r>
+    </w:p>
+    <w:p>
+      <w:pPr>
+        <w:pStyle w:val="000001"/>
+        <w:pBdr/>
+        <w:ind/>
+        <w:rPr>
+          <w:rFonts w:hint="eastAsia"/>
+        </w:rPr>
+      </w:pPr>
+      <w:r>
+        <w:rPr>
+          <w:rFonts w:hint="eastAsia"/>
+        </w:rPr>
+        <w:t>导航栏新增组件开关选项，点击该选项，可以暂时性的关闭所有组件，可以更好的欣赏背景图片</w:t>
+      </w:r>
+    </w:p>
+    <w:p>
+      <w:pPr>
+        <w:pStyle w:val="000001"/>
+        <w:rPr/>
+      </w:pPr>
+      <w:r>
+        <w:rPr/>
+        <w:drawing>
+          <wp:inline distT="0" distB="0" distL="0" distR="0">
+            <wp:extent cx="4476750" cy="3114675"/>
+            <wp:effectExtent l="0" t="0" r="0" b="0"/>
+            <wp:docPr id="14" name="picture" descr="descript"/>
+            <wp:cNvGraphicFramePr/>
+            <a:graphic>
+              <a:graphicData uri="http://schemas.openxmlformats.org/drawingml/2006/picture">
+                <pic:pic>
+                  <pic:nvPicPr>
+                    <pic:cNvPr id="15" name="picture" descr="descript"/>
+                    <pic:cNvPicPr/>
+                  </pic:nvPicPr>
+                  <pic:blipFill rotWithShape="true">
+                    <a:blip r:embed="rId9"/>
+                    <a:stretch/>
+                  </pic:blipFill>
+                  <pic:spPr>
+                    <a:xfrm>
+                      <a:off x="0" y="0"/>
+                      <a:ext cx="4476750" cy="3114675"/>
+                    </a:xfrm>
+                    <a:prstGeom prst="rect">
+                      <a:avLst/>
+                    </a:prstGeom>
+                  </pic:spPr>
+                </pic:pic>
+              </a:graphicData>
+            </a:graphic>
+          </wp:inline>
+        </w:drawing>
+      </w:r>
     </w:p>
     <w:p>
       <w:pPr>
@@ -2323,12 +2662,12 @@
         <w:ind/>
         <w:rPr/>
       </w:pPr>
-      <w:bookmarkStart w:id="7" w:name="_Tococj541"/>
+      <w:bookmarkStart w:id="8" w:name="_Toccwzqhz"/>
       <w:r>
         <w:rPr/>
         <w:t>四、常见问题解答</w:t>
       </w:r>
-      <w:bookmarkEnd w:id="7"/>
+      <w:bookmarkEnd w:id="8"/>
     </w:p>
     <w:p>
       <w:pPr>
@@ -2565,10 +2904,16 @@
     </w:p>
     <w:p>
       <w:pPr>
-        <w:snapToGrid/>
-        <w:spacing w:line="240"/>
-        <w:ind/>
-        <w:rPr/>
+        <w:pBdr/>
+        <w:snapToGrid/>
+        <w:spacing w:line="240"/>
+        <w:ind/>
+        <w:rPr>
+          <w:i w:val="false"/>
+          <w:strike w:val="false"/>
+          <w:spacing w:val="0"/>
+          <w:u w:val="none"/>
+        </w:rPr>
       </w:pPr>
       <w:r>
         <w:rPr>
@@ -2602,15 +2947,46 @@
     </w:p>
     <w:p>
       <w:pPr>
+        <w:pBdr/>
+        <w:snapToGrid/>
+        <w:spacing w:line="240"/>
+        <w:ind/>
+        <w:rPr>
+          <w:rFonts w:hint="eastAsia"/>
+        </w:rPr>
+      </w:pPr>
+      <w:r>
+        <w:rPr>
+          <w:rFonts w:hint="eastAsia"/>
+        </w:rPr>
+        <w:t>Q5 运行时弹出”错误码:0“或请检查网络连接的弹窗提示:</w:t>
+      </w:r>
+    </w:p>
+    <w:p>
+      <w:pPr>
+        <w:snapToGrid/>
+        <w:spacing w:line="240"/>
+        <w:ind/>
+        <w:rPr/>
+      </w:pPr>
+      <w:r>
+        <w:rPr>
+          <w:rFonts w:hint="eastAsia"/>
+        </w:rPr>
+        <w:t xml:space="preserve">    表明此时网络未连接，请检查网络设置问题。网络未连接会导致天气功能不可用</w:t>
+      </w:r>
+    </w:p>
+    <w:p>
+      <w:pPr>
         <w:pStyle w:val="000002"/>
         <w:rPr/>
       </w:pPr>
-      <w:bookmarkStart w:id="8" w:name="_Tocsbb1le"/>
+      <w:bookmarkStart w:id="9" w:name="_Toc9d2f1t"/>
       <w:r>
         <w:rPr/>
         <w:t>五、卸载程序</w:t>
       </w:r>
-      <w:bookmarkEnd w:id="8"/>
+      <w:bookmarkEnd w:id="9"/>
     </w:p>
     <w:p>
       <w:pPr>
@@ -2636,7 +3012,7 @@
           <w:spacing w:val="0"/>
           <w:u w:val="none"/>
         </w:rPr>
-        <w:t>xxx</w:t>
+        <w:t>未渊玄枢</w:t>
       </w:r>
       <w:r>
         <w:rPr>
@@ -2658,40 +3034,16 @@
     </w:p>
     <w:p>
       <w:pPr>
-        <w:snapToGrid/>
-        <w:spacing w:line="240"/>
-        <w:ind/>
-        <w:rPr/>
-      </w:pPr>
-      <w:r>
-        <w:rPr>
-          <w:i w:val="false"/>
-          <w:strike w:val="false"/>
-          <w:spacing w:val="0"/>
-          <w:u w:val="none"/>
-        </w:rPr>
-        <w:t>macOS：将应用拖入废纸篓 → 清空废纸篓。</w:t>
-      </w:r>
-    </w:p>
-    <w:p>
-      <w:pPr>
-        <w:snapToGrid/>
-        <w:spacing w:line="240"/>
-        <w:ind/>
-        <w:rPr/>
-      </w:pPr>
-    </w:p>
-    <w:p>
-      <w:pPr>
         <w:pStyle w:val="000002"/>
-        <w:rPr/>
-      </w:pPr>
-      <w:bookmarkStart w:id="9" w:name="_Tocson5zb"/>
+        <w:ind/>
+        <w:rPr/>
+      </w:pPr>
+      <w:bookmarkStart w:id="10" w:name="_Toc4ra67n"/>
       <w:r>
         <w:rPr/>
         <w:t>技术支持</w:t>
       </w:r>
-      <w:bookmarkEnd w:id="9"/>
+      <w:bookmarkEnd w:id="10"/>
     </w:p>
     <w:p>
       <w:pPr>
@@ -2711,7 +3063,7 @@
           <w:rFonts w:hint="eastAsia"/>
           <w:color/>
         </w:rPr>
-        <w:t>xxx</w:t>
+        <w:t>2480237998</w:t>
       </w:r>
       <w:r>
         <w:rPr>
@@ -2724,7 +3076,7 @@
           <w:rFonts w:hint="eastAsia"/>
           <w:color/>
         </w:rPr>
-        <w:t>xxx</w:t>
+        <w:t>qq</w:t>
       </w:r>
       <w:r>
         <w:rPr>
@@ -2809,149 +3161,26 @@
     </w:p>
     <w:p>
       <w:pPr>
-        <w:snapToGrid/>
-        <w:spacing w:line="240"/>
-        <w:ind/>
-        <w:rPr/>
-      </w:pPr>
-      <w:r>
-        <w:rPr>
-          <w:i w:val="false"/>
-          <w:strike w:val="false"/>
-          <w:spacing w:val="0"/>
-          <w:u w:val="none"/>
-        </w:rPr>
-        <w:t>附：界面示意图</w:t>
-      </w:r>
-    </w:p>
-    <w:p>
-      <w:pPr>
-        <w:snapToGrid/>
-        <w:spacing w:line="240"/>
-        <w:ind/>
-        <w:rPr/>
-      </w:pPr>
-      <w:r>
-        <w:rPr>
-          <w:rFonts w:hint="eastAsia"/>
-        </w:rPr>
-        <w:t>&lt;URL&gt;</w:t>
-      </w:r>
-    </w:p>
-    <w:p>
-      <w:pPr>
-        <w:snapToGrid/>
-        <w:spacing w:line="240"/>
-        <w:ind/>
-        <w:rPr/>
-      </w:pPr>
-      <w:r>
-        <w:rPr>
-          <w:i w:val="false"/>
-          <w:strike w:val="false"/>
-          <w:spacing w:val="0"/>
-          <w:u w:val="none"/>
-        </w:rPr>
-        <w:t>（主界面布局：左侧导航栏 + 右侧功能显示区）</w:t>
-      </w:r>
-    </w:p>
-    <w:p>
-      <w:pPr>
-        <w:snapToGrid/>
-        <w:spacing w:line="240"/>
-        <w:ind/>
-        <w:rPr/>
-      </w:pPr>
-    </w:p>
-    <w:p>
-      <w:pPr>
-        <w:snapToGrid/>
-        <w:spacing w:line="240"/>
-        <w:ind/>
-        <w:rPr/>
-      </w:pPr>
-      <w:r>
-        <w:rPr>
-          <w:i w:val="false"/>
-          <w:strike w:val="false"/>
-          <w:spacing w:val="0"/>
-          <w:u w:val="none"/>
-        </w:rPr>
-        <w:t>手册更新日期：2025年</w:t>
-      </w:r>
-      <w:r>
-        <w:rPr>
-          <w:rFonts w:hint="eastAsia"/>
-          <w:i w:val="false"/>
-          <w:strike w:val="false"/>
-          <w:spacing w:val="0"/>
-          <w:u w:val="none"/>
-        </w:rPr>
-        <w:t>6</w:t>
-      </w:r>
-      <w:r>
-        <w:rPr>
-          <w:i w:val="false"/>
-          <w:strike w:val="false"/>
-          <w:spacing w:val="0"/>
-          <w:u w:val="none"/>
-        </w:rPr>
-        <w:t>月</w:t>
-      </w:r>
-      <w:r>
-        <w:rPr>
-          <w:rFonts w:hint="eastAsia"/>
-          <w:i w:val="false"/>
-          <w:strike w:val="false"/>
-          <w:spacing w:val="0"/>
-          <w:u w:val="none"/>
-        </w:rPr>
-        <w:t>28</w:t>
-      </w:r>
-      <w:r>
-        <w:rPr>
-          <w:i w:val="false"/>
-          <w:strike w:val="false"/>
-          <w:spacing w:val="0"/>
-          <w:u w:val="none"/>
-        </w:rPr>
-        <w:t>日</w:t>
-      </w:r>
-    </w:p>
-    <w:p>
-      <w:pPr>
-        <w:snapToGrid/>
-        <w:spacing w:line="240"/>
-        <w:ind/>
-        <w:rPr/>
-      </w:pPr>
-      <w:r>
-        <w:rPr>
-          <w:i w:val="false"/>
-          <w:strike w:val="false"/>
-          <w:spacing w:val="0"/>
-          <w:u w:val="none"/>
-        </w:rPr>
-        <w:t xml:space="preserve">© 2025 </w:t>
-      </w:r>
-      <w:r>
-        <w:rPr>
-          <w:rFonts w:hint="eastAsia"/>
-          <w:i w:val="false"/>
-          <w:strike w:val="false"/>
-          <w:spacing w:val="0"/>
-          <w:u w:val="none"/>
-        </w:rPr>
-        <w:t>队</w:t>
-      </w:r>
-    </w:p>
-    <w:p>
-      <w:pPr>
-        <w:snapToGrid/>
-        <w:spacing w:line="240"/>
-        <w:ind/>
-        <w:rPr/>
-      </w:pPr>
+        <w:pBdr/>
+        <w:snapToGrid/>
+        <w:spacing w:line="240"/>
+        <w:ind/>
+        <w:rPr>
+          <w:i w:val="false"/>
+          <w:strike w:val="false"/>
+          <w:spacing w:val="0"/>
+          <w:u w:val="none"/>
+        </w:rPr>
+      </w:pPr>
+      <w:r>
+        <w:rPr>
+          <w:i w:val="false"/>
+          <w:strike w:val="false"/>
+          <w:spacing w:val="0"/>
+          <w:u w:val="none"/>
+        </w:rPr>
+        <w:t>附：</w:t>
+      </w:r>
     </w:p>
     <w:p>
       <w:pPr>
@@ -2964,13 +3193,118 @@
         <w:rPr/>
       </w:pPr>
       <w:r>
-        <w:rPr>
-          <w:i w:val="false"/>
-          <w:strike w:val="false"/>
-          <w:spacing w:val="0"/>
-          <w:u w:val="none"/>
-        </w:rPr>
-        <w:t>团队交付建议</w:t>
+        <w:rPr/>
+        <w:drawing>
+          <wp:inline distT="0" distB="0" distL="0" distR="0">
+            <wp:extent cx="5278120" cy="3860272"/>
+            <wp:effectExtent l="0" t="0" r="0" b="0"/>
+            <wp:docPr id="17" name="picture" descr="descript"/>
+            <wp:cNvGraphicFramePr/>
+            <a:graphic>
+              <a:graphicData uri="http://schemas.openxmlformats.org/drawingml/2006/picture">
+                <pic:pic>
+                  <pic:nvPicPr>
+                    <pic:cNvPr id="18" name="picture" descr="descript"/>
+                    <pic:cNvPicPr/>
+                  </pic:nvPicPr>
+                  <pic:blipFill rotWithShape="true">
+                    <a:blip r:embed="rId10"/>
+                    <a:stretch/>
+                  </pic:blipFill>
+                  <pic:spPr>
+                    <a:xfrm>
+                      <a:off x="0" y="0"/>
+                      <a:ext cx="5278120" cy="3860272"/>
+                    </a:xfrm>
+                    <a:prstGeom prst="rect">
+                      <a:avLst/>
+                    </a:prstGeom>
+                  </pic:spPr>
+                </pic:pic>
+              </a:graphicData>
+            </a:graphic>
+          </wp:inline>
+        </w:drawing>
+      </w:r>
+    </w:p>
+    <w:p>
+      <w:pPr>
+        <w:snapToGrid/>
+        <w:spacing w:line="240"/>
+        <w:ind/>
+        <w:rPr/>
+      </w:pPr>
+      <w:r>
+        <w:rPr>
+          <w:i w:val="false"/>
+          <w:strike w:val="false"/>
+          <w:spacing w:val="0"/>
+          <w:u w:val="none"/>
+        </w:rPr>
+        <w:t>（主界面布局：左侧导航栏 + 右侧功能显示区）</w:t>
+      </w:r>
+    </w:p>
+    <w:p>
+      <w:pPr>
+        <w:snapToGrid/>
+        <w:spacing w:line="240"/>
+        <w:ind/>
+        <w:rPr/>
+      </w:pPr>
+    </w:p>
+    <w:p>
+      <w:pPr>
+        <w:snapToGrid/>
+        <w:spacing w:line="240"/>
+        <w:ind/>
+        <w:rPr/>
+      </w:pPr>
+      <w:r>
+        <w:rPr>
+          <w:i w:val="false"/>
+          <w:strike w:val="false"/>
+          <w:spacing w:val="0"/>
+          <w:u w:val="none"/>
+        </w:rPr>
+        <w:t>手册更新日期：2025年</w:t>
+      </w:r>
+      <w:r>
+        <w:rPr>
+          <w:rFonts w:hint="eastAsia"/>
+          <w:i w:val="false"/>
+          <w:strike w:val="false"/>
+          <w:spacing w:val="0"/>
+          <w:u w:val="none"/>
+        </w:rPr>
+        <w:t>7</w:t>
+      </w:r>
+      <w:r>
+        <w:rPr>
+          <w:i w:val="false"/>
+          <w:strike w:val="false"/>
+          <w:spacing w:val="0"/>
+          <w:u w:val="none"/>
+        </w:rPr>
+        <w:t>月</w:t>
+      </w:r>
+      <w:r>
+        <w:rPr>
+          <w:rFonts w:hint="eastAsia"/>
+          <w:i w:val="false"/>
+          <w:strike w:val="false"/>
+          <w:spacing w:val="0"/>
+          <w:u w:val="none"/>
+        </w:rPr>
+        <w:t>15</w:t>
+      </w:r>
+      <w:r>
+        <w:rPr>
+          <w:i w:val="false"/>
+          <w:strike w:val="false"/>
+          <w:spacing w:val="0"/>
+          <w:u w:val="none"/>
+        </w:rPr>
+        <w:t>日</w:t>
       </w:r>
     </w:p>
     <w:p>
@@ -2990,41 +3324,35 @@
           <w:spacing w:val="0"/>
           <w:u w:val="none"/>
         </w:rPr>
-        <w:t>答辩使用：</w:t>
-      </w:r>
-    </w:p>
-    <w:p>
-      <w:pPr>
-        <w:pBdr>
-          <w:bottom/>
-        </w:pBdr>
-        <w:snapToGrid/>
-        <w:spacing w:line="240"/>
-        <w:ind/>
-        <w:rPr/>
-      </w:pPr>
-      <w:r>
-        <w:rPr>
-          <w:i w:val="false"/>
-          <w:strike w:val="false"/>
-          <w:spacing w:val="0"/>
-          <w:u w:val="none"/>
-        </w:rPr>
-        <w:t>将用户手册作为项目附件提交，体现产品完整性。</w:t>
-      </w:r>
-    </w:p>
-    <w:p>
-      <w:pPr>
-        <w:rPr/>
-      </w:pPr>
-      <w:r>
-        <w:rPr>
-          <w:i w:val="false"/>
-          <w:strike w:val="false"/>
-          <w:spacing w:val="0"/>
-          <w:u w:val="none"/>
-        </w:rPr>
-        <w:t>PPT演示时可快速展示手册中的操作流程图。</w:t>
+        <w:t xml:space="preserve">© </w:t>
+      </w:r>
+      <w:r>
+        <w:rPr>
+          <w:i w:val="false"/>
+          <w:strike w:val="false"/>
+          <w:spacing w:val="0"/>
+          <w:u w:val="none"/>
+        </w:rPr>
+        <w:t>Undefined</w:t>
+      </w:r>
+      <w:r>
+        <w:rPr>
+          <w:i w:val="false"/>
+          <w:strike w:val="false"/>
+          <w:spacing w:val="0"/>
+          <w:u w:val="none"/>
+        </w:rPr>
+        <w:t xml:space="preserve"> </w:t>
+      </w:r>
+      <w:r>
+        <w:rPr>
+          <w:rFonts w:hint="eastAsia"/>
+          <w:i w:val="false"/>
+          <w:strike w:val="false"/>
+          <w:spacing w:val="0"/>
+          <w:u w:val="none"/>
+        </w:rPr>
+        <w:t>队</w:t>
       </w:r>
     </w:p>
     <w:sectPr>
@@ -3049,17 +3377,14 @@
         <w:ind w:left="3856" w:hanging="336"/>
       </w:pPr>
     </w:lvl>
-    <w:lvl w:ilvl="0">
+    <w:lvl w:ilvl="5">
       <w:start w:val="1"/>
-      <w:numFmt w:val="decimal"/>
-      <w:lvlText w:val="%1."/>
+      <w:numFmt w:val="lowerRoman"/>
+      <w:lvlText w:val="%6."/>
       <w:lvlJc w:val="left"/>
       <w:pPr>
-        <w:ind w:left="336" w:hanging="336" w:firstLine="0"/>
-      </w:pPr>
-      <w:rPr>
-        <w:rFonts w:hint="default" w:ascii="" w:hAnsi="" w:cs=""/>
-      </w:rPr>
+        <w:ind w:left="2536" w:hanging="336"/>
+      </w:pPr>
     </w:lvl>
     <w:lvl w:ilvl="1">
       <w:start w:val="1"/>
@@ -3070,15 +3395,6 @@
         <w:ind w:left="776" w:hanging="336"/>
       </w:pPr>
     </w:lvl>
-    <w:lvl w:ilvl="5">
-      <w:start w:val="1"/>
-      <w:numFmt w:val="lowerRoman"/>
-      <w:lvlText w:val="%6."/>
-      <w:lvlJc w:val="left"/>
-      <w:pPr>
-        <w:ind w:left="2536" w:hanging="336"/>
-      </w:pPr>
-    </w:lvl>
     <w:lvl w:ilvl="2">
       <w:start w:val="1"/>
       <w:numFmt w:val="lowerRoman"/>
@@ -3086,6 +3402,45 @@
       <w:lvlJc w:val="left"/>
       <w:pPr>
         <w:ind w:left="1216" w:hanging="336"/>
+      </w:pPr>
+    </w:lvl>
+    <w:lvl w:ilvl="7">
+      <w:start w:val="1"/>
+      <w:numFmt w:val="lowerLetter"/>
+      <w:lvlText w:val="%8."/>
+      <w:lvlJc w:val="left"/>
+      <w:pPr>
+        <w:ind w:left="3416" w:hanging="336"/>
+      </w:pPr>
+    </w:lvl>
+    <w:lvl w:ilvl="0">
+      <w:start w:val="1"/>
+      <w:numFmt w:val="decimal"/>
+      <w:lvlText w:val="%1."/>
+      <w:lvlJc w:val="left"/>
+      <w:pPr>
+        <w:ind w:left="336" w:hanging="336" w:firstLine="0"/>
+      </w:pPr>
+      <w:rPr>
+        <w:rFonts w:hint="default" w:ascii="" w:hAnsi="" w:cs=""/>
+      </w:rPr>
+    </w:lvl>
+    <w:lvl w:ilvl="6">
+      <w:start w:val="1"/>
+      <w:numFmt w:val="decimal"/>
+      <w:lvlText w:val="%7."/>
+      <w:lvlJc w:val="left"/>
+      <w:pPr>
+        <w:ind w:left="2976" w:hanging="336"/>
+      </w:pPr>
+    </w:lvl>
+    <w:lvl w:ilvl="4">
+      <w:start w:val="1"/>
+      <w:numFmt w:val="lowerLetter"/>
+      <w:lvlText w:val="%5."/>
+      <w:lvlJc w:val="left"/>
+      <w:pPr>
+        <w:ind w:left="2096" w:hanging="336"/>
       </w:pPr>
     </w:lvl>
     <w:lvl w:ilvl="3">
@@ -3095,33 +3450,6 @@
       <w:lvlJc w:val="left"/>
       <w:pPr>
         <w:ind w:left="1656" w:hanging="336"/>
-      </w:pPr>
-    </w:lvl>
-    <w:lvl w:ilvl="7">
-      <w:start w:val="1"/>
-      <w:numFmt w:val="lowerLetter"/>
-      <w:lvlText w:val="%8."/>
-      <w:lvlJc w:val="left"/>
-      <w:pPr>
-        <w:ind w:left="3416" w:hanging="336"/>
-      </w:pPr>
-    </w:lvl>
-    <w:lvl w:ilvl="4">
-      <w:start w:val="1"/>
-      <w:numFmt w:val="lowerLetter"/>
-      <w:lvlText w:val="%5."/>
-      <w:lvlJc w:val="left"/>
-      <w:pPr>
-        <w:ind w:left="2096" w:hanging="336"/>
-      </w:pPr>
-    </w:lvl>
-    <w:lvl w:ilvl="6">
-      <w:start w:val="1"/>
-      <w:numFmt w:val="decimal"/>
-      <w:lvlText w:val="%7."/>
-      <w:lvlJc w:val="left"/>
-      <w:pPr>
-        <w:ind w:left="2976" w:hanging="336"/>
       </w:pPr>
     </w:lvl>
   </w:abstractNum>
@@ -3143,382 +3471,333 @@
     <w:pPrDefault/>
   </w:docDefaults>
   <w:latentStyles w:defLockedState="false" w:defUIPriority="0" w:defSemiHidden="false" w:defUnhideWhenUsed="false" w:defQFormat="false" w:count="376">
+    <w:lsdException w:name="List Table 5 Dark Accent 6" w:uiPriority="50"/>
+    <w:lsdException w:name="Medium Grid 2 Accent 5" w:uiPriority="68"/>
+    <w:lsdException w:name="toc 1" w:uiPriority="99"/>
+    <w:lsdException w:name="toc 9" w:uiPriority="99"/>
+    <w:lsdException w:name="List Table 3 Accent 1" w:uiPriority="48"/>
+    <w:lsdException w:name="Colorful List Accent 6" w:uiPriority="72"/>
+    <w:lsdException w:name="Table Contemporary" w:semiHidden="true" w:unhideWhenUsed="true"/>
+    <w:lsdException w:name="Colorful Grid Accent 5" w:uiPriority="73"/>
+    <w:lsdException w:name="Dark List" w:uiPriority="70"/>
+    <w:lsdException w:name="footnote reference" w:uiPriority="99" w:semiHidden="true" w:unhideWhenUsed="true"/>
+    <w:lsdException w:name="Medium Grid 3 Accent 2" w:uiPriority="69"/>
+    <w:lsdException w:name="List Table 5 Dark Accent 4" w:uiPriority="50"/>
+    <w:lsdException w:name="Medium Grid 1 Accent 2" w:uiPriority="67"/>
+    <w:lsdException w:name="Medium Grid 2 Accent 2" w:uiPriority="68"/>
+    <w:lsdException w:name="Light Shading Accent 5" w:uiPriority="60"/>
+    <w:lsdException w:name="Medium Shading 1" w:uiPriority="63"/>
+    <w:lsdException w:name="List Table 5 Dark" w:uiPriority="50"/>
+    <w:lsdException w:name="Table List 7" w:semiHidden="true" w:unhideWhenUsed="true"/>
+    <w:lsdException w:name="Medium Shading 1 Accent 6" w:uiPriority="63"/>
+    <w:lsdException w:name="List Table 5 Dark Accent 5" w:uiPriority="50"/>
+    <w:lsdException w:name="HTML Preformatted" w:uiPriority="99"/>
+    <w:lsdException w:name="Normal" w:qFormat="true"/>
+    <w:lsdException w:name="Colorful Grid Accent 3" w:uiPriority="73"/>
+    <w:lsdException w:name="List Table 2 Accent 2" w:uiPriority="47"/>
+    <w:lsdException w:name="List Table 3 Accent 2" w:uiPriority="48"/>
+    <w:lsdException w:name="List Table 1 Light Accent 4" w:uiPriority="46"/>
+    <w:lsdException w:name="Bibliography" w:uiPriority="37" w:semiHidden="true" w:unhideWhenUsed="true"/>
+    <w:lsdException w:name="Grid Table 1 Light Accent 3" w:uiPriority="46"/>
+    <w:lsdException w:name="Medium Shading 1 Accent 4" w:uiPriority="63"/>
+    <w:lsdException w:name="List Table 7 Colorful Accent 2" w:uiPriority="52"/>
+    <w:lsdException w:name="List Table 6 Colorful Accent 1" w:uiPriority="51"/>
+    <w:lsdException w:name="Light Shading Accent 1" w:uiPriority="60"/>
+    <w:lsdException w:name="HTML Address" w:uiPriority="99"/>
+    <w:lsdException w:name="Medium Shading 2 Accent 2" w:uiPriority="64"/>
+    <w:lsdException w:name="List Table 4 Accent 4" w:uiPriority="49"/>
+    <w:lsdException w:name="List Table 6 Colorful Accent 6" w:uiPriority="51"/>
+    <w:lsdException w:name="Grid Table 3" w:uiPriority="48"/>
+    <w:lsdException w:name="Table List 4" w:semiHidden="true" w:unhideWhenUsed="true"/>
+    <w:lsdException w:name="List Table 4 Accent 5" w:uiPriority="49"/>
+    <w:lsdException w:name="Grid Table 5 Dark Accent 6" w:uiPriority="50"/>
+    <w:lsdException w:name="Medium List 1 Accent 3" w:uiPriority="65"/>
+    <w:lsdException w:name="Grid Table 4 Accent 1" w:uiPriority="49"/>
+    <w:lsdException w:name="Table Grid 2" w:semiHidden="true" w:unhideWhenUsed="true"/>
+    <w:lsdException w:name="Table Columns 1" w:semiHidden="true" w:unhideWhenUsed="true"/>
+    <w:lsdException w:name="Colorful List Accent 3" w:uiPriority="72"/>
+    <w:lsdException w:name="Table Columns 5" w:semiHidden="true" w:unhideWhenUsed="true"/>
+    <w:lsdException w:name="Grid Table 6 Colorful Accent 1" w:uiPriority="51"/>
+    <w:lsdException w:name="Grid Table 3 Accent 4" w:uiPriority="48"/>
+    <w:lsdException w:name="Table Classic 1" w:semiHidden="true" w:unhideWhenUsed="true"/>
+    <w:lsdException w:name="Grid Table 2 Accent 5" w:uiPriority="47"/>
+    <w:lsdException w:name="Light Grid Accent 4" w:uiPriority="62"/>
+    <w:lsdException w:name="Table List 2" w:semiHidden="true" w:unhideWhenUsed="true"/>
+    <w:lsdException w:name="toc 4" w:uiPriority="99"/>
+    <w:lsdException w:name="Light List Accent 2" w:uiPriority="61"/>
+    <w:lsdException w:name="List Table 7 Colorful" w:uiPriority="52"/>
+    <w:lsdException w:name="HTML Code" w:uiPriority="99"/>
+    <w:lsdException w:name="Grid Table 5 Dark Accent 4" w:uiPriority="50"/>
+    <w:lsdException w:name="Grid Table 7 Colorful" w:uiPriority="52"/>
     <w:lsdException w:name="Medium Shading 2 Accent 3" w:uiPriority="64"/>
+    <w:lsdException w:name="Colorful List Accent 5" w:uiPriority="72"/>
+    <w:lsdException w:name="Grid Table 4" w:uiPriority="49"/>
+    <w:lsdException w:name="toc 2" w:uiPriority="99"/>
+    <w:lsdException w:name="caption" w:semiHidden="true" w:unhideWhenUsed="true" w:qFormat="true"/>
+    <w:lsdException w:name="Medium Grid 1 Accent 1" w:uiPriority="67"/>
+    <w:lsdException w:name="Medium Grid 2 Accent 4" w:uiPriority="68"/>
+    <w:lsdException w:name="footnote text" w:uiPriority="99" w:semiHidden="true" w:unhideWhenUsed="true"/>
+    <w:lsdException w:name="Grid Table 1 Light Accent 1" w:uiPriority="46"/>
+    <w:lsdException w:name="Table Simple 2" w:semiHidden="true" w:unhideWhenUsed="true"/>
+    <w:lsdException w:name="Grid Table 7 Colorful Accent 5" w:uiPriority="52"/>
+    <w:lsdException w:name="Light List" w:uiPriority="61"/>
+    <w:lsdException w:name="HTML Variable" w:uiPriority="99"/>
+    <w:lsdException w:name="Table Grid 6" w:semiHidden="true" w:unhideWhenUsed="true"/>
+    <w:lsdException w:name="Grid Table 6 Colorful Accent 6" w:uiPriority="51"/>
+    <w:lsdException w:name="Colorful Shading Accent 3" w:uiPriority="71"/>
+    <w:lsdException w:name="Grid Table 4 Accent 5" w:uiPriority="49"/>
+    <w:lsdException w:name="Colorful Grid Accent 1" w:uiPriority="73"/>
+    <w:lsdException w:name="Medium Shading 1 Accent 2" w:uiPriority="63"/>
+    <w:lsdException w:name="Grid Table 3 Accent 6" w:uiPriority="48"/>
+    <w:lsdException w:name="Colorful Grid Accent 6" w:uiPriority="73"/>
+    <w:lsdException w:name="List Table 4 Accent 3" w:uiPriority="49"/>
+    <w:lsdException w:name="Medium Grid 3 Accent 5" w:uiPriority="69"/>
+    <w:lsdException w:name="Grid Table Light" w:uiPriority="40"/>
+    <w:lsdException w:name="List Table 7 Colorful Accent 4" w:uiPriority="52"/>
+    <w:lsdException w:name="Light List Accent 4" w:uiPriority="61"/>
+    <w:lsdException w:name="Table Grid 5" w:semiHidden="true" w:unhideWhenUsed="true"/>
+    <w:lsdException w:name="HTML Bottom of Form" w:uiPriority="99" w:semiHidden="true" w:unhideWhenUsed="true"/>
+    <w:lsdException w:name="Grid Table 4 Accent 3" w:uiPriority="49"/>
+    <w:lsdException w:name="Medium Grid 2" w:uiPriority="68"/>
+    <w:lsdException w:name="heading 8" w:unhideWhenUsed="true" w:qFormat="true"/>
+    <w:lsdException w:name="Colorful Grid" w:uiPriority="73"/>
+    <w:lsdException w:name="Smart Link" w:uiPriority="99" w:semiHidden="true" w:unhideWhenUsed="true"/>
+    <w:lsdException w:name="Table Columns 4" w:semiHidden="true" w:unhideWhenUsed="true"/>
+    <w:lsdException w:name="List Table 4 Accent 2" w:uiPriority="49"/>
+    <w:lsdException w:name="Emphasis" w:qFormat="true"/>
+    <w:lsdException w:name="toc 6" w:uiPriority="99"/>
+    <w:lsdException w:name="Medium List 2 Accent 5" w:uiPriority="66"/>
+    <w:lsdException w:name="Grid Table 3 Accent 3" w:uiPriority="48"/>
+    <w:lsdException w:name="Table Classic 4" w:semiHidden="true" w:unhideWhenUsed="true"/>
+    <w:lsdException w:name="No List" w:uiPriority="99" w:semiHidden="true" w:unhideWhenUsed="true"/>
+    <w:lsdException w:name="Grid Table 5 Dark Accent 5" w:uiPriority="50"/>
+    <w:lsdException w:name="Grid Table 7 Colorful Accent 2" w:uiPriority="52"/>
+    <w:lsdException w:name="Table 3D effects 2" w:semiHidden="true" w:unhideWhenUsed="true"/>
+    <w:lsdException w:name="List Table 4 Accent 1" w:uiPriority="49"/>
+    <w:lsdException w:name="Medium Grid 1 Accent 5" w:uiPriority="67"/>
+    <w:lsdException w:name="Medium Grid 1 Accent 4" w:uiPriority="67"/>
+    <w:lsdException w:name="Dark List Accent 2" w:uiPriority="70"/>
+    <w:lsdException w:name="Medium List 2 Accent 6" w:uiPriority="66"/>
+    <w:lsdException w:name="HTML Top of Form" w:uiPriority="99" w:semiHidden="true" w:unhideWhenUsed="true"/>
+    <w:lsdException w:name="Table 3D effects 1" w:semiHidden="true" w:unhideWhenUsed="true"/>
+    <w:lsdException w:name="Hashtag" w:uiPriority="99" w:semiHidden="true" w:unhideWhenUsed="true"/>
+    <w:lsdException w:name="Light Shading" w:uiPriority="60"/>
+    <w:lsdException w:name="Title" w:qFormat="true"/>
+    <w:lsdException w:name="Quote" w:uiPriority="99"/>
+    <w:lsdException w:name="Medium List 1" w:uiPriority="65"/>
+    <w:lsdException w:name="Table Web 1" w:semiHidden="true" w:unhideWhenUsed="true"/>
+    <w:lsdException w:name="Unresolved Mention" w:uiPriority="99" w:semiHidden="true" w:unhideWhenUsed="true"/>
+    <w:lsdException w:name="Light List Accent 6" w:uiPriority="61"/>
+    <w:lsdException w:name="List Table 3 Accent 6" w:uiPriority="48"/>
+    <w:lsdException w:name="Table Web 2" w:semiHidden="true" w:unhideWhenUsed="true"/>
+    <w:lsdException w:name="heading 9" w:unhideWhenUsed="true" w:qFormat="true"/>
+    <w:lsdException w:name="No Spacing" w:uiPriority="99"/>
+    <w:lsdException w:name="Table Web 3" w:semiHidden="true" w:unhideWhenUsed="true"/>
+    <w:lsdException w:name="HTML Typewriter" w:uiPriority="99"/>
+    <w:lsdException w:name="Strong" w:qFormat="true"/>
+    <w:lsdException w:name="Dark List Accent 1" w:uiPriority="70"/>
+    <w:lsdException w:name="Table Subtle 2" w:semiHidden="true" w:unhideWhenUsed="true"/>
+    <w:lsdException w:name="Table Elegant" w:semiHidden="true" w:unhideWhenUsed="true"/>
+    <w:lsdException w:name="Table Columns 3" w:semiHidden="true" w:unhideWhenUsed="true"/>
+    <w:lsdException w:name="Medium List 1 Accent 1" w:uiPriority="65"/>
+    <w:lsdException w:name="Plain Table 5" w:uiPriority="45"/>
+    <w:lsdException w:name="Colorful Shading Accent 2" w:uiPriority="71"/>
+    <w:lsdException w:name="List Table 1 Light Accent 2" w:uiPriority="46"/>
+    <w:lsdException w:name="Medium Grid 3 Accent 1" w:uiPriority="69"/>
+    <w:lsdException w:name="Table 3D effects 3" w:semiHidden="true" w:unhideWhenUsed="true"/>
+    <w:lsdException w:name="List Table 2 Accent 1" w:uiPriority="47"/>
+    <w:lsdException w:name="Colorful Shading" w:uiPriority="71"/>
+    <w:lsdException w:name="Grid Table 7 Colorful Accent 1" w:uiPriority="52"/>
+    <w:lsdException w:name="Table Subtle 1" w:semiHidden="true" w:unhideWhenUsed="true"/>
+    <w:lsdException w:name="List Table 3 Accent 3" w:uiPriority="48"/>
+    <w:lsdException w:name="Colorful Shading Accent 6" w:uiPriority="71"/>
+    <w:lsdException w:name="Dark List Accent 3" w:uiPriority="70"/>
+    <w:lsdException w:name="Table List 1" w:semiHidden="true" w:unhideWhenUsed="true"/>
+    <w:lsdException w:name="Table Classic 2" w:semiHidden="true" w:unhideWhenUsed="true"/>
+    <w:lsdException w:name="Outline List 2" w:uiPriority="99" w:semiHidden="true" w:unhideWhenUsed="true"/>
+    <w:lsdException w:name="Grid Table 7 Colorful Accent 4" w:uiPriority="52"/>
+    <w:lsdException w:name="Table List 5" w:semiHidden="true" w:unhideWhenUsed="true"/>
+    <w:lsdException w:name="List Table 1 Light Accent 3" w:uiPriority="46"/>
+    <w:lsdException w:name="List Table 7 Colorful Accent 5" w:uiPriority="52"/>
+    <w:lsdException w:name="Light Grid Accent 2" w:uiPriority="62"/>
+    <w:lsdException w:name="heading 7" w:unhideWhenUsed="true" w:qFormat="true"/>
+    <w:lsdException w:name="Table Simple 3" w:semiHidden="true" w:unhideWhenUsed="true"/>
+    <w:lsdException w:name="HTML Sample" w:uiPriority="99"/>
+    <w:lsdException w:name="List Table 2 Accent 5" w:uiPriority="47"/>
+    <w:lsdException w:name="Colorful List" w:uiPriority="72"/>
+    <w:lsdException w:name="List Table 5 Dark Accent 1" w:uiPriority="50"/>
+    <w:lsdException w:name="Table Grid" w:qFormat="true"/>
+    <w:lsdException w:name="Medium List 1 Accent 6" w:uiPriority="65"/>
+    <w:lsdException w:name="Table Theme" w:semiHidden="true" w:unhideWhenUsed="true"/>
+    <w:lsdException w:name="Table Professional" w:semiHidden="true" w:unhideWhenUsed="true"/>
+    <w:lsdException w:name="Medium Grid 3" w:uiPriority="69"/>
+    <w:lsdException w:name="Table List 8" w:semiHidden="true" w:unhideWhenUsed="true"/>
+    <w:lsdException w:name="Grid Table 6 Colorful" w:uiPriority="51"/>
+    <w:lsdException w:name="Grid Table 5 Dark Accent 2" w:uiPriority="50"/>
+    <w:lsdException w:name="Colorful List Accent 4" w:uiPriority="72"/>
+    <w:lsdException w:name="Colorful Grid Accent 2" w:uiPriority="73"/>
+    <w:lsdException w:name="List Table 6 Colorful" w:uiPriority="51"/>
+    <w:lsdException w:name="Intense Reference" w:uiPriority="32" w:qFormat="true"/>
+    <w:lsdException w:name="Medium Shading 2 Accent 5" w:uiPriority="64"/>
+    <w:lsdException w:name="Subtle Emphasis" w:uiPriority="19" w:qFormat="true"/>
+    <w:lsdException w:name="List Table 6 Colorful Accent 2" w:uiPriority="51"/>
+    <w:lsdException w:name="Subtle Reference" w:uiPriority="31" w:qFormat="true"/>
+    <w:lsdException w:name="Light Grid Accent 3" w:uiPriority="62"/>
+    <w:lsdException w:name="Table Simple 1" w:semiHidden="true" w:unhideWhenUsed="true"/>
+    <w:lsdException w:name="Placeholder Text" w:uiPriority="99" w:semiHidden="true"/>
+    <w:lsdException w:name="Light Shading Accent 3" w:uiPriority="60"/>
+    <w:lsdException w:name="List Table 2 Accent 6" w:uiPriority="47"/>
+    <w:lsdException w:name="Subtitle" w:qFormat="true"/>
+    <w:lsdException w:name="Grid Table 5 Dark Accent 3" w:uiPriority="50"/>
+    <w:lsdException w:name="Medium List 2 Accent 2" w:uiPriority="66"/>
+    <w:lsdException w:name="Table List 6" w:semiHidden="true" w:unhideWhenUsed="true"/>
+    <w:lsdException w:name="Medium Shading 2 Accent 1" w:uiPriority="64"/>
+    <w:lsdException w:name="toc 7" w:uiPriority="99"/>
+    <w:lsdException w:name="List Table 2 Accent 4" w:uiPriority="47"/>
+    <w:lsdException w:name="Light Grid Accent 5" w:uiPriority="62"/>
+    <w:lsdException w:name="Colorful List Accent 1" w:uiPriority="72"/>
+    <w:lsdException w:name="Intense Quote" w:uiPriority="99"/>
+    <w:lsdException w:name="Light Grid Accent 6" w:uiPriority="62"/>
+    <w:lsdException w:name="Grid Table 6 Colorful Accent 3" w:uiPriority="51"/>
+    <w:lsdException w:name="List Table 1 Light Accent 6" w:uiPriority="46"/>
+    <w:lsdException w:name="Grid Table 3 Accent 5" w:uiPriority="48"/>
+    <w:lsdException w:name="List Table 4 Accent 6" w:uiPriority="49"/>
+    <w:lsdException w:name="Outline List 3" w:uiPriority="99" w:semiHidden="true" w:unhideWhenUsed="true"/>
+    <w:lsdException w:name="Grid Table 2" w:uiPriority="47"/>
+    <w:lsdException w:name="Table Colorful 1" w:semiHidden="true" w:unhideWhenUsed="true"/>
+    <w:lsdException w:name="Light Grid" w:uiPriority="62"/>
+    <w:lsdException w:name="Grid Table 7 Colorful Accent 6" w:uiPriority="52"/>
+    <w:lsdException w:name="List Table 2" w:uiPriority="47"/>
+    <w:lsdException w:name="Plain Table 2" w:uiPriority="42"/>
+    <w:lsdException w:name="Medium List 1 Accent 5" w:uiPriority="65"/>
+    <w:lsdException w:name="Medium List 2 Accent 1" w:uiPriority="66"/>
+    <w:lsdException w:name="List Table 6 Colorful Accent 4" w:uiPriority="51"/>
+    <w:lsdException w:name="List Table 1 Light Accent 1" w:uiPriority="46"/>
+    <w:lsdException w:name="Medium List 2 Accent 3" w:uiPriority="66"/>
+    <w:lsdException w:name="Table List 3" w:semiHidden="true" w:unhideWhenUsed="true"/>
+    <w:lsdException w:name="Medium Grid 2 Accent 6" w:uiPriority="68"/>
+    <w:lsdException w:name="heading 5" w:qFormat="true"/>
+    <w:lsdException w:name="Normal Table" w:uiPriority="99" w:semiHidden="true" w:unhideWhenUsed="true"/>
+    <w:lsdException w:name="Medium List 2" w:uiPriority="66"/>
+    <w:lsdException w:name="Table Grid 4" w:semiHidden="true" w:unhideWhenUsed="true"/>
+    <w:lsdException w:name="Medium Grid 2 Accent 3" w:uiPriority="68"/>
+    <w:lsdException w:name="Medium Grid 3 Accent 3" w:uiPriority="69"/>
+    <w:lsdException w:name="Light Grid Accent 1" w:uiPriority="62"/>
+    <w:lsdException w:name="List Table 7 Colorful Accent 1" w:uiPriority="52"/>
+    <w:lsdException w:name="Light Shading Accent 2" w:uiPriority="60"/>
+    <w:lsdException w:name="List Table 2 Accent 3" w:uiPriority="47"/>
+    <w:lsdException w:name="toc 8" w:uiPriority="99"/>
+    <w:lsdException w:name="Medium Grid 3 Accent 4" w:uiPriority="69"/>
+    <w:lsdException w:name="HTML Acronym" w:uiPriority="99"/>
+    <w:lsdException w:name="Medium Grid 3 Accent 6" w:uiPriority="69"/>
+    <w:lsdException w:name="List Table 3 Accent 4" w:uiPriority="48"/>
+    <w:lsdException w:name="Light List Accent 3" w:uiPriority="61"/>
+    <w:lsdException w:name="Dark List Accent 4" w:uiPriority="70"/>
+    <w:lsdException w:name="Table Grid 3" w:semiHidden="true" w:unhideWhenUsed="true"/>
+    <w:lsdException w:name="Grid Table 5 Dark Accent 1" w:uiPriority="50"/>
+    <w:lsdException w:name="Grid Table 6 Colorful Accent 2" w:uiPriority="51"/>
+    <w:lsdException w:name="List Table 7 Colorful Accent 3" w:uiPriority="52"/>
+    <w:lsdException w:name="heading 3" w:qFormat="true"/>
+    <w:lsdException w:name="Colorful Grid Accent 4" w:uiPriority="73"/>
+    <w:lsdException w:name="Grid Table 3 Accent 2" w:uiPriority="48"/>
+    <w:lsdException w:name="Medium List 2 Accent 4" w:uiPriority="66"/>
+    <w:lsdException w:name="Intense Emphasis" w:uiPriority="21" w:qFormat="true"/>
+    <w:lsdException w:name="Grid Table 1 Light Accent 4" w:uiPriority="46"/>
+    <w:lsdException w:name="List Table 4" w:uiPriority="49"/>
+    <w:lsdException w:name="List Paragraph" w:uiPriority="99"/>
+    <w:lsdException w:name="List Table 5 Dark Accent 3" w:uiPriority="50"/>
+    <w:lsdException w:name="Grid Table 4 Accent 4" w:uiPriority="49"/>
+    <w:lsdException w:name="Grid Table 4 Accent 6" w:uiPriority="49"/>
     <w:lsdException w:name="List Table 1 Light" w:uiPriority="46"/>
+    <w:lsdException w:name="Colorful List Accent 2" w:uiPriority="72"/>
+    <w:lsdException w:name="Grid Table 2 Accent 6" w:uiPriority="47"/>
+    <w:lsdException w:name="List Table 7 Colorful Accent 6" w:uiPriority="52"/>
+    <w:lsdException w:name="Medium List 1 Accent 2" w:uiPriority="65"/>
+    <w:lsdException w:name="Light Shading Accent 4" w:uiPriority="60"/>
+    <w:lsdException w:name="heading 6" w:qFormat="true"/>
+    <w:lsdException w:name="Mention" w:uiPriority="99" w:semiHidden="true" w:unhideWhenUsed="true"/>
+    <w:lsdException w:name="Grid Table 6 Colorful Accent 5" w:uiPriority="51"/>
+    <w:lsdException w:name="List Table 5 Dark Accent 2" w:uiPriority="50"/>
+    <w:lsdException w:name="Table Columns 2" w:semiHidden="true" w:unhideWhenUsed="true"/>
+    <w:lsdException w:name="Plain Table 3" w:uiPriority="43"/>
+    <w:lsdException w:name="List Table 3 Accent 5" w:uiPriority="48"/>
+    <w:lsdException w:name="Grid Table 2 Accent 1" w:uiPriority="47"/>
+    <w:lsdException w:name="Table Grid 7" w:semiHidden="true" w:unhideWhenUsed="true"/>
+    <w:lsdException w:name="Medium List 1 Accent 4" w:uiPriority="65"/>
+    <w:lsdException w:name="Medium Shading 2 Accent 4" w:uiPriority="64"/>
+    <w:lsdException w:name="Colorful Shading Accent 5" w:uiPriority="71"/>
+    <w:lsdException w:name="List Table 3" w:uiPriority="48"/>
+    <w:lsdException w:name="Medium Shading 2" w:uiPriority="64"/>
+    <w:lsdException w:name="Revision" w:uiPriority="99" w:semiHidden="true"/>
+    <w:lsdException w:name="HTML Cite" w:uiPriority="99"/>
+    <w:lsdException w:name="Light List Accent 5" w:uiPriority="61"/>
+    <w:lsdException w:name="Colorful Shading Accent 4" w:uiPriority="71"/>
+    <w:lsdException w:name="Dark List Accent 5" w:uiPriority="70"/>
+    <w:lsdException w:name="List Table 6 Colorful Accent 3" w:uiPriority="51"/>
+    <w:lsdException w:name="HTML Definition" w:uiPriority="99"/>
+    <w:lsdException w:name="toc 5" w:uiPriority="99"/>
+    <w:lsdException w:name="Grid Table 7 Colorful Accent 3" w:uiPriority="52"/>
+    <w:lsdException w:name="Outline List 1" w:uiPriority="99" w:semiHidden="true" w:unhideWhenUsed="true"/>
+    <w:lsdException w:name="Smart Hyperlink" w:uiPriority="99" w:semiHidden="true" w:unhideWhenUsed="true"/>
+    <w:lsdException w:name="HTML Keyboard" w:uiPriority="99"/>
+    <w:lsdException w:name="heading 2" w:qFormat="true"/>
+    <w:lsdException w:name="heading 1" w:qFormat="true"/>
+    <w:lsdException w:name="List Table 6 Colorful Accent 5" w:uiPriority="51"/>
+    <w:lsdException w:name="Plain Table 4" w:uiPriority="44"/>
+    <w:lsdException w:name="Medium Shading 1 Accent 1" w:uiPriority="63"/>
+    <w:lsdException w:name="Default Paragraph Font" w:uiPriority="1" w:semiHidden="true" w:unhideWhenUsed="true"/>
+    <w:lsdException w:name="Grid Table 2 Accent 4" w:uiPriority="47"/>
+    <w:lsdException w:name="Grid Table 2 Accent 2" w:uiPriority="47"/>
+    <w:lsdException w:name="toc 3" w:uiPriority="99"/>
+    <w:lsdException w:name="Table Colorful 3" w:semiHidden="true" w:unhideWhenUsed="true"/>
+    <w:lsdException w:name="Grid Table 4 Accent 2" w:uiPriority="49"/>
+    <w:lsdException w:name="Medium Grid 1 Accent 3" w:uiPriority="67"/>
+    <w:lsdException w:name="Medium Shading 1 Accent 3" w:uiPriority="63"/>
+    <w:lsdException w:name="Medium Shading 2 Accent 6" w:uiPriority="64"/>
+    <w:lsdException w:name="Grid Table 1 Light Accent 6" w:uiPriority="46"/>
+    <w:lsdException w:name="Light List Accent 1" w:uiPriority="61"/>
+    <w:lsdException w:name="Grid Table 5 Dark" w:uiPriority="50"/>
     <w:lsdException w:name="Medium Shading 1 Accent 5" w:uiPriority="63"/>
-    <w:lsdException w:name="Grid Table 2 Accent 1" w:uiPriority="47"/>
-    <w:lsdException w:name="Dark List Accent 3" w:uiPriority="70"/>
-    <w:lsdException w:name="Colorful List Accent 6" w:uiPriority="72"/>
-    <w:lsdException w:name="Plain Table 2" w:uiPriority="42"/>
-    <w:lsdException w:name="heading 2" w:qFormat="true"/>
-    <w:lsdException w:name="List Table 7 Colorful Accent 1" w:uiPriority="52"/>
-    <w:lsdException w:name="Table Subtle 2" w:semiHidden="true" w:unhideWhenUsed="true"/>
-    <w:lsdException w:name="List Table 7 Colorful Accent 4" w:uiPriority="52"/>
-    <w:lsdException w:name="Table Classic 1" w:semiHidden="true" w:unhideWhenUsed="true"/>
-    <w:lsdException w:name="List Table 1 Light Accent 4" w:uiPriority="46"/>
     <w:lsdException w:name="heading 4" w:qFormat="true"/>
-    <w:lsdException w:name="heading 8" w:unhideWhenUsed="true" w:qFormat="true"/>
-    <w:lsdException w:name="List Table 1 Light Accent 6" w:uiPriority="46"/>
-    <w:lsdException w:name="Medium Shading 1 Accent 6" w:uiPriority="63"/>
-    <w:lsdException w:name="heading 6" w:qFormat="true"/>
-    <w:lsdException w:name="Table Web 2" w:semiHidden="true" w:unhideWhenUsed="true"/>
-    <w:lsdException w:name="Light List Accent 5" w:uiPriority="61"/>
-    <w:lsdException w:name="Medium List 2 Accent 6" w:uiPriority="66"/>
-    <w:lsdException w:name="Colorful Shading Accent 3" w:uiPriority="71"/>
-    <w:lsdException w:name="toc 2" w:uiPriority="99"/>
-    <w:lsdException w:name="List Table 2 Accent 1" w:uiPriority="47"/>
-    <w:lsdException w:name="List Table 2 Accent 3" w:uiPriority="47"/>
-    <w:lsdException w:name="Table Colorful 1" w:semiHidden="true" w:unhideWhenUsed="true"/>
-    <w:lsdException w:name="Colorful Grid Accent 5" w:uiPriority="73"/>
-    <w:lsdException w:name="List Table 4 Accent 3" w:uiPriority="49"/>
-    <w:lsdException w:name="List Table 7 Colorful Accent 2" w:uiPriority="52"/>
-    <w:lsdException w:name="Medium List 1 Accent 1" w:uiPriority="65"/>
-    <w:lsdException w:name="Medium Shading 2 Accent 1" w:uiPriority="64"/>
-    <w:lsdException w:name="Light List Accent 4" w:uiPriority="61"/>
-    <w:lsdException w:name="Table Columns 5" w:semiHidden="true" w:unhideWhenUsed="true"/>
-    <w:lsdException w:name="Medium Shading 1 Accent 1" w:uiPriority="63"/>
-    <w:lsdException w:name="Grid Table 3" w:uiPriority="48"/>
-    <w:lsdException w:name="List Table 2 Accent 6" w:uiPriority="47"/>
-    <w:lsdException w:name="Light Shading" w:uiPriority="60"/>
-    <w:lsdException w:name="Grid Table 3 Accent 5" w:uiPriority="48"/>
-    <w:lsdException w:name="Colorful List Accent 3" w:uiPriority="72"/>
-    <w:lsdException w:name="Grid Table Light" w:uiPriority="40"/>
-    <w:lsdException w:name="Dark List" w:uiPriority="70"/>
+    <w:lsdException w:name="Plain Table 1" w:uiPriority="41"/>
+    <w:lsdException w:name="Table Classic 3" w:semiHidden="true" w:unhideWhenUsed="true"/>
+    <w:lsdException w:name="Table Colorful 2" w:semiHidden="true" w:unhideWhenUsed="true"/>
+    <w:lsdException w:name="Grid Table 1 Light Accent 2" w:uiPriority="46"/>
+    <w:lsdException w:name="Grid Table 1 Light Accent 5" w:uiPriority="46"/>
     <w:lsdException w:name="Grid Table 1 Light" w:uiPriority="46"/>
-    <w:lsdException w:name="Grid Table 4 Accent 1" w:uiPriority="49"/>
-    <w:lsdException w:name="Table Grid 6" w:semiHidden="true" w:unhideWhenUsed="true"/>
-    <w:lsdException w:name="heading 9" w:unhideWhenUsed="true" w:qFormat="true"/>
-    <w:lsdException w:name="Medium Grid 2 Accent 5" w:uiPriority="68"/>
-    <w:lsdException w:name="Medium List 2 Accent 4" w:uiPriority="66"/>
-    <w:lsdException w:name="Grid Table 1 Light Accent 5" w:uiPriority="46"/>
-    <w:lsdException w:name="Table List 6" w:semiHidden="true" w:unhideWhenUsed="true"/>
-    <w:lsdException w:name="Table Colorful 2" w:semiHidden="true" w:unhideWhenUsed="true"/>
-    <w:lsdException w:name="Colorful Grid Accent 3" w:uiPriority="73"/>
-    <w:lsdException w:name="Table Web 1" w:semiHidden="true" w:unhideWhenUsed="true"/>
-    <w:lsdException w:name="Light Shading Accent 5" w:uiPriority="60"/>
-    <w:lsdException w:name="List Table 4 Accent 4" w:uiPriority="49"/>
-    <w:lsdException w:name="Colorful List Accent 1" w:uiPriority="72"/>
-    <w:lsdException w:name="Table List 5" w:semiHidden="true" w:unhideWhenUsed="true"/>
-    <w:lsdException w:name="Grid Table 3 Accent 6" w:uiPriority="48"/>
-    <w:lsdException w:name="Colorful Grid Accent 4" w:uiPriority="73"/>
-    <w:lsdException w:name="Colorful Grid" w:uiPriority="73"/>
-    <w:lsdException w:name="Table Grid" w:qFormat="true"/>
-    <w:lsdException w:name="Colorful Shading Accent 4" w:uiPriority="71"/>
-    <w:lsdException w:name="List Table 7 Colorful" w:uiPriority="52"/>
-    <w:lsdException w:name="Grid Table 7 Colorful Accent 6" w:uiPriority="52"/>
-    <w:lsdException w:name="Revision" w:uiPriority="99" w:semiHidden="true"/>
-    <w:lsdException w:name="Table Grid 5" w:semiHidden="true" w:unhideWhenUsed="true"/>
-    <w:lsdException w:name="Medium List 1 Accent 4" w:uiPriority="65"/>
-    <w:lsdException w:name="Grid Table 7 Colorful Accent 2" w:uiPriority="52"/>
-    <w:lsdException w:name="Grid Table 5 Dark Accent 1" w:uiPriority="50"/>
-    <w:lsdException w:name="HTML Acronym" w:uiPriority="99"/>
-    <w:lsdException w:name="Grid Table 2 Accent 5" w:uiPriority="47"/>
-    <w:lsdException w:name="Table Contemporary" w:semiHidden="true" w:unhideWhenUsed="true"/>
+    <w:lsdException w:name="TOC Heading" w:uiPriority="39" w:semiHidden="true" w:unhideWhenUsed="true" w:qFormat="true"/>
+    <w:lsdException w:name="Medium Grid 1" w:uiPriority="67"/>
+    <w:lsdException w:name="Light Shading Accent 6" w:uiPriority="60"/>
+    <w:lsdException w:name="Medium Grid 1 Accent 6" w:uiPriority="67"/>
+    <w:lsdException w:name="Grid Table 6 Colorful Accent 4" w:uiPriority="51"/>
+    <w:lsdException w:name="Dark List Accent 6" w:uiPriority="70"/>
+    <w:lsdException w:name="List Table 1 Light Accent 5" w:uiPriority="46"/>
+    <w:lsdException w:name="Table Grid 1" w:semiHidden="true" w:unhideWhenUsed="true"/>
+    <w:lsdException w:name="Book Title" w:uiPriority="33" w:qFormat="true"/>
     <w:lsdException w:name="Medium Grid 2 Accent 1" w:uiPriority="68"/>
-    <w:lsdException w:name="Plain Table 1" w:uiPriority="41"/>
-    <w:lsdException w:name="Light Shading Accent 4" w:uiPriority="60"/>
-    <w:lsdException w:name="Medium Grid 3 Accent 1" w:uiPriority="69"/>
-    <w:lsdException w:name="Medium List 1" w:uiPriority="65"/>
-    <w:lsdException w:name="List Table 4 Accent 1" w:uiPriority="49"/>
-    <w:lsdException w:name="HTML Code" w:uiPriority="99"/>
-    <w:lsdException w:name="Light Grid Accent 3" w:uiPriority="62"/>
-    <w:lsdException w:name="Light Grid" w:uiPriority="62"/>
-    <w:lsdException w:name="List Table 3 Accent 6" w:uiPriority="48"/>
-    <w:lsdException w:name="Table Classic 3" w:semiHidden="true" w:unhideWhenUsed="true"/>
-    <w:lsdException w:name="Medium Shading 1" w:uiPriority="63"/>
-    <w:lsdException w:name="Plain Table 5" w:uiPriority="45"/>
-    <w:lsdException w:name="Smart Hyperlink" w:uiPriority="99" w:semiHidden="true" w:unhideWhenUsed="true"/>
+    <w:lsdException w:name="Grid Table 2 Accent 3" w:uiPriority="47"/>
     <w:lsdException w:name="Colorful Shading Accent 1" w:uiPriority="71"/>
-    <w:lsdException w:name="Medium Grid 1" w:uiPriority="67"/>
-    <w:lsdException w:name="footnote reference" w:uiPriority="99" w:semiHidden="true" w:unhideWhenUsed="true"/>
-    <w:lsdException w:name="Intense Quote" w:uiPriority="99"/>
-    <w:lsdException w:name="List Paragraph" w:uiPriority="99"/>
-    <w:lsdException w:name="List Table 2 Accent 2" w:uiPriority="47"/>
-    <w:lsdException w:name="toc 4" w:uiPriority="99"/>
-    <w:lsdException w:name="Table Subtle 1" w:semiHidden="true" w:unhideWhenUsed="true"/>
-    <w:lsdException w:name="Table Elegant" w:semiHidden="true" w:unhideWhenUsed="true"/>
-    <w:lsdException w:name="Subtle Emphasis" w:uiPriority="19" w:qFormat="true"/>
-    <w:lsdException w:name="Table Web 3" w:semiHidden="true" w:unhideWhenUsed="true"/>
-    <w:lsdException w:name="Table Columns 4" w:semiHidden="true" w:unhideWhenUsed="true"/>
-    <w:lsdException w:name="Subtle Reference" w:uiPriority="31" w:qFormat="true"/>
-    <w:lsdException w:name="Smart Link" w:uiPriority="99" w:semiHidden="true" w:unhideWhenUsed="true"/>
-    <w:lsdException w:name="Placeholder Text" w:uiPriority="99" w:semiHidden="true"/>
-    <w:lsdException w:name="Colorful Shading Accent 5" w:uiPriority="71"/>
-    <w:lsdException w:name="Dark List Accent 6" w:uiPriority="70"/>
-    <w:lsdException w:name="Medium Shading 2 Accent 6" w:uiPriority="64"/>
-    <w:lsdException w:name="Light List" w:uiPriority="61"/>
-    <w:lsdException w:name="Medium Grid 1 Accent 4" w:uiPriority="67"/>
-    <w:lsdException w:name="Grid Table 7 Colorful Accent 5" w:uiPriority="52"/>
-    <w:lsdException w:name="Grid Table 1 Light Accent 6" w:uiPriority="46"/>
-    <w:lsdException w:name="Grid Table 7 Colorful" w:uiPriority="52"/>
-    <w:lsdException w:name="Quote" w:uiPriority="99"/>
-    <w:lsdException w:name="Grid Table 2 Accent 3" w:uiPriority="47"/>
-    <w:lsdException w:name="Table Columns 3" w:semiHidden="true" w:unhideWhenUsed="true"/>
-    <w:lsdException w:name="Light Shading Accent 2" w:uiPriority="60"/>
-    <w:lsdException w:name="HTML Sample" w:uiPriority="99"/>
-    <w:lsdException w:name="Light Grid Accent 5" w:uiPriority="62"/>
-    <w:lsdException w:name="Table 3D effects 3" w:semiHidden="true" w:unhideWhenUsed="true"/>
-    <w:lsdException w:name="heading 1" w:qFormat="true"/>
-    <w:lsdException w:name="List Table 4" w:uiPriority="49"/>
-    <w:lsdException w:name="Colorful List Accent 5" w:uiPriority="72"/>
-    <w:lsdException w:name="Table 3D effects 2" w:semiHidden="true" w:unhideWhenUsed="true"/>
-    <w:lsdException w:name="List Table 2 Accent 4" w:uiPriority="47"/>
-    <w:lsdException w:name="Grid Table 5 Dark" w:uiPriority="50"/>
-    <w:lsdException w:name="List Table 1 Light Accent 2" w:uiPriority="46"/>
-    <w:lsdException w:name="Table Grid 4" w:semiHidden="true" w:unhideWhenUsed="true"/>
-    <w:lsdException w:name="Dark List Accent 2" w:uiPriority="70"/>
-    <w:lsdException w:name="List Table 4 Accent 2" w:uiPriority="49"/>
-    <w:lsdException w:name="List Table 7 Colorful Accent 6" w:uiPriority="52"/>
-    <w:lsdException w:name="Colorful Grid Accent 2" w:uiPriority="73"/>
-    <w:lsdException w:name="Grid Table 6 Colorful Accent 1" w:uiPriority="51"/>
-    <w:lsdException w:name="List Table 6 Colorful Accent 2" w:uiPriority="51"/>
-    <w:lsdException w:name="Light List Accent 6" w:uiPriority="61"/>
-    <w:lsdException w:name="Medium List 2" w:uiPriority="66"/>
-    <w:lsdException w:name="Intense Reference" w:uiPriority="32" w:qFormat="true"/>
-    <w:lsdException w:name="Grid Table 1 Light Accent 1" w:uiPriority="46"/>
-    <w:lsdException w:name="heading 3" w:qFormat="true"/>
-    <w:lsdException w:name="Colorful Shading Accent 6" w:uiPriority="71"/>
-    <w:lsdException w:name="Table Theme" w:semiHidden="true" w:unhideWhenUsed="true"/>
-    <w:lsdException w:name="HTML Definition" w:uiPriority="99"/>
-    <w:lsdException w:name="Table Grid 1" w:semiHidden="true" w:unhideWhenUsed="true"/>
-    <w:lsdException w:name="Grid Table 4" w:uiPriority="49"/>
-    <w:lsdException w:name="Outline List 2" w:uiPriority="99" w:semiHidden="true" w:unhideWhenUsed="true"/>
-    <w:lsdException w:name="List Table 6 Colorful Accent 6" w:uiPriority="51"/>
-    <w:lsdException w:name="List Table 5 Dark Accent 6" w:uiPriority="50"/>
-    <w:lsdException w:name="Grid Table 1 Light Accent 4" w:uiPriority="46"/>
-    <w:lsdException w:name="Medium Grid 3 Accent 3" w:uiPriority="69"/>
-    <w:lsdException w:name="Grid Table 2 Accent 6" w:uiPriority="47"/>
-    <w:lsdException w:name="Medium Shading 1 Accent 2" w:uiPriority="63"/>
-    <w:lsdException w:name="Table Columns 1" w:semiHidden="true" w:unhideWhenUsed="true"/>
-    <w:lsdException w:name="Medium List 1 Accent 6" w:uiPriority="65"/>
-    <w:lsdException w:name="Grid Table 6 Colorful Accent 3" w:uiPriority="51"/>
-    <w:lsdException w:name="Light List Accent 1" w:uiPriority="61"/>
-    <w:lsdException w:name="Medium Shading 2 Accent 4" w:uiPriority="64"/>
-    <w:lsdException w:name="Light Shading Accent 6" w:uiPriority="60"/>
-    <w:lsdException w:name="Colorful List Accent 2" w:uiPriority="72"/>
-    <w:lsdException w:name="List Table 6 Colorful Accent 3" w:uiPriority="51"/>
-    <w:lsdException w:name="Title" w:qFormat="true"/>
-    <w:lsdException w:name="List Table 3 Accent 4" w:uiPriority="48"/>
-    <w:lsdException w:name="No Spacing" w:uiPriority="99"/>
-    <w:lsdException w:name="Table Colorful 3" w:semiHidden="true" w:unhideWhenUsed="true"/>
-    <w:lsdException w:name="Table List 1" w:semiHidden="true" w:unhideWhenUsed="true"/>
-    <w:lsdException w:name="Medium Shading 1 Accent 3" w:uiPriority="63"/>
-    <w:lsdException w:name="Medium Grid 1 Accent 2" w:uiPriority="67"/>
-    <w:lsdException w:name="Medium Grid 2 Accent 4" w:uiPriority="68"/>
-    <w:lsdException w:name="Grid Table 6 Colorful" w:uiPriority="51"/>
-    <w:lsdException w:name="Grid Table 1 Light Accent 2" w:uiPriority="46"/>
-    <w:lsdException w:name="Hashtag" w:uiPriority="99" w:semiHidden="true" w:unhideWhenUsed="true"/>
-    <w:lsdException w:name="HTML Address" w:uiPriority="99"/>
-    <w:lsdException w:name="Table Columns 2" w:semiHidden="true" w:unhideWhenUsed="true"/>
-    <w:lsdException w:name="Table List 8" w:semiHidden="true" w:unhideWhenUsed="true"/>
-    <w:lsdException w:name="Light Grid Accent 2" w:uiPriority="62"/>
-    <w:lsdException w:name="Table 3D effects 1" w:semiHidden="true" w:unhideWhenUsed="true"/>
-    <w:lsdException w:name="List Table 3 Accent 5" w:uiPriority="48"/>
-    <w:lsdException w:name="Grid Table 6 Colorful Accent 2" w:uiPriority="51"/>
-    <w:lsdException w:name="toc 7" w:uiPriority="99"/>
-    <w:lsdException w:name="Medium List 2 Accent 2" w:uiPriority="66"/>
-    <w:lsdException w:name="Table Classic 2" w:semiHidden="true" w:unhideWhenUsed="true"/>
-    <w:lsdException w:name="Light List Accent 2" w:uiPriority="61"/>
-    <w:lsdException w:name="Medium Shading 2 Accent 5" w:uiPriority="64"/>
-    <w:lsdException w:name="Medium List 1 Accent 2" w:uiPriority="65"/>
-    <w:lsdException w:name="List Table 2" w:uiPriority="47"/>
-    <w:lsdException w:name="Table List 2" w:semiHidden="true" w:unhideWhenUsed="true"/>
-    <w:lsdException w:name="Grid Table 2 Accent 2" w:uiPriority="47"/>
-    <w:lsdException w:name="Grid Table 1 Light Accent 3" w:uiPriority="46"/>
-    <w:lsdException w:name="toc 1" w:uiPriority="99"/>
-    <w:lsdException w:name="List Table 1 Light Accent 5" w:uiPriority="46"/>
-    <w:lsdException w:name="Grid Table 7 Colorful Accent 4" w:uiPriority="52"/>
-    <w:lsdException w:name="heading 5" w:qFormat="true"/>
-    <w:lsdException w:name="HTML Bottom of Form" w:uiPriority="99" w:semiHidden="true" w:unhideWhenUsed="true"/>
-    <w:lsdException w:name="Bibliography" w:uiPriority="37" w:semiHidden="true" w:unhideWhenUsed="true"/>
-    <w:lsdException w:name="HTML Typewriter" w:uiPriority="99"/>
-    <w:lsdException w:name="Table Classic 4" w:semiHidden="true" w:unhideWhenUsed="true"/>
-    <w:lsdException w:name="Grid Table 6 Colorful Accent 4" w:uiPriority="51"/>
-    <w:lsdException w:name="Table Grid 7" w:semiHidden="true" w:unhideWhenUsed="true"/>
-    <w:lsdException w:name="List Table 5 Dark" w:uiPriority="50"/>
-    <w:lsdException w:name="Grid Table 5 Dark Accent 5" w:uiPriority="50"/>
-    <w:lsdException w:name="Grid Table 5 Dark Accent 2" w:uiPriority="50"/>
-    <w:lsdException w:name="Light List Accent 3" w:uiPriority="61"/>
     <w:lsdException w:name="Table Grid 8" w:semiHidden="true" w:unhideWhenUsed="true"/>
-    <w:lsdException w:name="Unresolved Mention" w:uiPriority="99" w:semiHidden="true" w:unhideWhenUsed="true"/>
-    <w:lsdException w:name="Light Grid Accent 1" w:uiPriority="62"/>
-    <w:lsdException w:name="TOC Heading" w:uiPriority="39" w:semiHidden="true" w:unhideWhenUsed="true" w:qFormat="true"/>
-    <w:lsdException w:name="Colorful Grid Accent 1" w:uiPriority="73"/>
-    <w:lsdException w:name="List Table 6 Colorful" w:uiPriority="51"/>
-    <w:lsdException w:name="caption" w:semiHidden="true" w:unhideWhenUsed="true" w:qFormat="true"/>
-    <w:lsdException w:name="Medium Grid 2 Accent 3" w:uiPriority="68"/>
-    <w:lsdException w:name="Grid Table 4 Accent 3" w:uiPriority="49"/>
-    <w:lsdException w:name="Plain Table 4" w:uiPriority="44"/>
-    <w:lsdException w:name="Table Professional" w:semiHidden="true" w:unhideWhenUsed="true"/>
-    <w:lsdException w:name="Colorful List Accent 4" w:uiPriority="72"/>
-    <w:lsdException w:name="Grid Table 3 Accent 2" w:uiPriority="48"/>
-    <w:lsdException w:name="Grid Table 3 Accent 3" w:uiPriority="48"/>
-    <w:lsdException w:name="Medium Grid 2 Accent 6" w:uiPriority="68"/>
-    <w:lsdException w:name="List Table 6 Colorful Accent 1" w:uiPriority="51"/>
-    <w:lsdException w:name="Light Grid Accent 6" w:uiPriority="62"/>
-    <w:lsdException w:name="Medium Shading 1 Accent 4" w:uiPriority="63"/>
-    <w:lsdException w:name="List Table 5 Dark Accent 2" w:uiPriority="50"/>
-    <w:lsdException w:name="Book Title" w:uiPriority="33" w:qFormat="true"/>
-    <w:lsdException w:name="Grid Table 6 Colorful Accent 5" w:uiPriority="51"/>
-    <w:lsdException w:name="Normal Table" w:uiPriority="99" w:semiHidden="true" w:unhideWhenUsed="true"/>
-    <w:lsdException w:name="Grid Table 4 Accent 5" w:uiPriority="49"/>
     <w:lsdException w:name="Grid Table 3 Accent 1" w:uiPriority="48"/>
-    <w:lsdException w:name="Dark List Accent 1" w:uiPriority="70"/>
-    <w:lsdException w:name="List Table 6 Colorful Accent 4" w:uiPriority="51"/>
-    <w:lsdException w:name="heading 7" w:unhideWhenUsed="true" w:qFormat="true"/>
-    <w:lsdException w:name="Light Shading Accent 3" w:uiPriority="60"/>
-    <w:lsdException w:name="Colorful List" w:uiPriority="72"/>
-    <w:lsdException w:name="Medium Grid 3 Accent 6" w:uiPriority="69"/>
-    <w:lsdException w:name="List Table 5 Dark Accent 3" w:uiPriority="50"/>
-    <w:lsdException w:name="List Table 4 Accent 6" w:uiPriority="49"/>
-    <w:lsdException w:name="Strong" w:qFormat="true"/>
-    <w:lsdException w:name="Medium List 2 Accent 1" w:uiPriority="66"/>
-    <w:lsdException w:name="Table Simple 2" w:semiHidden="true" w:unhideWhenUsed="true"/>
-    <w:lsdException w:name="Medium Grid 3 Accent 2" w:uiPriority="69"/>
-    <w:lsdException w:name="Grid Table 7 Colorful Accent 3" w:uiPriority="52"/>
-    <w:lsdException w:name="Grid Table 5 Dark Accent 6" w:uiPriority="50"/>
-    <w:lsdException w:name="List Table 7 Colorful Accent 3" w:uiPriority="52"/>
-    <w:lsdException w:name="Light Grid Accent 4" w:uiPriority="62"/>
-    <w:lsdException w:name="Dark List Accent 5" w:uiPriority="70"/>
-    <w:lsdException w:name="Grid Table 6 Colorful Accent 6" w:uiPriority="51"/>
-    <w:lsdException w:name="Medium Shading 2" w:uiPriority="64"/>
-    <w:lsdException w:name="Grid Table 5 Dark Accent 3" w:uiPriority="50"/>
-    <w:lsdException w:name="Medium Shading 2 Accent 2" w:uiPriority="64"/>
-    <w:lsdException w:name="List Table 5 Dark Accent 1" w:uiPriority="50"/>
-    <w:lsdException w:name="HTML Top of Form" w:uiPriority="99" w:semiHidden="true" w:unhideWhenUsed="true"/>
-    <w:lsdException w:name="HTML Variable" w:uiPriority="99"/>
-    <w:lsdException w:name="Grid Table 2 Accent 4" w:uiPriority="47"/>
-    <w:lsdException w:name="List Table 7 Colorful Accent 5" w:uiPriority="52"/>
-    <w:lsdException w:name="Table List 7" w:semiHidden="true" w:unhideWhenUsed="true"/>
-    <w:lsdException w:name="Colorful Shading Accent 2" w:uiPriority="71"/>
-    <w:lsdException w:name="List Table 1 Light Accent 3" w:uiPriority="46"/>
-    <w:lsdException w:name="Normal" w:qFormat="true"/>
-    <w:lsdException w:name="Grid Table 4 Accent 2" w:uiPriority="49"/>
-    <w:lsdException w:name="Plain Table 3" w:uiPriority="43"/>
-    <w:lsdException w:name="Subtitle" w:qFormat="true"/>
-    <w:lsdException w:name="HTML Cite" w:uiPriority="99"/>
-    <w:lsdException w:name="toc 3" w:uiPriority="99"/>
-    <w:lsdException w:name="Medium Grid 3 Accent 5" w:uiPriority="69"/>
-    <w:lsdException w:name="Medium Grid 1 Accent 6" w:uiPriority="67"/>
-    <w:lsdException w:name="Table List 4" w:semiHidden="true" w:unhideWhenUsed="true"/>
-    <w:lsdException w:name="Grid Table 4 Accent 4" w:uiPriority="49"/>
-    <w:lsdException w:name="HTML Keyboard" w:uiPriority="99"/>
-    <w:lsdException w:name="List Table 4 Accent 5" w:uiPriority="49"/>
-    <w:lsdException w:name="Intense Emphasis" w:uiPriority="21" w:qFormat="true"/>
-    <w:lsdException w:name="toc 5" w:uiPriority="99"/>
-    <w:lsdException w:name="toc 8" w:uiPriority="99"/>
-    <w:lsdException w:name="Medium Grid 1 Accent 1" w:uiPriority="67"/>
-    <w:lsdException w:name="List Table 3" w:uiPriority="48"/>
-    <w:lsdException w:name="List Table 6 Colorful Accent 5" w:uiPriority="51"/>
-    <w:lsdException w:name="Medium List 2 Accent 5" w:uiPriority="66"/>
-    <w:lsdException w:name="List Table 2 Accent 5" w:uiPriority="47"/>
-    <w:lsdException w:name="List Table 1 Light Accent 1" w:uiPriority="46"/>
-    <w:lsdException w:name="Table Simple 1" w:semiHidden="true" w:unhideWhenUsed="true"/>
-    <w:lsdException w:name="Medium Grid 2 Accent 2" w:uiPriority="68"/>
-    <w:lsdException w:name="toc 6" w:uiPriority="99"/>
-    <w:lsdException w:name="Default Paragraph Font" w:uiPriority="1" w:semiHidden="true" w:unhideWhenUsed="true"/>
-    <w:lsdException w:name="Table Simple 3" w:semiHidden="true" w:unhideWhenUsed="true"/>
-    <w:lsdException w:name="Colorful Grid Accent 6" w:uiPriority="73"/>
-    <w:lsdException w:name="Grid Table 3 Accent 4" w:uiPriority="48"/>
-    <w:lsdException w:name="No List" w:uiPriority="99" w:semiHidden="true" w:unhideWhenUsed="true"/>
-    <w:lsdException w:name="List Table 3 Accent 3" w:uiPriority="48"/>
-    <w:lsdException w:name="List Table 5 Dark Accent 5" w:uiPriority="50"/>
-    <w:lsdException w:name="Table Grid 2" w:semiHidden="true" w:unhideWhenUsed="true"/>
-    <w:lsdException w:name="List Table 3 Accent 1" w:uiPriority="48"/>
-    <w:lsdException w:name="Medium Grid 2" w:uiPriority="68"/>
-    <w:lsdException w:name="Grid Table 7 Colorful Accent 1" w:uiPriority="52"/>
-    <w:lsdException w:name="Table List 3" w:semiHidden="true" w:unhideWhenUsed="true"/>
-    <w:lsdException w:name="HTML Preformatted" w:uiPriority="99"/>
-    <w:lsdException w:name="Medium Grid 1 Accent 5" w:uiPriority="67"/>
-    <w:lsdException w:name="Grid Table 2" w:uiPriority="47"/>
-    <w:lsdException w:name="Medium List 1 Accent 5" w:uiPriority="65"/>
-    <w:lsdException w:name="List Table 3 Accent 2" w:uiPriority="48"/>
-    <w:lsdException w:name="Outline List 3" w:uiPriority="99" w:semiHidden="true" w:unhideWhenUsed="true"/>
-    <w:lsdException w:name="Medium Grid 3 Accent 4" w:uiPriority="69"/>
-    <w:lsdException w:name="Grid Table 4 Accent 6" w:uiPriority="49"/>
-    <w:lsdException w:name="List Table 5 Dark Accent 4" w:uiPriority="50"/>
-    <w:lsdException w:name="Dark List Accent 4" w:uiPriority="70"/>
-    <w:lsdException w:name="Colorful Shading" w:uiPriority="71"/>
-    <w:lsdException w:name="Light Shading Accent 1" w:uiPriority="60"/>
-    <w:lsdException w:name="Outline List 1" w:uiPriority="99" w:semiHidden="true" w:unhideWhenUsed="true"/>
-    <w:lsdException w:name="Medium Grid 3" w:uiPriority="69"/>
-    <w:lsdException w:name="Medium List 1 Accent 3" w:uiPriority="65"/>
-    <w:lsdException w:name="Grid Table 5 Dark Accent 4" w:uiPriority="50"/>
-    <w:lsdException w:name="Table Grid 3" w:semiHidden="true" w:unhideWhenUsed="true"/>
-    <w:lsdException w:name="Medium List 2 Accent 3" w:uiPriority="66"/>
-    <w:lsdException w:name="footnote text" w:uiPriority="99" w:semiHidden="true" w:unhideWhenUsed="true"/>
-    <w:lsdException w:name="Emphasis" w:qFormat="true"/>
-    <w:lsdException w:name="Mention" w:uiPriority="99" w:semiHidden="true" w:unhideWhenUsed="true"/>
-    <w:lsdException w:name="Medium Grid 1 Accent 3" w:uiPriority="67"/>
-    <w:lsdException w:name="toc 9" w:uiPriority="99"/>
   </w:latentStyles>
-  <w:style w:type="paragraph" w:styleId="000011">
-    <w:name w:val="Subtitle"/>
-    <w:basedOn w:val="000001"/>
-    <w:next w:val="000001"/>
-    <w:link w:val="000012"/>
-    <w:qFormat/>
-    <w:pPr>
-      <w:jc w:val="center"/>
-      <w:outlineLvl w:val="1"/>
-    </w:pPr>
-    <w:rPr>
-      <w:rFonts w:cstheme="minorBidi"/>
-      <w:b/>
-      <w:bCs/>
-      <w:kern w:val="28"/>
-      <w:sz w:val="44"/>
-      <w:szCs w:val="32"/>
-    </w:rPr>
-  </w:style>
-  <w:style w:type="paragraph" w:styleId="00000f">
-    <w:name w:val="footer"/>
-    <w:basedOn w:val="000001"/>
-    <w:pPr>
-      <w:tabs>
-        <w:tab w:val="center" w:pos="4153"/>
-        <w:tab w:val="right" w:pos="8306"/>
-      </w:tabs>
-      <w:snapToGrid w:val="false"/>
-      <w:jc w:val="center"/>
-    </w:pPr>
-    <w:rPr>
-      <w:sz w:val="18"/>
-      <w:szCs w:val="18"/>
-    </w:rPr>
-  </w:style>
-  <w:style w:type="paragraph" w:styleId="pwq3s1">
-    <w:name w:val="toc 2"/>
+  <w:style w:type="paragraph" w:styleId="dqew9v">
+    <w:name w:val="toc 1"/>
     <w:basedOn w:val="000001"/>
     <w:next w:val="000001"/>
     <w:autoRedefine/>
     <w:uiPriority w:val="39"/>
     <w:unhideWhenUsed/>
     <w:pPr>
-      <w:ind w:left="210"/>
+      <w:spacing w:before="120" w:after="120"/>
       <w:jc w:val="left"/>
     </w:pPr>
     <w:rPr>
       <w:rFonts w:eastAsiaTheme="minorHAnsi"/>
-      <w:smallCaps/>
+      <w:b/>
+      <w:bCs/>
+      <w:caps/>
       <w:sz w:val="22"/>
       <w:szCs w:val="22"/>
-    </w:rPr>
-  </w:style>
-  <w:style w:type="paragraph" w:styleId="000009">
-    <w:name w:val="heading 8"/>
-    <w:basedOn w:val="000001"/>
-    <w:next w:val="000001"/>
-    <w:unhideWhenUsed/>
-    <w:qFormat/>
-    <w:pPr>
-      <w:keepNext/>
-      <w:keepLines/>
-      <w:spacing w:line="480" w:lineRule="auto"/>
-      <w:outlineLvl w:val="7"/>
-    </w:pPr>
-    <w:rPr>
-      <w:b/>
     </w:rPr>
   </w:style>
   <w:style w:type="numbering" w:styleId="00000d" w:default="true">
@@ -3545,27 +3824,6 @@
       <w:szCs w:val="32"/>
     </w:rPr>
   </w:style>
-  <w:style w:type="character" w:styleId="00000b" w:default="true">
-    <w:name w:val="Default Paragraph Font"/>
-    <w:uiPriority w:val="1"/>
-    <w:semiHidden/>
-    <w:unhideWhenUsed/>
-  </w:style>
-  <w:style w:type="paragraph" w:styleId="000001" w:default="true">
-    <w:name w:val="Normal"/>
-    <w:qFormat/>
-    <w:pPr>
-      <w:widowControl w:val="false"/>
-      <w:spacing w:before="60" w:after="60"/>
-      <w:jc w:val="both"/>
-    </w:pPr>
-    <w:rPr>
-      <w:color w:val="333333"/>
-      <w:kern w:val="2"/>
-      <w:sz w:val="22"/>
-      <w:szCs w:val="24"/>
-    </w:rPr>
-  </w:style>
   <w:style w:type="paragraph" w:styleId="ebglug">
     <w:name w:val="toc 2"/>
     <w:basedOn w:val="000001"/>
@@ -3582,99 +3840,6 @@
       <w:smallCaps/>
       <w:sz w:val="22"/>
       <w:szCs w:val="22"/>
-    </w:rPr>
-  </w:style>
-  <w:style w:type="paragraph" w:styleId="3ijntq">
-    <w:name w:val="toc 1"/>
-    <w:basedOn w:val="000001"/>
-    <w:next w:val="000001"/>
-    <w:autoRedefine/>
-    <w:uiPriority w:val="39"/>
-    <w:unhideWhenUsed/>
-    <w:pPr>
-      <w:spacing w:before="120" w:after="120"/>
-      <w:jc w:val="left"/>
-    </w:pPr>
-    <w:rPr>
-      <w:rFonts w:eastAsiaTheme="minorHAnsi"/>
-      <w:b/>
-      <w:bCs/>
-      <w:caps/>
-      <w:sz w:val="22"/>
-      <w:szCs w:val="22"/>
-    </w:rPr>
-  </w:style>
-  <w:style w:type="character" w:styleId="000014" w:customStyle="true">
-    <w:name w:val="标题 字符"/>
-    <w:basedOn w:val="00000b"/>
-    <w:link w:val="000013"/>
-    <w:rPr>
-      <w:rFonts w:ascii="Arial" w:hAnsi="Arial" w:eastAsia="微软雅黑" w:cstheme="majorBidi"/>
-      <w:b/>
-      <w:bCs/>
-      <w:kern w:val="2"/>
-      <w:sz w:val="48"/>
-      <w:szCs w:val="32"/>
-    </w:rPr>
-  </w:style>
-  <w:style w:type="paragraph" w:styleId="00000e">
-    <w:name w:val="toc 8"/>
-    <w:basedOn w:val="000001"/>
-    <w:next w:val="000001"/>
-    <w:autoRedefine/>
-    <w:uiPriority w:val="99"/>
-    <w:pPr>
-      <w:ind w:left="2940" w:leftChars="1400"/>
-    </w:pPr>
-  </w:style>
-  <w:style w:type="paragraph" w:styleId="000007">
-    <w:name w:val="heading 6"/>
-    <w:basedOn w:val="000001"/>
-    <w:next w:val="000001"/>
-    <w:qFormat/>
-    <w:pPr>
-      <w:keepNext/>
-      <w:keepLines/>
-      <w:spacing w:line="480" w:lineRule="auto"/>
-      <w:outlineLvl w:val="5"/>
-    </w:pPr>
-    <w:rPr>
-      <w:b/>
-    </w:rPr>
-  </w:style>
-  <w:style w:type="paragraph" w:styleId="6u9up8">
-    <w:name w:val="toc 1"/>
-    <w:basedOn w:val="000001"/>
-    <w:next w:val="000001"/>
-    <w:autoRedefine/>
-    <w:uiPriority w:val="39"/>
-    <w:unhideWhenUsed/>
-    <w:pPr>
-      <w:spacing w:before="120" w:after="120"/>
-      <w:jc w:val="left"/>
-    </w:pPr>
-    <w:rPr>
-      <w:rFonts w:eastAsiaTheme="minorHAnsi"/>
-      <w:b/>
-      <w:bCs/>
-      <w:caps/>
-      <w:sz w:val="22"/>
-      <w:szCs w:val="22"/>
-    </w:rPr>
-  </w:style>
-  <w:style w:type="paragraph" w:styleId="000004">
-    <w:name w:val="heading 3"/>
-    <w:basedOn w:val="000001"/>
-    <w:next w:val="000001"/>
-    <w:qFormat/>
-    <w:pPr>
-      <w:keepNext/>
-      <w:keepLines/>
-      <w:outlineLvl w:val="2"/>
-    </w:pPr>
-    <w:rPr>
-      <w:b/>
-      <w:sz w:val="28"/>
     </w:rPr>
   </w:style>
   <w:style w:type="character" w:styleId="000012" w:customStyle="true">
@@ -3708,54 +3873,38 @@
       <w:szCs w:val="22"/>
     </w:rPr>
   </w:style>
-  <w:style w:type="paragraph" w:styleId="xot86d">
-    <w:name w:val="toc 1"/>
+  <w:style w:type="paragraph" w:styleId="pwq3s1">
+    <w:name w:val="toc 2"/>
     <w:basedOn w:val="000001"/>
     <w:next w:val="000001"/>
     <w:autoRedefine/>
     <w:uiPriority w:val="39"/>
     <w:unhideWhenUsed/>
     <w:pPr>
-      <w:spacing w:before="120" w:after="120"/>
+      <w:ind w:left="210"/>
       <w:jc w:val="left"/>
     </w:pPr>
     <w:rPr>
       <w:rFonts w:eastAsiaTheme="minorHAnsi"/>
-      <w:b/>
-      <w:bCs/>
-      <w:caps/>
+      <w:smallCaps/>
       <w:sz w:val="22"/>
       <w:szCs w:val="22"/>
     </w:rPr>
   </w:style>
-  <w:style w:type="paragraph" w:styleId="51ez4e">
-    <w:name w:val="toc 1"/>
-    <w:basedOn w:val="000001"/>
-    <w:next w:val="000001"/>
-    <w:autoRedefine/>
-    <w:uiPriority w:val="39"/>
+  <w:style w:type="table" w:styleId="00000c" w:default="true">
+    <w:name w:val="Normal Table"/>
+    <w:uiPriority w:val="99"/>
+    <w:semiHidden/>
     <w:unhideWhenUsed/>
-    <w:pPr>
-      <w:spacing w:before="120" w:after="120"/>
-      <w:jc w:val="left"/>
-    </w:pPr>
-    <w:rPr>
-      <w:rFonts w:eastAsiaTheme="minorHAnsi"/>
-      <w:b/>
-      <w:bCs/>
-      <w:caps/>
-      <w:sz w:val="22"/>
-      <w:szCs w:val="22"/>
-    </w:rPr>
-  </w:style>
-  <w:style w:type="character" w:styleId="000016">
-    <w:name w:val="Hyperlink"/>
-    <w:basedOn w:val=""/>
-    <w:pPr/>
-    <w:rPr>
-      <w:color w:val="1E6FFF"/>
-      <w:u w:val="single"/>
-    </w:rPr>
+    <w:tblPr>
+      <w:tblInd w:w="0" w:type="dxa"/>
+      <w:tblCellMar>
+        <w:top w:w="0" w:type="dxa"/>
+        <w:left w:w="108" w:type="dxa"/>
+        <w:bottom w:w="0" w:type="dxa"/>
+        <w:right w:w="108" w:type="dxa"/>
+      </w:tblCellMar>
+    </w:tblPr>
   </w:style>
   <w:style w:type="table" w:styleId="000015">
     <w:name w:val="Table Grid"/>
@@ -3774,95 +3923,7 @@
       <w:vAlign w:val="center"/>
     </w:tcPr>
   </w:style>
-  <w:style w:type="paragraph" w:styleId="000008">
-    <w:name w:val="heading 7"/>
-    <w:basedOn w:val="000001"/>
-    <w:next w:val="000001"/>
-    <w:unhideWhenUsed/>
-    <w:qFormat/>
-    <w:pPr>
-      <w:keepNext/>
-      <w:keepLines/>
-      <w:spacing w:line="480" w:lineRule="auto"/>
-      <w:outlineLvl w:val="6"/>
-    </w:pPr>
-    <w:rPr>
-      <w:b/>
-    </w:rPr>
-  </w:style>
-  <w:style w:type="paragraph" w:styleId="dqew9v">
-    <w:name w:val="toc 1"/>
-    <w:basedOn w:val="000001"/>
-    <w:next w:val="000001"/>
-    <w:autoRedefine/>
-    <w:uiPriority w:val="39"/>
-    <w:unhideWhenUsed/>
-    <w:pPr>
-      <w:spacing w:before="120" w:after="120"/>
-      <w:jc w:val="left"/>
-    </w:pPr>
-    <w:rPr>
-      <w:rFonts w:eastAsiaTheme="minorHAnsi"/>
-      <w:b/>
-      <w:bCs/>
-      <w:caps/>
-      <w:sz w:val="22"/>
-      <w:szCs w:val="22"/>
-    </w:rPr>
-  </w:style>
-  <w:style w:type="character" w:styleId="000017" w:customStyle="true">
-    <w:name w:val="melo-codeblock-Base-theme-char"/>
-    <w:uiPriority w:val="99"/>
-    <w:rPr>
-      <w:rFonts w:ascii="Monaco" w:hAnsi="Monaco" w:eastAsia="Monaco" w:cs="Monaco"/>
-      <w:color w:val="000000"/>
-      <w:sz w:val="21"/>
-    </w:rPr>
-  </w:style>
-  <w:style w:type="paragraph" w:styleId="000006">
-    <w:name w:val="heading 5"/>
-    <w:basedOn w:val="000001"/>
-    <w:next w:val="000001"/>
-    <w:qFormat/>
-    <w:pPr>
-      <w:keepNext/>
-      <w:keepLines/>
-      <w:spacing w:line="480" w:lineRule="auto"/>
-      <w:outlineLvl w:val="4"/>
-    </w:pPr>
-    <w:rPr>
-      <w:b/>
-    </w:rPr>
-  </w:style>
-  <w:style w:type="paragraph" w:styleId="000018" w:customStyle="true">
-    <w:name w:val="melo-codeblock-Base-theme-para"/>
-    <w:uiPriority w:val="99"/>
-    <w:pPr>
-      <w:snapToGrid w:val="false"/>
-      <w:spacing w:line="360" w:lineRule="auto"/>
-    </w:pPr>
-    <w:rPr>
-      <w:rFonts w:ascii="Monaco" w:hAnsi="Monaco" w:eastAsia="Monaco" w:cs="Monaco"/>
-      <w:color w:val="000000"/>
-      <w:sz w:val="21"/>
-    </w:rPr>
-  </w:style>
-  <w:style w:type="paragraph" w:styleId="000005">
-    <w:name w:val="heading 4"/>
-    <w:basedOn w:val="000001"/>
-    <w:next w:val="000001"/>
-    <w:qFormat/>
-    <w:pPr>
-      <w:keepNext/>
-      <w:keepLines/>
-      <w:outlineLvl w:val="3"/>
-    </w:pPr>
-    <w:rPr>
-      <w:b/>
-      <w:sz w:val="24"/>
-    </w:rPr>
-  </w:style>
-  <w:style w:type="paragraph" w:styleId="05x2ed">
+  <w:style w:type="paragraph" w:styleId="6u9up8">
     <w:name w:val="toc 1"/>
     <w:basedOn w:val="000001"/>
     <w:next w:val="000001"/>
@@ -3898,6 +3959,22 @@
       <w:b/>
     </w:rPr>
   </w:style>
+  <w:style w:type="paragraph" w:styleId="00000f">
+    <w:name w:val="footer"/>
+    <w:basedOn w:val="000001"/>
+    <w:pPr>
+      <w:tabs>
+        <w:tab w:val="center" w:pos="4153"/>
+        <w:tab w:val="right" w:pos="8306"/>
+      </w:tabs>
+      <w:snapToGrid w:val="false"/>
+      <w:jc w:val="center"/>
+    </w:pPr>
+    <w:rPr>
+      <w:sz w:val="18"/>
+      <w:szCs w:val="18"/>
+    </w:rPr>
+  </w:style>
   <w:style w:type="paragraph" w:styleId="000002">
     <w:name w:val="heading 1"/>
     <w:basedOn w:val="000001"/>
@@ -3914,20 +3991,115 @@
       <w:sz w:val="36"/>
     </w:rPr>
   </w:style>
-  <w:style w:type="table" w:styleId="00000c" w:default="true">
-    <w:name w:val="Normal Table"/>
+  <w:style w:type="paragraph" w:styleId="000011">
+    <w:name w:val="Subtitle"/>
+    <w:basedOn w:val="000001"/>
+    <w:next w:val="000001"/>
+    <w:link w:val="000012"/>
+    <w:qFormat/>
+    <w:pPr>
+      <w:jc w:val="center"/>
+      <w:outlineLvl w:val="1"/>
+    </w:pPr>
+    <w:rPr>
+      <w:rFonts w:cstheme="minorBidi"/>
+      <w:b/>
+      <w:bCs/>
+      <w:kern w:val="28"/>
+      <w:sz w:val="44"/>
+      <w:szCs w:val="32"/>
+    </w:rPr>
+  </w:style>
+  <w:style w:type="paragraph" w:styleId="000008">
+    <w:name w:val="heading 7"/>
+    <w:basedOn w:val="000001"/>
+    <w:next w:val="000001"/>
+    <w:unhideWhenUsed/>
+    <w:qFormat/>
+    <w:pPr>
+      <w:keepNext/>
+      <w:keepLines/>
+      <w:spacing w:line="480" w:lineRule="auto"/>
+      <w:outlineLvl w:val="6"/>
+    </w:pPr>
+    <w:rPr>
+      <w:b/>
+    </w:rPr>
+  </w:style>
+  <w:style w:type="paragraph" w:styleId="00000e">
+    <w:name w:val="toc 8"/>
+    <w:basedOn w:val="000001"/>
+    <w:next w:val="000001"/>
+    <w:autoRedefine/>
     <w:uiPriority w:val="99"/>
+    <w:pPr>
+      <w:ind w:left="2940" w:leftChars="1400"/>
+    </w:pPr>
+  </w:style>
+  <w:style w:type="paragraph" w:styleId="000006">
+    <w:name w:val="heading 5"/>
+    <w:basedOn w:val="000001"/>
+    <w:next w:val="000001"/>
+    <w:qFormat/>
+    <w:pPr>
+      <w:keepNext/>
+      <w:keepLines/>
+      <w:spacing w:line="480" w:lineRule="auto"/>
+      <w:outlineLvl w:val="4"/>
+    </w:pPr>
+    <w:rPr>
+      <w:b/>
+    </w:rPr>
+  </w:style>
+  <w:style w:type="paragraph" w:styleId="000001" w:default="true">
+    <w:name w:val="Normal"/>
+    <w:qFormat/>
+    <w:pPr>
+      <w:widowControl w:val="false"/>
+      <w:spacing w:before="60" w:after="60"/>
+      <w:jc w:val="both"/>
+    </w:pPr>
+    <w:rPr>
+      <w:color w:val="333333"/>
+      <w:kern w:val="2"/>
+      <w:sz w:val="22"/>
+      <w:szCs w:val="24"/>
+    </w:rPr>
+  </w:style>
+  <w:style w:type="paragraph" w:styleId="000018" w:customStyle="true">
+    <w:name w:val="melo-codeblock-Base-theme-para"/>
+    <w:uiPriority w:val="99"/>
+    <w:pPr>
+      <w:snapToGrid w:val="false"/>
+      <w:spacing w:line="360" w:lineRule="auto"/>
+    </w:pPr>
+    <w:rPr>
+      <w:rFonts w:ascii="Monaco" w:hAnsi="Monaco" w:eastAsia="Monaco" w:cs="Monaco"/>
+      <w:color w:val="000000"/>
+      <w:sz w:val="21"/>
+    </w:rPr>
+  </w:style>
+  <w:style w:type="character" w:styleId="00000b" w:default="true">
+    <w:name w:val="Default Paragraph Font"/>
+    <w:uiPriority w:val="1"/>
     <w:semiHidden/>
     <w:unhideWhenUsed/>
-    <w:tblPr>
-      <w:tblInd w:w="0" w:type="dxa"/>
-      <w:tblCellMar>
-        <w:top w:w="0" w:type="dxa"/>
-        <w:left w:w="108" w:type="dxa"/>
-        <w:bottom w:w="0" w:type="dxa"/>
-        <w:right w:w="108" w:type="dxa"/>
-      </w:tblCellMar>
-    </w:tblPr>
+  </w:style>
+  <w:style w:type="paragraph" w:styleId="000009">
+    <w:name w:val="heading 8"/>
+    <w:basedOn w:val="000001"/>
+    <w:next w:val="000001"/>
+    <w:unhideWhenUsed/>
+    <w:qFormat/>
+    <w:pPr>
+      <w:keepNext/>
+      <w:keepLines/>
+      <w:spacing w:line="480" w:lineRule="auto"/>
+      <w:outlineLvl w:val="7"/>
+    </w:pPr>
+    <w:rPr>
+      <w:b/>
+    </w:rPr>
   </w:style>
   <w:style w:type="paragraph" w:styleId="000003">
     <w:name w:val="heading 2"/>
@@ -3961,6 +4133,162 @@
     <w:rPr>
       <w:sz w:val="18"/>
       <w:szCs w:val="18"/>
+    </w:rPr>
+  </w:style>
+  <w:style w:type="paragraph" w:styleId="3ijntq">
+    <w:name w:val="toc 1"/>
+    <w:basedOn w:val="000001"/>
+    <w:next w:val="000001"/>
+    <w:autoRedefine/>
+    <w:uiPriority w:val="39"/>
+    <w:unhideWhenUsed/>
+    <w:pPr>
+      <w:spacing w:before="120" w:after="120"/>
+      <w:jc w:val="left"/>
+    </w:pPr>
+    <w:rPr>
+      <w:rFonts w:eastAsiaTheme="minorHAnsi"/>
+      <w:b/>
+      <w:bCs/>
+      <w:caps/>
+      <w:sz w:val="22"/>
+      <w:szCs w:val="22"/>
+    </w:rPr>
+  </w:style>
+  <w:style w:type="paragraph" w:styleId="000007">
+    <w:name w:val="heading 6"/>
+    <w:basedOn w:val="000001"/>
+    <w:next w:val="000001"/>
+    <w:qFormat/>
+    <w:pPr>
+      <w:keepNext/>
+      <w:keepLines/>
+      <w:spacing w:line="480" w:lineRule="auto"/>
+      <w:outlineLvl w:val="5"/>
+    </w:pPr>
+    <w:rPr>
+      <w:b/>
+    </w:rPr>
+  </w:style>
+  <w:style w:type="paragraph" w:styleId="05x2ed">
+    <w:name w:val="toc 1"/>
+    <w:basedOn w:val="000001"/>
+    <w:next w:val="000001"/>
+    <w:autoRedefine/>
+    <w:uiPriority w:val="39"/>
+    <w:unhideWhenUsed/>
+    <w:pPr>
+      <w:spacing w:before="120" w:after="120"/>
+      <w:jc w:val="left"/>
+    </w:pPr>
+    <w:rPr>
+      <w:rFonts w:eastAsiaTheme="minorHAnsi"/>
+      <w:b/>
+      <w:bCs/>
+      <w:caps/>
+      <w:sz w:val="22"/>
+      <w:szCs w:val="22"/>
+    </w:rPr>
+  </w:style>
+  <w:style w:type="character" w:styleId="000016">
+    <w:name w:val="Hyperlink"/>
+    <w:basedOn w:val=""/>
+    <w:pPr/>
+    <w:rPr>
+      <w:color w:val="1E6FFF"/>
+      <w:u w:val="single"/>
+    </w:rPr>
+  </w:style>
+  <w:style w:type="paragraph" w:styleId="xot86d">
+    <w:name w:val="toc 1"/>
+    <w:basedOn w:val="000001"/>
+    <w:next w:val="000001"/>
+    <w:autoRedefine/>
+    <w:uiPriority w:val="39"/>
+    <w:unhideWhenUsed/>
+    <w:pPr>
+      <w:spacing w:before="120" w:after="120"/>
+      <w:jc w:val="left"/>
+    </w:pPr>
+    <w:rPr>
+      <w:rFonts w:eastAsiaTheme="minorHAnsi"/>
+      <w:b/>
+      <w:bCs/>
+      <w:caps/>
+      <w:sz w:val="22"/>
+      <w:szCs w:val="22"/>
+    </w:rPr>
+  </w:style>
+  <w:style w:type="character" w:styleId="000014" w:customStyle="true">
+    <w:name w:val="标题 字符"/>
+    <w:basedOn w:val="00000b"/>
+    <w:link w:val="000013"/>
+    <w:rPr>
+      <w:rFonts w:ascii="Arial" w:hAnsi="Arial" w:eastAsia="微软雅黑" w:cstheme="majorBidi"/>
+      <w:b/>
+      <w:bCs/>
+      <w:kern w:val="2"/>
+      <w:sz w:val="48"/>
+      <w:szCs w:val="32"/>
+    </w:rPr>
+  </w:style>
+  <w:style w:type="paragraph" w:styleId="000005">
+    <w:name w:val="heading 4"/>
+    <w:basedOn w:val="000001"/>
+    <w:next w:val="000001"/>
+    <w:qFormat/>
+    <w:pPr>
+      <w:keepNext/>
+      <w:keepLines/>
+      <w:outlineLvl w:val="3"/>
+    </w:pPr>
+    <w:rPr>
+      <w:b/>
+      <w:sz w:val="24"/>
+    </w:rPr>
+  </w:style>
+  <w:style w:type="paragraph" w:styleId="000004">
+    <w:name w:val="heading 3"/>
+    <w:basedOn w:val="000001"/>
+    <w:next w:val="000001"/>
+    <w:qFormat/>
+    <w:pPr>
+      <w:keepNext/>
+      <w:keepLines/>
+      <w:outlineLvl w:val="2"/>
+    </w:pPr>
+    <w:rPr>
+      <w:b/>
+      <w:sz w:val="28"/>
+    </w:rPr>
+  </w:style>
+  <w:style w:type="character" w:styleId="000017" w:customStyle="true">
+    <w:name w:val="melo-codeblock-Base-theme-char"/>
+    <w:uiPriority w:val="99"/>
+    <w:rPr>
+      <w:rFonts w:ascii="Monaco" w:hAnsi="Monaco" w:eastAsia="Monaco" w:cs="Monaco"/>
+      <w:color w:val="000000"/>
+      <w:sz w:val="21"/>
+    </w:rPr>
+  </w:style>
+  <w:style w:type="paragraph" w:styleId="51ez4e">
+    <w:name w:val="toc 1"/>
+    <w:basedOn w:val="000001"/>
+    <w:next w:val="000001"/>
+    <w:autoRedefine/>
+    <w:uiPriority w:val="39"/>
+    <w:unhideWhenUsed/>
+    <w:pPr>
+      <w:spacing w:before="120" w:after="120"/>
+      <w:jc w:val="left"/>
+    </w:pPr>
+    <w:rPr>
+      <w:rFonts w:eastAsiaTheme="minorHAnsi"/>
+      <w:b/>
+      <w:bCs/>
+      <w:caps/>
+      <w:sz w:val="22"/>
+      <w:szCs w:val="22"/>
     </w:rPr>
   </w:style>
 </w:styles>

--- a/docs/Qt智能桌面助理系统_用户手册.docx
+++ b/docs/Qt智能桌面助理系统_用户手册.docx
@@ -1,6 +1,6 @@
 
 <file path=word/document.xml><?xml version="1.0" encoding="utf-8"?>
-<w:document xmlns:pic="http://schemas.openxmlformats.org/drawingml/2006/picture" xmlns:wp="http://schemas.openxmlformats.org/drawingml/2006/wordprocessingDrawing" xmlns:a="http://schemas.openxmlformats.org/drawingml/2006/main" xmlns:w="http://schemas.openxmlformats.org/wordprocessingml/2006/main" xmlns:r="http://schemas.openxmlformats.org/officeDocument/2006/relationships">
+<w:document xmlns:w="http://schemas.openxmlformats.org/wordprocessingml/2006/main">
   <w:body>
     <w:p>
       <w:pPr>
@@ -91,86 +91,20 @@
       <w:pPr>
         <w:pStyle w:val="000001"/>
         <w:numPr/>
-        <w:pBdr/>
-        <w:ind/>
         <w:jc w:val="center"/>
         <w:rPr>
+          <w:rFonts w:ascii="黑体" w:hAnsi="黑体" w:eastAsia="黑体" w:cs="黑体"/>
           <w:b/>
           <w:sz w:val="44"/>
         </w:rPr>
       </w:pPr>
       <w:r>
         <w:rPr>
+          <w:rFonts w:ascii="黑体" w:hAnsi="黑体" w:eastAsia="黑体" w:cs="黑体"/>
           <w:b/>
           <w:sz w:val="44"/>
         </w:rPr>
-        <w:t>Qt智能桌面助理系统</w:t>
-      </w:r>
-    </w:p>
-    <w:p>
-      <w:pPr>
-        <w:pStyle w:val="000001"/>
-        <w:numPr/>
-        <w:ind/>
-        <w:jc w:val="center"/>
-        <w:rPr>
-          <w:b/>
-          <w:sz w:val="44"/>
-        </w:rPr>
-      </w:pPr>
-      <w:r>
-        <w:rPr>
-          <w:rFonts w:hint="eastAsia"/>
-          <w:b/>
-          <w:sz w:val="44"/>
-        </w:rPr>
-        <w:t>——</w:t>
-      </w:r>
-      <w:r>
-        <w:rPr>
-          <w:b/>
-          <w:i w:val="false"/>
-          <w:strike w:val="false"/>
-          <w:spacing w:val="0"/>
-          <w:sz w:val="44"/>
-          <w:u w:val="none"/>
-        </w:rPr>
-        <w:t>未渊玄枢</w:t>
-      </w:r>
-      <w:r>
-        <w:rPr>
-          <w:rFonts w:hint="eastAsia"/>
-          <w:b/>
-          <w:i w:val="false"/>
-          <w:strike w:val="false"/>
-          <w:spacing w:val="0"/>
-          <w:sz w:val="44"/>
-          <w:u w:val="none"/>
-        </w:rPr>
-        <w:t>（</w:t>
-      </w:r>
-      <w:r>
-        <w:rPr>
-          <w:b/>
-          <w:i w:val="false"/>
-          <w:strike w:val="false"/>
-          <w:spacing w:val="0"/>
-          <w:sz w:val="44"/>
-          <w:u w:val="none"/>
-        </w:rPr>
-        <w:t>Undefined Agent</w:t>
-      </w:r>
-      <w:r>
-        <w:rPr>
-          <w:rFonts w:hint="eastAsia"/>
-          <w:b/>
-          <w:i w:val="false"/>
-          <w:strike w:val="false"/>
-          <w:spacing w:val="0"/>
-          <w:sz w:val="44"/>
-          <w:u w:val="none"/>
-        </w:rPr>
-        <w:t>）</w:t>
+        <w:t xml:space="preserve">Qt智能桌面助理系统 </w:t>
       </w:r>
     </w:p>
     <w:p>
@@ -435,11 +369,13 @@
     </w:p>
     <w:p>
       <w:pPr>
-        <w:pStyle w:val="dqew9v"/>
+        <w:pStyle w:val="05x2ed"/>
         <w:tabs>
           <w:tab w:val="right" w:leader="dot" w:pos="8312"/>
         </w:tabs>
-        <w:rPr/>
+        <w:rPr>
+          <w:sz w:val="24"/>
+        </w:rPr>
       </w:pPr>
       <w:r>
         <w:rPr/>
@@ -447,169 +383,236 @@
       </w:r>
       <w:r>
         <w:rPr/>
-        <w:instrText>TOC \u \o "1-3" \z \h \tdkey 13tkab</w:instrText>
+        <w:instrText>TOC \u \o "1-3" \z \h \tdkey zcovq2</w:instrText>
       </w:r>
       <w:r>
         <w:rPr/>
         <w:fldChar w:fldCharType="separate"/>
       </w:r>
       <w:r>
-        <w:rPr/>
+        <w:rPr>
+          <w:sz w:val="24"/>
+        </w:rPr>
         <w:fldChar w:fldCharType="begin"/>
       </w:r>
       <w:r>
-        <w:rPr/>
-        <w:instrText>HYPERLINK \l "_Tocjghtay"</w:instrText>
-      </w:r>
-      <w:r>
-        <w:rPr/>
+        <w:rPr>
+          <w:sz w:val="24"/>
+        </w:rPr>
+        <w:instrText>HYPERLINK \l "_Tock67r4c"</w:instrText>
+      </w:r>
+      <w:r>
+        <w:rPr>
+          <w:sz w:val="24"/>
+        </w:rPr>
         <w:fldChar w:fldCharType="separate"/>
       </w:r>
       <w:r>
         <w:rPr>
           <w:rFonts/>
+          <w:sz w:val="24"/>
           <w:shd/>
         </w:rPr>
         <w:t>一、系统简介</w:t>
       </w:r>
       <w:r>
-        <w:rPr/>
+        <w:rPr>
+          <w:sz w:val="24"/>
+        </w:rPr>
         <w:tab/>
       </w:r>
       <w:r>
-        <w:rPr/>
+        <w:rPr>
+          <w:sz w:val="24"/>
+        </w:rPr>
         <w:fldChar w:fldCharType="begin"/>
       </w:r>
       <w:r>
-        <w:rPr/>
-        <w:instrText>PAGEREF _Tocjghtay \h \tdkey o494ph</w:instrText>
-      </w:r>
-      <w:r>
-        <w:rPr/>
+        <w:rPr>
+          <w:sz w:val="24"/>
+        </w:rPr>
+        <w:instrText>PAGEREF _Tock67r4c \h \tdkey 5170al</w:instrText>
+      </w:r>
+      <w:r>
+        <w:rPr>
+          <w:sz w:val="24"/>
+        </w:rPr>
         <w:fldChar w:fldCharType="separate"/>
       </w:r>
       <w:r>
-        <w:rPr/>
+        <w:rPr>
+          <w:sz w:val="24"/>
+        </w:rPr>
         <w:t>3</w:t>
       </w:r>
       <w:r>
-        <w:rPr/>
+        <w:rPr>
+          <w:sz w:val="24"/>
+        </w:rPr>
         <w:fldChar w:fldCharType="end"/>
       </w:r>
       <w:r>
-        <w:rPr/>
+        <w:rPr>
+          <w:sz w:val="24"/>
+        </w:rPr>
         <w:fldChar w:fldCharType="end"/>
       </w:r>
     </w:p>
     <w:p>
       <w:pPr>
-        <w:pStyle w:val="dqew9v"/>
+        <w:pStyle w:val="05x2ed"/>
         <w:tabs>
           <w:tab w:val="right" w:leader="dot" w:pos="8312"/>
         </w:tabs>
-        <w:rPr/>
-      </w:pPr>
-      <w:r>
-        <w:rPr/>
+        <w:rPr>
+          <w:sz w:val="24"/>
+        </w:rPr>
+      </w:pPr>
+      <w:r>
+        <w:rPr>
+          <w:sz w:val="24"/>
+        </w:rPr>
         <w:fldChar w:fldCharType="begin"/>
       </w:r>
       <w:r>
-        <w:rPr/>
-        <w:instrText>HYPERLINK \l "_Tocawwdig"</w:instrText>
-      </w:r>
-      <w:r>
-        <w:rPr/>
+        <w:rPr>
+          <w:sz w:val="24"/>
+        </w:rPr>
+        <w:instrText>HYPERLINK \l "_Tocf84ly6"</w:instrText>
+      </w:r>
+      <w:r>
+        <w:rPr>
+          <w:sz w:val="24"/>
+        </w:rPr>
         <w:fldChar w:fldCharType="separate"/>
       </w:r>
       <w:r>
         <w:rPr>
           <w:rFonts/>
+          <w:sz w:val="24"/>
           <w:shd/>
         </w:rPr>
         <w:t>二、安装与启动</w:t>
       </w:r>
       <w:r>
-        <w:rPr/>
+        <w:rPr>
+          <w:sz w:val="24"/>
+        </w:rPr>
         <w:tab/>
       </w:r>
       <w:r>
-        <w:rPr/>
+        <w:rPr>
+          <w:sz w:val="24"/>
+        </w:rPr>
         <w:fldChar w:fldCharType="begin"/>
       </w:r>
       <w:r>
-        <w:rPr/>
-        <w:instrText>PAGEREF _Tocawwdig \h \tdkey gcrzn5</w:instrText>
-      </w:r>
-      <w:r>
-        <w:rPr/>
+        <w:rPr>
+          <w:sz w:val="24"/>
+        </w:rPr>
+        <w:instrText>PAGEREF _Tocf84ly6 \h \tdkey er1j9v</w:instrText>
+      </w:r>
+      <w:r>
+        <w:rPr>
+          <w:sz w:val="24"/>
+        </w:rPr>
         <w:fldChar w:fldCharType="separate"/>
       </w:r>
       <w:r>
-        <w:rPr/>
+        <w:rPr>
+          <w:sz w:val="24"/>
+        </w:rPr>
         <w:t>3</w:t>
       </w:r>
       <w:r>
-        <w:rPr/>
+        <w:rPr>
+          <w:sz w:val="24"/>
+        </w:rPr>
         <w:fldChar w:fldCharType="end"/>
       </w:r>
       <w:r>
-        <w:rPr/>
+        <w:rPr>
+          <w:sz w:val="24"/>
+        </w:rPr>
         <w:fldChar w:fldCharType="end"/>
       </w:r>
     </w:p>
     <w:p>
       <w:pPr>
-        <w:pStyle w:val="dqew9v"/>
+        <w:pStyle w:val="05x2ed"/>
         <w:tabs>
           <w:tab w:val="right" w:leader="dot" w:pos="8312"/>
         </w:tabs>
-        <w:rPr/>
-      </w:pPr>
-      <w:r>
-        <w:rPr/>
+        <w:rPr>
+          <w:sz w:val="24"/>
+        </w:rPr>
+      </w:pPr>
+      <w:r>
+        <w:rPr>
+          <w:sz w:val="24"/>
+        </w:rPr>
         <w:fldChar w:fldCharType="begin"/>
       </w:r>
       <w:r>
-        <w:rPr/>
-        <w:instrText>HYPERLINK \l "_Toc1bypve"</w:instrText>
-      </w:r>
-      <w:r>
-        <w:rPr/>
+        <w:rPr>
+          <w:sz w:val="24"/>
+        </w:rPr>
+        <w:instrText>HYPERLINK \l "_Toc0voo3e"</w:instrText>
+      </w:r>
+      <w:r>
+        <w:rPr>
+          <w:sz w:val="24"/>
+        </w:rPr>
         <w:fldChar w:fldCharType="separate"/>
       </w:r>
       <w:r>
         <w:rPr>
           <w:rFonts/>
+          <w:sz w:val="24"/>
           <w:shd/>
         </w:rPr>
         <w:t>三、功能使用指南</w:t>
       </w:r>
       <w:r>
-        <w:rPr/>
+        <w:rPr>
+          <w:sz w:val="24"/>
+        </w:rPr>
         <w:tab/>
       </w:r>
       <w:r>
-        <w:rPr/>
+        <w:rPr>
+          <w:sz w:val="24"/>
+        </w:rPr>
         <w:fldChar w:fldCharType="begin"/>
       </w:r>
       <w:r>
-        <w:rPr/>
-        <w:instrText>PAGEREF _Toc1bypve \h \tdkey 578wvu</w:instrText>
-      </w:r>
-      <w:r>
-        <w:rPr/>
+        <w:rPr>
+          <w:sz w:val="24"/>
+        </w:rPr>
+        <w:instrText>PAGEREF _Toc0voo3e \h \tdkey h8svem</w:instrText>
+      </w:r>
+      <w:r>
+        <w:rPr>
+          <w:sz w:val="24"/>
+        </w:rPr>
         <w:fldChar w:fldCharType="separate"/>
       </w:r>
       <w:r>
-        <w:rPr/>
+        <w:rPr>
+          <w:sz w:val="24"/>
+        </w:rPr>
         <w:t>4</w:t>
       </w:r>
       <w:r>
-        <w:rPr/>
+        <w:rPr>
+          <w:sz w:val="24"/>
+        </w:rPr>
         <w:fldChar w:fldCharType="end"/>
       </w:r>
       <w:r>
-        <w:rPr/>
+        <w:rPr>
+          <w:sz w:val="24"/>
+        </w:rPr>
         <w:fldChar w:fldCharType="end"/>
       </w:r>
     </w:p>
@@ -619,53 +622,76 @@
         <w:tabs>
           <w:tab w:val="right" w:leader="dot" w:pos="8312"/>
         </w:tabs>
-        <w:rPr/>
-      </w:pPr>
-      <w:r>
-        <w:rPr/>
+        <w:rPr>
+          <w:sz w:val="24"/>
+        </w:rPr>
+      </w:pPr>
+      <w:r>
+        <w:rPr>
+          <w:sz w:val="24"/>
+        </w:rPr>
         <w:fldChar w:fldCharType="begin"/>
       </w:r>
       <w:r>
-        <w:rPr/>
-        <w:instrText>HYPERLINK \l "_Toclix1aj"</w:instrText>
-      </w:r>
-      <w:r>
-        <w:rPr/>
+        <w:rPr>
+          <w:sz w:val="24"/>
+        </w:rPr>
+        <w:instrText>HYPERLINK \l "_Tocl95oum"</w:instrText>
+      </w:r>
+      <w:r>
+        <w:rPr>
+          <w:sz w:val="24"/>
+        </w:rPr>
         <w:fldChar w:fldCharType="separate"/>
       </w:r>
       <w:r>
         <w:rPr>
           <w:rFonts/>
+          <w:sz w:val="24"/>
           <w:shd/>
         </w:rPr>
         <w:t>🌤️ 1. 天气功能</w:t>
       </w:r>
       <w:r>
-        <w:rPr/>
+        <w:rPr>
+          <w:sz w:val="24"/>
+        </w:rPr>
         <w:tab/>
       </w:r>
       <w:r>
-        <w:rPr/>
+        <w:rPr>
+          <w:sz w:val="24"/>
+        </w:rPr>
         <w:fldChar w:fldCharType="begin"/>
       </w:r>
       <w:r>
-        <w:rPr/>
-        <w:instrText>PAGEREF _Toclix1aj \h \tdkey 3uco06</w:instrText>
-      </w:r>
-      <w:r>
-        <w:rPr/>
+        <w:rPr>
+          <w:sz w:val="24"/>
+        </w:rPr>
+        <w:instrText>PAGEREF _Tocl95oum \h \tdkey 0u8ykm</w:instrText>
+      </w:r>
+      <w:r>
+        <w:rPr>
+          <w:sz w:val="24"/>
+        </w:rPr>
         <w:fldChar w:fldCharType="separate"/>
       </w:r>
       <w:r>
-        <w:rPr/>
+        <w:rPr>
+          <w:sz w:val="24"/>
+        </w:rPr>
         <w:t>4</w:t>
       </w:r>
       <w:r>
-        <w:rPr/>
+        <w:rPr>
+          <w:sz w:val="24"/>
+        </w:rPr>
         <w:fldChar w:fldCharType="end"/>
       </w:r>
       <w:r>
-        <w:rPr/>
+        <w:rPr>
+          <w:sz w:val="24"/>
+        </w:rPr>
         <w:fldChar w:fldCharType="end"/>
       </w:r>
     </w:p>
@@ -675,53 +701,76 @@
         <w:tabs>
           <w:tab w:val="right" w:leader="dot" w:pos="8312"/>
         </w:tabs>
-        <w:rPr/>
-      </w:pPr>
-      <w:r>
-        <w:rPr/>
+        <w:rPr>
+          <w:sz w:val="24"/>
+        </w:rPr>
+      </w:pPr>
+      <w:r>
+        <w:rPr>
+          <w:sz w:val="24"/>
+        </w:rPr>
         <w:fldChar w:fldCharType="begin"/>
       </w:r>
       <w:r>
-        <w:rPr/>
-        <w:instrText>HYPERLINK \l "_Toci04zm5"</w:instrText>
-      </w:r>
-      <w:r>
-        <w:rPr/>
+        <w:rPr>
+          <w:sz w:val="24"/>
+        </w:rPr>
+        <w:instrText>HYPERLINK \l "_Tocqz1o1j"</w:instrText>
+      </w:r>
+      <w:r>
+        <w:rPr>
+          <w:sz w:val="24"/>
+        </w:rPr>
         <w:fldChar w:fldCharType="separate"/>
       </w:r>
       <w:r>
         <w:rPr>
           <w:rFonts/>
+          <w:sz w:val="24"/>
           <w:shd/>
         </w:rPr>
         <w:t>📝 2. 备忘录管理</w:t>
       </w:r>
       <w:r>
-        <w:rPr/>
+        <w:rPr>
+          <w:sz w:val="24"/>
+        </w:rPr>
         <w:tab/>
       </w:r>
       <w:r>
-        <w:rPr/>
+        <w:rPr>
+          <w:sz w:val="24"/>
+        </w:rPr>
         <w:fldChar w:fldCharType="begin"/>
       </w:r>
       <w:r>
-        <w:rPr/>
-        <w:instrText>PAGEREF _Toci04zm5 \h \tdkey 87cuii</w:instrText>
-      </w:r>
-      <w:r>
-        <w:rPr/>
+        <w:rPr>
+          <w:sz w:val="24"/>
+        </w:rPr>
+        <w:instrText>PAGEREF _Tocqz1o1j \h \tdkey n6jnpd</w:instrText>
+      </w:r>
+      <w:r>
+        <w:rPr>
+          <w:sz w:val="24"/>
+        </w:rPr>
         <w:fldChar w:fldCharType="separate"/>
       </w:r>
       <w:r>
-        <w:rPr/>
+        <w:rPr>
+          <w:sz w:val="24"/>
+        </w:rPr>
         <w:t>4</w:t>
       </w:r>
       <w:r>
-        <w:rPr/>
+        <w:rPr>
+          <w:sz w:val="24"/>
+        </w:rPr>
         <w:fldChar w:fldCharType="end"/>
       </w:r>
       <w:r>
-        <w:rPr/>
+        <w:rPr>
+          <w:sz w:val="24"/>
+        </w:rPr>
         <w:fldChar w:fldCharType="end"/>
       </w:r>
     </w:p>
@@ -731,277 +780,311 @@
         <w:tabs>
           <w:tab w:val="right" w:leader="dot" w:pos="8312"/>
         </w:tabs>
-        <w:rPr/>
-      </w:pPr>
-      <w:r>
-        <w:rPr/>
+        <w:rPr>
+          <w:sz w:val="24"/>
+        </w:rPr>
+      </w:pPr>
+      <w:r>
+        <w:rPr>
+          <w:sz w:val="24"/>
+        </w:rPr>
         <w:fldChar w:fldCharType="begin"/>
       </w:r>
       <w:r>
-        <w:rPr/>
-        <w:instrText>HYPERLINK \l "_Tocjgxq3e"</w:instrText>
-      </w:r>
-      <w:r>
-        <w:rPr/>
+        <w:rPr>
+          <w:sz w:val="24"/>
+        </w:rPr>
+        <w:instrText>HYPERLINK \l "_Tocd0flev"</w:instrText>
+      </w:r>
+      <w:r>
+        <w:rPr>
+          <w:sz w:val="24"/>
+        </w:rPr>
         <w:fldChar w:fldCharType="separate"/>
       </w:r>
       <w:r>
         <w:rPr>
           <w:rFonts/>
+          <w:sz w:val="24"/>
           <w:shd/>
         </w:rPr>
         <w:t>⏰ 3. 重要日提醒</w:t>
       </w:r>
       <w:r>
-        <w:rPr/>
+        <w:rPr>
+          <w:sz w:val="24"/>
+        </w:rPr>
         <w:tab/>
       </w:r>
       <w:r>
-        <w:rPr/>
+        <w:rPr>
+          <w:sz w:val="24"/>
+        </w:rPr>
         <w:fldChar w:fldCharType="begin"/>
       </w:r>
       <w:r>
-        <w:rPr/>
-        <w:instrText>PAGEREF _Tocjgxq3e \h \tdkey l6c4qi</w:instrText>
-      </w:r>
-      <w:r>
-        <w:rPr/>
+        <w:rPr>
+          <w:sz w:val="24"/>
+        </w:rPr>
+        <w:instrText>PAGEREF _Tocd0flev \h \tdkey ntcwvx</w:instrText>
+      </w:r>
+      <w:r>
+        <w:rPr>
+          <w:sz w:val="24"/>
+        </w:rPr>
         <w:fldChar w:fldCharType="separate"/>
       </w:r>
       <w:r>
-        <w:rPr/>
-        <w:t>5</w:t>
-      </w:r>
-      <w:r>
-        <w:rPr/>
+        <w:rPr>
+          <w:sz w:val="24"/>
+        </w:rPr>
+        <w:t>4</w:t>
+      </w:r>
+      <w:r>
+        <w:rPr>
+          <w:sz w:val="24"/>
+        </w:rPr>
         <w:fldChar w:fldCharType="end"/>
       </w:r>
       <w:r>
-        <w:rPr/>
+        <w:rPr>
+          <w:sz w:val="24"/>
+        </w:rPr>
         <w:fldChar w:fldCharType="end"/>
       </w:r>
     </w:p>
     <w:p>
       <w:pPr>
-        <w:pStyle w:val="bzk77j"/>
+        <w:pStyle w:val="05x2ed"/>
         <w:tabs>
           <w:tab w:val="right" w:leader="dot" w:pos="8312"/>
         </w:tabs>
-        <w:rPr/>
-      </w:pPr>
-      <w:r>
-        <w:rPr/>
+        <w:rPr>
+          <w:sz w:val="24"/>
+        </w:rPr>
+      </w:pPr>
+      <w:r>
+        <w:rPr>
+          <w:sz w:val="24"/>
+        </w:rPr>
         <w:fldChar w:fldCharType="begin"/>
       </w:r>
       <w:r>
-        <w:rPr/>
-        <w:instrText>HYPERLINK \l "_Tocuikdkj"</w:instrText>
-      </w:r>
-      <w:r>
-        <w:rPr/>
+        <w:rPr>
+          <w:sz w:val="24"/>
+        </w:rPr>
+        <w:instrText>HYPERLINK \l "_Tococj541"</w:instrText>
+      </w:r>
+      <w:r>
+        <w:rPr>
+          <w:sz w:val="24"/>
+        </w:rPr>
         <w:fldChar w:fldCharType="separate"/>
       </w:r>
       <w:r>
         <w:rPr>
-          <w:rFonts w:hint="eastAsia"/>
+          <w:rFonts/>
+          <w:sz w:val="24"/>
           <w:shd/>
         </w:rPr>
-        <w:t>📑 4. 个性化页面</w:t>
-      </w:r>
-      <w:r>
-        <w:rPr/>
+        <w:t>四、常见问题解答</w:t>
+      </w:r>
+      <w:r>
+        <w:rPr>
+          <w:sz w:val="24"/>
+        </w:rPr>
         <w:tab/>
       </w:r>
       <w:r>
-        <w:rPr/>
+        <w:rPr>
+          <w:sz w:val="24"/>
+        </w:rPr>
         <w:fldChar w:fldCharType="begin"/>
       </w:r>
       <w:r>
-        <w:rPr/>
-        <w:instrText>PAGEREF _Tocuikdkj \h \tdkey 4bd795</w:instrText>
-      </w:r>
-      <w:r>
-        <w:rPr/>
+        <w:rPr>
+          <w:sz w:val="24"/>
+        </w:rPr>
+        <w:instrText>PAGEREF _Tococj541 \h \tdkey 5ut1w6</w:instrText>
+      </w:r>
+      <w:r>
+        <w:rPr>
+          <w:sz w:val="24"/>
+        </w:rPr>
         <w:fldChar w:fldCharType="separate"/>
       </w:r>
       <w:r>
-        <w:rPr/>
+        <w:rPr>
+          <w:sz w:val="24"/>
+        </w:rPr>
         <w:t>5</w:t>
       </w:r>
       <w:r>
-        <w:rPr/>
+        <w:rPr>
+          <w:sz w:val="24"/>
+        </w:rPr>
         <w:fldChar w:fldCharType="end"/>
       </w:r>
       <w:r>
-        <w:rPr/>
+        <w:rPr>
+          <w:sz w:val="24"/>
+        </w:rPr>
         <w:fldChar w:fldCharType="end"/>
       </w:r>
     </w:p>
     <w:p>
       <w:pPr>
-        <w:pStyle w:val="dqew9v"/>
+        <w:pStyle w:val="05x2ed"/>
         <w:tabs>
           <w:tab w:val="right" w:leader="dot" w:pos="8312"/>
         </w:tabs>
-        <w:rPr/>
-      </w:pPr>
-      <w:r>
-        <w:rPr/>
+        <w:rPr>
+          <w:sz w:val="24"/>
+        </w:rPr>
+      </w:pPr>
+      <w:r>
+        <w:rPr>
+          <w:sz w:val="24"/>
+        </w:rPr>
         <w:fldChar w:fldCharType="begin"/>
       </w:r>
       <w:r>
-        <w:rPr/>
-        <w:instrText>HYPERLINK \l "_Toccwzqhz"</w:instrText>
-      </w:r>
-      <w:r>
-        <w:rPr/>
+        <w:rPr>
+          <w:sz w:val="24"/>
+        </w:rPr>
+        <w:instrText>HYPERLINK \l "_Tocsbb1le"</w:instrText>
+      </w:r>
+      <w:r>
+        <w:rPr>
+          <w:sz w:val="24"/>
+        </w:rPr>
         <w:fldChar w:fldCharType="separate"/>
       </w:r>
       <w:r>
         <w:rPr>
           <w:rFonts/>
+          <w:sz w:val="24"/>
           <w:shd/>
         </w:rPr>
-        <w:t>四、常见问题解答</w:t>
-      </w:r>
-      <w:r>
-        <w:rPr/>
+        <w:t>五、卸载程序</w:t>
+      </w:r>
+      <w:r>
+        <w:rPr>
+          <w:sz w:val="24"/>
+        </w:rPr>
         <w:tab/>
       </w:r>
       <w:r>
-        <w:rPr/>
+        <w:rPr>
+          <w:sz w:val="24"/>
+        </w:rPr>
         <w:fldChar w:fldCharType="begin"/>
       </w:r>
       <w:r>
-        <w:rPr/>
-        <w:instrText>PAGEREF _Toccwzqhz \h \tdkey 0dy9p8</w:instrText>
-      </w:r>
-      <w:r>
-        <w:rPr/>
+        <w:rPr>
+          <w:sz w:val="24"/>
+        </w:rPr>
+        <w:instrText>PAGEREF _Tocsbb1le \h \tdkey 401c77</w:instrText>
+      </w:r>
+      <w:r>
+        <w:rPr>
+          <w:sz w:val="24"/>
+        </w:rPr>
         <w:fldChar w:fldCharType="separate"/>
       </w:r>
       <w:r>
-        <w:rPr/>
-        <w:t>6</w:t>
-      </w:r>
-      <w:r>
-        <w:rPr/>
+        <w:rPr>
+          <w:sz w:val="24"/>
+        </w:rPr>
+        <w:t>5</w:t>
+      </w:r>
+      <w:r>
+        <w:rPr>
+          <w:sz w:val="24"/>
+        </w:rPr>
         <w:fldChar w:fldCharType="end"/>
       </w:r>
       <w:r>
-        <w:rPr/>
+        <w:rPr>
+          <w:sz w:val="24"/>
+        </w:rPr>
         <w:fldChar w:fldCharType="end"/>
       </w:r>
     </w:p>
     <w:p>
       <w:pPr>
-        <w:pStyle w:val="dqew9v"/>
+        <w:pStyle w:val="05x2ed"/>
         <w:tabs>
           <w:tab w:val="right" w:leader="dot" w:pos="8312"/>
         </w:tabs>
         <w:rPr/>
       </w:pPr>
       <w:r>
-        <w:rPr/>
+        <w:rPr>
+          <w:sz w:val="24"/>
+        </w:rPr>
         <w:fldChar w:fldCharType="begin"/>
       </w:r>
       <w:r>
-        <w:rPr/>
-        <w:instrText>HYPERLINK \l "_Toc9d2f1t"</w:instrText>
-      </w:r>
-      <w:r>
-        <w:rPr/>
+        <w:rPr>
+          <w:sz w:val="24"/>
+        </w:rPr>
+        <w:instrText>HYPERLINK \l "_Tocson5zb"</w:instrText>
+      </w:r>
+      <w:r>
+        <w:rPr>
+          <w:sz w:val="24"/>
+        </w:rPr>
         <w:fldChar w:fldCharType="separate"/>
       </w:r>
       <w:r>
         <w:rPr>
           <w:rFonts/>
+          <w:sz w:val="24"/>
           <w:shd/>
         </w:rPr>
-        <w:t>五、卸载程序</w:t>
-      </w:r>
-      <w:r>
-        <w:rPr/>
+        <w:t>技术支持</w:t>
+      </w:r>
+      <w:r>
+        <w:rPr>
+          <w:sz w:val="24"/>
+        </w:rPr>
         <w:tab/>
       </w:r>
       <w:r>
-        <w:rPr/>
+        <w:rPr>
+          <w:sz w:val="24"/>
+        </w:rPr>
         <w:fldChar w:fldCharType="begin"/>
       </w:r>
       <w:r>
-        <w:rPr/>
-        <w:instrText>PAGEREF _Toc9d2f1t \h \tdkey lhctkz</w:instrText>
-      </w:r>
-      <w:r>
-        <w:rPr/>
+        <w:rPr>
+          <w:sz w:val="24"/>
+        </w:rPr>
+        <w:instrText>PAGEREF _Tocson5zb \h \tdkey r0451y</w:instrText>
+      </w:r>
+      <w:r>
+        <w:rPr>
+          <w:sz w:val="24"/>
+        </w:rPr>
         <w:fldChar w:fldCharType="separate"/>
       </w:r>
       <w:r>
-        <w:rPr/>
-        <w:t>6</w:t>
-      </w:r>
-      <w:r>
-        <w:rPr/>
+        <w:rPr>
+          <w:sz w:val="24"/>
+        </w:rPr>
+        <w:t>5</w:t>
+      </w:r>
+      <w:r>
+        <w:rPr>
+          <w:sz w:val="24"/>
+        </w:rPr>
         <w:fldChar w:fldCharType="end"/>
       </w:r>
       <w:r>
-        <w:rPr/>
-        <w:fldChar w:fldCharType="end"/>
-      </w:r>
-    </w:p>
-    <w:p>
-      <w:pPr>
-        <w:pStyle w:val="dqew9v"/>
-        <w:tabs>
-          <w:tab w:val="right" w:leader="dot" w:pos="8312"/>
-        </w:tabs>
-        <w:rPr/>
-      </w:pPr>
-      <w:r>
-        <w:rPr/>
-        <w:fldChar w:fldCharType="begin"/>
-      </w:r>
-      <w:r>
-        <w:rPr/>
-        <w:instrText>HYPERLINK \l "_Toc4ra67n"</w:instrText>
-      </w:r>
-      <w:r>
-        <w:rPr/>
-        <w:fldChar w:fldCharType="separate"/>
-      </w:r>
-      <w:r>
-        <w:rPr>
-          <w:rFonts/>
-          <w:shd/>
-        </w:rPr>
-        <w:t>技术支持</w:t>
-      </w:r>
-      <w:r>
-        <w:rPr/>
-        <w:tab/>
-      </w:r>
-      <w:r>
-        <w:rPr/>
-        <w:fldChar w:fldCharType="begin"/>
-      </w:r>
-      <w:r>
-        <w:rPr/>
-        <w:instrText>PAGEREF _Toc4ra67n \h \tdkey ch1lz0</w:instrText>
-      </w:r>
-      <w:r>
-        <w:rPr/>
-        <w:fldChar w:fldCharType="separate"/>
-      </w:r>
-      <w:r>
-        <w:rPr/>
-        <w:t>6</w:t>
-      </w:r>
-      <w:r>
-        <w:rPr/>
-        <w:fldChar w:fldCharType="end"/>
-      </w:r>
-      <w:r>
-        <w:rPr/>
+        <w:rPr>
+          <w:sz w:val="24"/>
+        </w:rPr>
         <w:fldChar w:fldCharType="end"/>
       </w:r>
     </w:p>
@@ -1131,7 +1214,7 @@
         <w:pStyle w:val="000002"/>
         <w:rPr/>
       </w:pPr>
-      <w:bookmarkStart w:id="1" w:name="_Tocjghtay"/>
+      <w:bookmarkStart w:id="1" w:name="_Tock67r4c"/>
       <w:r>
         <w:rPr/>
         <w:t>一、系统简介</w:t>
@@ -1225,18 +1308,10 @@
     </w:p>
     <w:p>
       <w:pPr>
-        <w:pBdr>
-          <w:bottom/>
-        </w:pBdr>
-        <w:snapToGrid/>
-        <w:spacing w:line="240"/>
-        <w:ind/>
-        <w:rPr>
-          <w:i w:val="false"/>
-          <w:strike w:val="false"/>
-          <w:spacing w:val="0"/>
-          <w:u w:val="none"/>
-        </w:rPr>
+        <w:snapToGrid/>
+        <w:spacing w:line="240"/>
+        <w:ind/>
+        <w:rPr/>
       </w:pPr>
       <w:r>
         <w:rPr>
@@ -1253,7 +1328,13 @@
         <w:pStyle w:val="000002"/>
         <w:rPr/>
       </w:pPr>
-      <w:bookmarkStart w:id="2" w:name="_Tocawwdig"/>
+    </w:p>
+    <w:p>
+      <w:pPr>
+        <w:pStyle w:val="000002"/>
+        <w:rPr/>
+      </w:pPr>
+      <w:bookmarkStart w:id="2" w:name="_Tocf84ly6"/>
       <w:r>
         <w:rPr/>
         <w:t>二、安装与启动</w:t>
@@ -1452,6 +1533,68 @@
           </w:p>
           <w:p>
             <w:pPr>
+              <w:numPr/>
+              <w:pBdr/>
+              <w:snapToGrid/>
+              <w:spacing w:line="240"/>
+              <w:ind/>
+              <w:jc w:val="center"/>
+              <w:rPr>
+                <w:rFonts w:hint="eastAsia"/>
+                <w:i w:val="false"/>
+                <w:strike w:val="false"/>
+                <w:spacing w:val="0"/>
+                <w:u w:val="none"/>
+              </w:rPr>
+            </w:pPr>
+            <w:r>
+              <w:rPr>
+                <w:rFonts w:hint="eastAsia"/>
+                <w:i w:val="false"/>
+                <w:strike w:val="false"/>
+                <w:spacing w:val="0"/>
+                <w:u w:val="none"/>
+              </w:rPr>
+              <w:t xml:space="preserve"> </w:t>
+            </w:r>
+            <w:r>
+              <w:rPr>
+                <w:i w:val="false"/>
+                <w:strike w:val="false"/>
+                <w:spacing w:val="0"/>
+                <w:u w:val="none"/>
+              </w:rPr>
+              <w:t xml:space="preserve">Linux </w:t>
+            </w:r>
+            <w:r>
+              <w:rPr>
+                <w:rFonts w:hint="eastAsia"/>
+                <w:i w:val="false"/>
+                <w:strike w:val="false"/>
+                <w:spacing w:val="0"/>
+                <w:u w:val="none"/>
+              </w:rPr>
+              <w:t>Ubuntu 16.0+</w:t>
+            </w:r>
+          </w:p>
+          <w:p>
+            <w:pPr>
+              <w:numPr/>
+              <w:snapToGrid/>
+              <w:spacing w:line="240"/>
+              <w:ind/>
+              <w:jc w:val="center"/>
+              <w:rPr/>
+            </w:pPr>
+            <w:r>
+              <w:rPr>
+                <w:rFonts w:hint="eastAsia"/>
+              </w:rPr>
+              <w:t>HarmonyOS 6</w:t>
+            </w:r>
+          </w:p>
+          <w:p>
+            <w:pPr>
               <w:snapToGrid/>
               <w:spacing w:line="240"/>
               <w:jc w:val="center"/>
@@ -1510,21 +1653,21 @@
               <w:rPr>
                 <w:rFonts w:hint="eastAsia"/>
               </w:rPr>
-              <w:t xml:space="preserve"> 130 M</w:t>
+              <w:t>x</w:t>
             </w:r>
             <w:r>
               <w:rPr/>
-              <w:t>B RAM（推荐</w:t>
+              <w:t>GB RAM（推荐</w:t>
             </w:r>
             <w:r>
               <w:rPr>
                 <w:rFonts w:hint="eastAsia"/>
               </w:rPr>
-              <w:t>256 MB</w:t>
+              <w:t>x</w:t>
             </w:r>
             <w:r>
               <w:rPr/>
-              <w:t>）</w:t>
+              <w:t>GB）</w:t>
             </w:r>
           </w:p>
           <w:p>
@@ -1542,7 +1685,7 @@
                 <w:spacing w:val="0"/>
                 <w:u w:val="none"/>
               </w:rPr>
-              <w:t>硬盘空间：80MB</w:t>
+              <w:t>硬盘空间：</w:t>
             </w:r>
             <w:r>
               <w:rPr>
@@ -1552,7 +1695,16 @@
                 <w:spacing w:val="0"/>
                 <w:u w:val="none"/>
               </w:rPr>
-              <w:t>（推荐100MB）</w:t>
+              <w:t xml:space="preserve">x </w:t>
+            </w:r>
+            <w:r>
+              <w:rPr>
+                <w:i w:val="false"/>
+                <w:strike w:val="false"/>
+                <w:spacing w:val="0"/>
+                <w:u w:val="none"/>
+              </w:rPr>
+              <w:t>MB</w:t>
             </w:r>
           </w:p>
         </w:tc>
@@ -1642,38 +1794,6 @@
         <w:t>下载安装包：</w:t>
       </w:r>
       <w:r>
-        <w:rPr/>
-        <w:fldChar w:fldCharType="begin"/>
-      </w:r>
-      <w:r>
-        <w:rPr/>
-        <w:instrText>HYPERLINK https://gitee.com/YC-CLT/short-term-qt-project/releases/download/v1.0.0/Undefined_Agent_Installer.exe normalLink \tdft \tdfe -10 \tdfid \tddp \tdop \tdlt inline \tdds \tdfvi \tdlf \l \tdsub normalLink \tdkey qbft8r \tdkey qbft8r</w:instrText>
-      </w:r>
-      <w:r>
-        <w:rPr/>
-        <w:fldChar w:fldCharType="separate"/>
-      </w:r>
-      <w:r>
-        <w:rPr>
-          <w:rStyle w:val="000016"/>
-          <w:color/>
-        </w:rPr>
-        <w:t>Undefined_Agent_Installer.exe</w:t>
-      </w:r>
-      <w:r>
-        <w:rPr/>
-        <w:fldChar w:fldCharType="end"/>
-      </w:r>
-      <w:r>
-        <w:rPr>
-          <w:i w:val="false"/>
-          <w:strike w:val="false"/>
-          <w:spacing w:val="0"/>
-          <w:u w:val="none"/>
-        </w:rPr>
-        <w:t>（Windows</w:t>
-      </w:r>
-      <w:r>
         <w:rPr>
           <w:rFonts w:hint="eastAsia"/>
           <w:i w:val="false"/>
@@ -1681,7 +1801,35 @@
           <w:spacing w:val="0"/>
           <w:u w:val="none"/>
         </w:rPr>
-        <w:t>）</w:t>
+        <w:t>xxx</w:t>
+      </w:r>
+      <w:r>
+        <w:rPr>
+          <w:i w:val="false"/>
+          <w:strike w:val="false"/>
+          <w:spacing w:val="0"/>
+          <w:u w:val="none"/>
+        </w:rPr>
+        <w:t xml:space="preserve">.exe（Windows）或 </w:t>
+      </w:r>
+      <w:r>
+        <w:rPr>
+          <w:rFonts w:hint="eastAsia"/>
+          <w:i w:val="false"/>
+          <w:strike w:val="false"/>
+          <w:spacing w:val="0"/>
+          <w:u w:val="none"/>
+        </w:rPr>
+        <w:t>xxx</w:t>
+      </w:r>
+      <w:r>
+        <w:rPr>
+          <w:i w:val="false"/>
+          <w:strike w:val="false"/>
+          <w:spacing w:val="0"/>
+          <w:u w:val="none"/>
+        </w:rPr>
+        <w:t>.dmg（macOS）。</w:t>
       </w:r>
     </w:p>
     <w:p>
@@ -1739,7 +1887,7 @@
         <w:pStyle w:val="000002"/>
         <w:rPr/>
       </w:pPr>
-      <w:bookmarkStart w:id="3" w:name="_Toc1bypve"/>
+      <w:bookmarkStart w:id="3" w:name="_Toc0voo3e"/>
       <w:r>
         <w:rPr/>
         <w:t>三、功能使用指南</w:t>
@@ -1751,7 +1899,7 @@
         <w:pStyle w:val="000003"/>
         <w:rPr/>
       </w:pPr>
-      <w:bookmarkStart w:id="4" w:name="_Toclix1aj"/>
+      <w:bookmarkStart w:id="4" w:name="_Tocl95oum"/>
       <w:r>
         <w:rPr/>
         <w:t>🌤️ 1. 天气功能</w:t>
@@ -1815,26 +1963,7 @@
           <w:spacing w:val="0"/>
           <w:u w:val="none"/>
         </w:rPr>
-        <w:t>输入城市名称（如“郑州”），点击 “</w:t>
-      </w:r>
-      <w:r>
-        <w:rPr>
-          <w:rFonts w:hint="eastAsia"/>
-          <w:i w:val="false"/>
-          <w:strike w:val="false"/>
-          <w:spacing w:val="0"/>
-          <w:u w:val="none"/>
-        </w:rPr>
-        <w:t>刷新</w:t>
-      </w:r>
-      <w:r>
-        <w:rPr>
-          <w:i w:val="false"/>
-          <w:strike w:val="false"/>
-          <w:spacing w:val="0"/>
-          <w:u w:val="none"/>
-        </w:rPr>
-        <w:t>” 按钮。</w:t>
+        <w:t>输入城市名称（如“郑州”），点击 “查询” 按钮。</w:t>
       </w:r>
     </w:p>
     <w:p>
@@ -1867,39 +1996,8 @@
       <w:r>
         <w:rPr>
           <w:rFonts w:hint="eastAsia"/>
-          <w:lang/>
-        </w:rPr>
-        <w:drawing>
-          <wp:inline distT="0" distB="0" distL="0" distR="0">
-            <wp:extent cx="5278120" cy="4486714"/>
-            <wp:effectExtent l="0" t="0" r="0" b="0"/>
-            <wp:docPr id="2" name="picture" descr="descript"/>
-            <wp:cNvGraphicFramePr/>
-            <a:graphic>
-              <a:graphicData uri="http://schemas.openxmlformats.org/drawingml/2006/picture">
-                <pic:pic>
-                  <pic:nvPicPr>
-                    <pic:cNvPr id="3" name="picture" descr="descript"/>
-                    <pic:cNvPicPr/>
-                  </pic:nvPicPr>
-                  <pic:blipFill rotWithShape="true">
-                    <a:blip r:embed="rId5"/>
-                    <a:stretch/>
-                  </pic:blipFill>
-                  <pic:spPr>
-                    <a:xfrm>
-                      <a:off x="0" y="0"/>
-                      <a:ext cx="5278120" cy="4486714"/>
-                    </a:xfrm>
-                    <a:prstGeom prst="rect">
-                      <a:avLst/>
-                    </a:prstGeom>
-                  </pic:spPr>
-                </pic:pic>
-              </a:graphicData>
-            </a:graphic>
-          </wp:inline>
-        </w:drawing>
+        </w:rPr>
+        <w:t>图</w:t>
       </w:r>
     </w:p>
     <w:p>
@@ -1932,7 +2030,7 @@
         <w:pStyle w:val="000003"/>
         <w:rPr/>
       </w:pPr>
-      <w:bookmarkStart w:id="5" w:name="_Toci04zm5"/>
+      <w:bookmarkStart w:id="5" w:name="_Tocqz1o1j"/>
       <w:r>
         <w:rPr/>
         <w:t>📝 2. 备忘录管理</w:t>
@@ -1976,66 +2074,7 @@
           <w:spacing w:val="0"/>
           <w:u w:val="none"/>
         </w:rPr>
-        <w:t>点击 “备忘录” → “</w:t>
-      </w:r>
-      <w:r>
-        <w:rPr>
-          <w:rFonts w:hint="eastAsia"/>
-          <w:i w:val="false"/>
-          <w:strike w:val="false"/>
-          <w:spacing w:val="0"/>
-          <w:u w:val="none"/>
-        </w:rPr>
-        <w:t>插入</w:t>
-      </w:r>
-      <w:r>
-        <w:rPr>
-          <w:i w:val="false"/>
-          <w:strike w:val="false"/>
-          <w:spacing w:val="0"/>
-          <w:u w:val="none"/>
-        </w:rPr>
-        <w:t>”。</w:t>
-      </w:r>
-    </w:p>
-    <w:p>
-      <w:pPr>
-        <w:pBdr/>
-        <w:snapToGrid/>
-        <w:spacing w:line="240"/>
-        <w:ind/>
-        <w:rPr>
-          <w:i w:val="false"/>
-          <w:strike w:val="false"/>
-          <w:spacing w:val="0"/>
-          <w:u w:val="none"/>
-        </w:rPr>
-      </w:pPr>
-      <w:r>
-        <w:rPr>
-          <w:i w:val="false"/>
-          <w:strike w:val="false"/>
-          <w:spacing w:val="0"/>
-          <w:u w:val="none"/>
-        </w:rPr>
-        <w:t>输入标题、内容、设置提醒时间（可选）。</w:t>
-      </w:r>
-    </w:p>
-    <w:p>
-      <w:pPr>
-        <w:pBdr/>
-        <w:snapToGrid/>
-        <w:spacing w:line="240"/>
-        <w:ind/>
-        <w:rPr>
-          <w:rFonts w:hint="eastAsia"/>
-        </w:rPr>
-      </w:pPr>
-      <w:r>
-        <w:rPr>
-          <w:rFonts w:hint="eastAsia"/>
-        </w:rPr>
-        <w:t>对于已经创建的备忘录，双击即可修改。</w:t>
+        <w:t>点击 “备忘录” → “新建”。</w:t>
       </w:r>
     </w:p>
     <w:p>
@@ -2050,9 +2089,12 @@
       </w:pPr>
       <w:r>
         <w:rPr>
-          <w:rFonts w:hint="eastAsia"/>
-        </w:rPr>
-        <w:t>事件的日期时间是24小时制。</w:t>
+          <w:i w:val="false"/>
+          <w:strike w:val="false"/>
+          <w:spacing w:val="0"/>
+          <w:u w:val="none"/>
+        </w:rPr>
+        <w:t>输入标题、内容、设置提醒时间（可选）。</w:t>
       </w:r>
     </w:p>
     <w:p>
@@ -2072,45 +2114,7 @@
           <w:spacing w:val="0"/>
           <w:u w:val="none"/>
         </w:rPr>
-        <w:t>点击 “</w:t>
-      </w:r>
-      <w:r>
-        <w:rPr>
-          <w:rFonts w:hint="eastAsia"/>
-          <w:i w:val="false"/>
-          <w:strike w:val="false"/>
-          <w:spacing w:val="0"/>
-          <w:u w:val="none"/>
-        </w:rPr>
-        <w:t>确认</w:t>
-      </w:r>
-      <w:r>
-        <w:rPr>
-          <w:i w:val="false"/>
-          <w:strike w:val="false"/>
-          <w:spacing w:val="0"/>
-          <w:u w:val="none"/>
-        </w:rPr>
-        <w:t>”</w:t>
-      </w:r>
-      <w:r>
-        <w:rPr>
-          <w:rFonts w:hint="eastAsia"/>
-          <w:i w:val="false"/>
-          <w:strike w:val="false"/>
-          <w:spacing w:val="0"/>
-          <w:u w:val="none"/>
-        </w:rPr>
-        <w:t xml:space="preserve"> 即可自动保存，下次打开应用依然可见</w:t>
-      </w:r>
-      <w:r>
-        <w:rPr>
-          <w:i w:val="false"/>
-          <w:strike w:val="false"/>
-          <w:spacing w:val="0"/>
-          <w:u w:val="none"/>
-        </w:rPr>
-        <w:t>。</w:t>
+        <w:t>点击 “保存”。</w:t>
       </w:r>
     </w:p>
     <w:p>
@@ -2155,29 +2159,6 @@
     </w:p>
     <w:p>
       <w:pPr>
-        <w:pBdr/>
-        <w:snapToGrid/>
-        <w:spacing w:line="240"/>
-        <w:ind/>
-        <w:rPr>
-          <w:i w:val="false"/>
-          <w:strike w:val="false"/>
-          <w:spacing w:val="0"/>
-          <w:u w:val="none"/>
-        </w:rPr>
-      </w:pPr>
-      <w:r>
-        <w:rPr>
-          <w:i w:val="false"/>
-          <w:strike w:val="false"/>
-          <w:spacing w:val="0"/>
-          <w:u w:val="none"/>
-        </w:rPr>
-        <w:t>右键点击条目 → “删除” 移出记录。</w:t>
-      </w:r>
-    </w:p>
-    <w:p>
-      <w:pPr>
         <w:pBdr>
           <w:bottom/>
         </w:pBdr>
@@ -2187,38 +2168,13 @@
         <w:rPr/>
       </w:pPr>
       <w:r>
-        <w:rPr/>
-        <w:drawing>
-          <wp:inline distT="0" distB="0" distL="0" distR="0">
-            <wp:extent cx="5278120" cy="419161"/>
-            <wp:effectExtent l="0" t="0" r="0" b="0"/>
-            <wp:docPr id="5" name="picture" descr="descript"/>
-            <wp:cNvGraphicFramePr/>
-            <a:graphic>
-              <a:graphicData uri="http://schemas.openxmlformats.org/drawingml/2006/picture">
-                <pic:pic>
-                  <pic:nvPicPr>
-                    <pic:cNvPr id="6" name="picture" descr="descript"/>
-                    <pic:cNvPicPr/>
-                  </pic:nvPicPr>
-                  <pic:blipFill rotWithShape="true">
-                    <a:blip r:embed="rId6"/>
-                    <a:stretch/>
-                  </pic:blipFill>
-                  <pic:spPr>
-                    <a:xfrm>
-                      <a:off x="0" y="0"/>
-                      <a:ext cx="5278120" cy="419161"/>
-                    </a:xfrm>
-                    <a:prstGeom prst="rect">
-                      <a:avLst/>
-                    </a:prstGeom>
-                  </pic:spPr>
-                </pic:pic>
-              </a:graphicData>
-            </a:graphic>
-          </wp:inline>
-        </w:drawing>
+        <w:rPr>
+          <w:i w:val="false"/>
+          <w:strike w:val="false"/>
+          <w:spacing w:val="0"/>
+          <w:u w:val="none"/>
+        </w:rPr>
+        <w:t>右键点击条目 → “删除” 移出记录。</w:t>
       </w:r>
     </w:p>
     <w:p>
@@ -2251,7 +2207,7 @@
         <w:pStyle w:val="000003"/>
         <w:rPr/>
       </w:pPr>
-      <w:bookmarkStart w:id="6" w:name="_Tocjgxq3e"/>
+      <w:bookmarkStart w:id="6" w:name="_Tocd0flev"/>
       <w:r>
         <w:rPr/>
         <w:t>⏰ 3. 重要日提醒</w:t>
@@ -2332,326 +2288,31 @@
           <w:spacing w:val="0"/>
           <w:u w:val="none"/>
         </w:rPr>
-        <w:t>保存后，</w:t>
-      </w:r>
+        <w:t>保存后，到期自动弹出提醒窗口（示例见下图）。</w:t>
+      </w:r>
+    </w:p>
+    <w:p>
+      <w:pPr>
+        <w:snapToGrid/>
+        <w:spacing w:line="240"/>
+        <w:ind/>
+        <w:rPr/>
+      </w:pPr>
       <w:r>
         <w:rPr>
           <w:rFonts w:hint="eastAsia"/>
-          <w:i w:val="false"/>
-          <w:strike w:val="false"/>
-          <w:spacing w:val="0"/>
-          <w:u w:val="none"/>
-        </w:rPr>
-        <w:t>将会显示距离重要日的时间，</w:t>
-      </w:r>
-      <w:r>
-        <w:rPr>
-          <w:i w:val="false"/>
-          <w:strike w:val="false"/>
-          <w:spacing w:val="0"/>
-          <w:u w:val="none"/>
-        </w:rPr>
-        <w:t>到期自动弹出提醒窗口（示例见下图）。</w:t>
-      </w:r>
-    </w:p>
-    <w:p>
-      <w:pPr>
-        <w:pBdr/>
-        <w:snapToGrid/>
-        <w:spacing w:line="240"/>
-        <w:ind/>
-        <w:rPr/>
-      </w:pPr>
-      <w:r>
-        <w:rPr/>
-        <w:drawing>
-          <wp:inline distT="0" distB="0" distL="0" distR="0">
-            <wp:extent cx="5278120" cy="685770"/>
-            <wp:effectExtent l="0" t="0" r="0" b="0"/>
-            <wp:docPr id="8" name="picture" descr="descript"/>
-            <wp:cNvGraphicFramePr/>
-            <a:graphic>
-              <a:graphicData uri="http://schemas.openxmlformats.org/drawingml/2006/picture">
-                <pic:pic>
-                  <pic:nvPicPr>
-                    <pic:cNvPr id="9" name="picture" descr="descript"/>
-                    <pic:cNvPicPr/>
-                  </pic:nvPicPr>
-                  <pic:blipFill rotWithShape="true">
-                    <a:blip r:embed="rId7"/>
-                    <a:stretch/>
-                  </pic:blipFill>
-                  <pic:spPr>
-                    <a:xfrm>
-                      <a:off x="0" y="0"/>
-                      <a:ext cx="5278120" cy="685770"/>
-                    </a:xfrm>
-                    <a:prstGeom prst="rect">
-                      <a:avLst/>
-                    </a:prstGeom>
-                  </pic:spPr>
-                </pic:pic>
-              </a:graphicData>
-            </a:graphic>
-          </wp:inline>
-        </w:drawing>
-      </w:r>
-    </w:p>
-    <w:p>
-      <w:pPr>
-        <w:pStyle w:val="000003"/>
-        <w:pBdr/>
-        <w:ind/>
-        <w:rPr>
-          <w:rFonts w:hint="eastAsia"/>
-          <w:sz w:val="32"/>
-        </w:rPr>
-      </w:pPr>
-      <w:bookmarkStart w:id="7" w:name="_Tocuikdkj"/>
-      <w:r>
-        <w:rPr>
-          <w:rFonts w:hint="eastAsia"/>
-          <w:sz w:val="32"/>
-        </w:rPr>
-        <w:t>📑 4. 个性化页面</w:t>
-      </w:r>
-      <w:bookmarkEnd w:id="7"/>
-    </w:p>
-    <w:p>
-      <w:pPr>
-        <w:pStyle w:val="000001"/>
-        <w:pBdr/>
-        <w:ind/>
-        <w:rPr>
-          <w:rFonts w:hint="eastAsia"/>
-        </w:rPr>
-      </w:pPr>
-      <w:r>
-        <w:rPr>
-          <w:rFonts w:hint="eastAsia"/>
-        </w:rPr>
-        <w:t>点击左栏的设置选项，跳转至设置界面，显示语言和背景两个选项</w:t>
-      </w:r>
-    </w:p>
-    <w:p>
-      <w:pPr>
-        <w:pStyle w:val="000001"/>
-        <w:pBdr/>
-        <w:ind/>
-        <w:rPr/>
-      </w:pPr>
-      <w:r>
-        <w:rPr/>
-        <w:drawing>
-          <wp:inline distT="0" distB="0" distL="0" distR="0">
-            <wp:extent cx="5278120" cy="1826185"/>
-            <wp:effectExtent l="0" t="0" r="0" b="0"/>
-            <wp:docPr id="11" name="picture" descr="descript"/>
-            <wp:cNvGraphicFramePr/>
-            <a:graphic>
-              <a:graphicData uri="http://schemas.openxmlformats.org/drawingml/2006/picture">
-                <pic:pic>
-                  <pic:nvPicPr>
-                    <pic:cNvPr id="12" name="picture" descr="descript"/>
-                    <pic:cNvPicPr/>
-                  </pic:nvPicPr>
-                  <pic:blipFill rotWithShape="true">
-                    <a:blip r:embed="rId8"/>
-                    <a:stretch/>
-                  </pic:blipFill>
-                  <pic:spPr>
-                    <a:xfrm>
-                      <a:off x="0" y="0"/>
-                      <a:ext cx="5278120" cy="1826185"/>
-                    </a:xfrm>
-                    <a:prstGeom prst="rect">
-                      <a:avLst/>
-                    </a:prstGeom>
-                  </pic:spPr>
-                </pic:pic>
-              </a:graphicData>
-            </a:graphic>
-          </wp:inline>
-        </w:drawing>
-      </w:r>
-    </w:p>
-    <w:p>
-      <w:pPr>
-        <w:pStyle w:val="000001"/>
-        <w:pBdr/>
-        <w:ind/>
-        <w:rPr>
-          <w:rFonts w:hint="eastAsia"/>
-        </w:rPr>
-      </w:pPr>
-      <w:r>
-        <w:rPr>
-          <w:rFonts w:hint="eastAsia"/>
-        </w:rPr>
-        <w:t>点击语言选项，可以选择页面语言（目前支持简体中文、英文、日语三个选项）</w:t>
-      </w:r>
-    </w:p>
-    <w:p>
-      <w:pPr>
-        <w:pStyle w:val="000001"/>
-        <w:pBdr/>
-        <w:ind/>
-        <w:rPr>
-          <w:rFonts w:hint="eastAsia"/>
-          <w:lang/>
-        </w:rPr>
-      </w:pPr>
-      <w:r>
-        <w:rPr>
-          <w:rFonts w:hint="eastAsia"/>
-        </w:rPr>
-        <w:t>点击背景选项，可对页面背景进行调整</w:t>
-      </w:r>
-    </w:p>
-    <w:p>
-      <w:pPr>
-        <w:pStyle w:val="000001"/>
-        <w:pBdr/>
-        <w:ind/>
-        <w:rPr>
-          <w:rFonts w:hint="eastAsia"/>
-        </w:rPr>
-      </w:pPr>
-      <w:r>
-        <w:rPr>
-          <w:rFonts w:hint="eastAsia"/>
-        </w:rPr>
-        <w:t>点击开关灯按钮，可以关闭或启用浅色模式（默认为深色模式）</w:t>
-      </w:r>
-    </w:p>
-    <w:p>
-      <w:pPr>
-        <w:pStyle w:val="000003"/>
-        <w:pBdr/>
-        <w:ind/>
-        <w:rPr>
-          <w:rFonts w:hint="eastAsia"/>
-          <w:sz w:val="32"/>
-        </w:rPr>
-      </w:pPr>
-      <w:r>
-        <w:rPr>
-          <w:rFonts w:hint="eastAsia"/>
-          <w:sz w:val="32"/>
-        </w:rPr>
-        <w:t>🎟️ 5、特色功能</w:t>
-      </w:r>
-    </w:p>
-    <w:p>
-      <w:pPr>
-        <w:pStyle w:val="000001"/>
-        <w:pBdr>
-          <w:bottom/>
-        </w:pBdr>
-        <w:ind/>
-        <w:rPr>
-          <w:rFonts w:hint="eastAsia"/>
-        </w:rPr>
-      </w:pPr>
-      <w:r>
-        <w:rPr>
-          <w:rFonts w:hint="eastAsia"/>
-        </w:rPr>
-        <w:t>主页核心区右侧有AI Agent功能，用户可在此处进行AI问答（启用此功能需要安装Ollama，地址：</w:t>
-      </w:r>
-      <w:r>
-        <w:rPr>
-          <w:rFonts w:hint="eastAsia"/>
-        </w:rPr>
-        <w:fldChar w:fldCharType="begin"/>
-      </w:r>
-      <w:r>
-        <w:rPr>
-          <w:rFonts w:hint="eastAsia"/>
-        </w:rPr>
-        <w:instrText>HYPERLINK https://ollama.com/ normalLink \tdfe -10 \tdlt text \tdsub normalLink \tdkey 4dzit5</w:instrText>
-      </w:r>
-      <w:r>
-        <w:rPr>
-          <w:rFonts w:hint="eastAsia"/>
-        </w:rPr>
-        <w:fldChar w:fldCharType="separate"/>
-      </w:r>
-      <w:r>
-        <w:rPr>
-          <w:rStyle w:val="000016"/>
-          <w:rFonts w:hint="eastAsia"/>
-        </w:rPr>
-        <w:t>https://ollama.com/</w:t>
-      </w:r>
-      <w:r>
-        <w:rPr>
-          <w:rFonts w:hint="eastAsia"/>
-        </w:rPr>
-        <w:fldChar w:fldCharType="end"/>
-      </w:r>
-      <w:r>
-        <w:rPr>
-          <w:rFonts w:hint="eastAsia"/>
-        </w:rPr>
-        <w:t>)</w:t>
-      </w:r>
-    </w:p>
-    <w:p>
-      <w:pPr>
-        <w:pStyle w:val="000001"/>
-        <w:pBdr/>
-        <w:ind/>
-        <w:rPr>
-          <w:rFonts w:hint="eastAsia"/>
-        </w:rPr>
-      </w:pPr>
-      <w:r>
-        <w:rPr>
-          <w:rFonts w:hint="eastAsia"/>
-        </w:rPr>
-        <w:t>导航栏新增组件开关选项，点击该选项，可以暂时性的关闭所有组件，可以更好的欣赏背景图片</w:t>
-      </w:r>
-    </w:p>
-    <w:p>
-      <w:pPr>
-        <w:pStyle w:val="000001"/>
-        <w:rPr/>
-      </w:pPr>
-      <w:r>
-        <w:rPr/>
-        <w:drawing>
-          <wp:inline distT="0" distB="0" distL="0" distR="0">
-            <wp:extent cx="4476750" cy="3114675"/>
-            <wp:effectExtent l="0" t="0" r="0" b="0"/>
-            <wp:docPr id="14" name="picture" descr="descript"/>
-            <wp:cNvGraphicFramePr/>
-            <a:graphic>
-              <a:graphicData uri="http://schemas.openxmlformats.org/drawingml/2006/picture">
-                <pic:pic>
-                  <pic:nvPicPr>
-                    <pic:cNvPr id="15" name="picture" descr="descript"/>
-                    <pic:cNvPicPr/>
-                  </pic:nvPicPr>
-                  <pic:blipFill rotWithShape="true">
-                    <a:blip r:embed="rId9"/>
-                    <a:stretch/>
-                  </pic:blipFill>
-                  <pic:spPr>
-                    <a:xfrm>
-                      <a:off x="0" y="0"/>
-                      <a:ext cx="4476750" cy="3114675"/>
-                    </a:xfrm>
-                    <a:prstGeom prst="rect">
-                      <a:avLst/>
-                    </a:prstGeom>
-                  </pic:spPr>
-                </pic:pic>
-              </a:graphicData>
-            </a:graphic>
-          </wp:inline>
-        </w:drawing>
-      </w:r>
+          <w:color/>
+        </w:rPr>
+        <w:t>&lt;图&gt;</w:t>
+      </w:r>
+    </w:p>
+    <w:p>
+      <w:pPr>
+        <w:snapToGrid/>
+        <w:spacing w:line="240"/>
+        <w:ind/>
+        <w:rPr/>
+      </w:pPr>
     </w:p>
     <w:p>
       <w:pPr>
@@ -2662,12 +2323,12 @@
         <w:ind/>
         <w:rPr/>
       </w:pPr>
-      <w:bookmarkStart w:id="8" w:name="_Toccwzqhz"/>
+      <w:bookmarkStart w:id="7" w:name="_Tococj541"/>
       <w:r>
         <w:rPr/>
         <w:t>四、常见问题解答</w:t>
       </w:r>
-      <w:bookmarkEnd w:id="8"/>
+      <w:bookmarkEnd w:id="7"/>
     </w:p>
     <w:p>
       <w:pPr>
@@ -2904,16 +2565,10 @@
     </w:p>
     <w:p>
       <w:pPr>
-        <w:pBdr/>
-        <w:snapToGrid/>
-        <w:spacing w:line="240"/>
-        <w:ind/>
-        <w:rPr>
-          <w:i w:val="false"/>
-          <w:strike w:val="false"/>
-          <w:spacing w:val="0"/>
-          <w:u w:val="none"/>
-        </w:rPr>
+        <w:snapToGrid/>
+        <w:spacing w:line="240"/>
+        <w:ind/>
+        <w:rPr/>
       </w:pPr>
       <w:r>
         <w:rPr>
@@ -2947,103 +2602,96 @@
     </w:p>
     <w:p>
       <w:pPr>
-        <w:pBdr/>
-        <w:snapToGrid/>
-        <w:spacing w:line="240"/>
-        <w:ind/>
+        <w:pStyle w:val="000002"/>
+        <w:rPr/>
+      </w:pPr>
+      <w:bookmarkStart w:id="8" w:name="_Tocsbb1le"/>
+      <w:r>
+        <w:rPr/>
+        <w:t>五、卸载程序</w:t>
+      </w:r>
+      <w:bookmarkEnd w:id="8"/>
+    </w:p>
+    <w:p>
+      <w:pPr>
+        <w:snapToGrid/>
+        <w:spacing w:line="240"/>
+        <w:ind/>
+        <w:rPr/>
+      </w:pPr>
+      <w:r>
+        <w:rPr>
+          <w:i w:val="false"/>
+          <w:strike w:val="false"/>
+          <w:spacing w:val="0"/>
+          <w:u w:val="none"/>
+        </w:rPr>
+        <w:t>Windows：控制面板 → 卸载程序 → 选择 “</w:t>
+      </w:r>
+      <w:r>
         <w:rPr>
           <w:rFonts w:hint="eastAsia"/>
-        </w:rPr>
-      </w:pPr>
-      <w:r>
-        <w:rPr>
-          <w:rFonts w:hint="eastAsia"/>
-        </w:rPr>
-        <w:t>Q5 运行时弹出”错误码:0“或请检查网络连接的弹窗提示:</w:t>
-      </w:r>
-    </w:p>
-    <w:p>
-      <w:pPr>
-        <w:snapToGrid/>
-        <w:spacing w:line="240"/>
-        <w:ind/>
-        <w:rPr/>
-      </w:pPr>
-      <w:r>
-        <w:rPr>
-          <w:rFonts w:hint="eastAsia"/>
-        </w:rPr>
-        <w:t xml:space="preserve">    表明此时网络未连接，请检查网络设置问题。网络未连接会导致天气功能不可用</w:t>
-      </w:r>
+          <w:i w:val="false"/>
+          <w:strike w:val="false"/>
+          <w:spacing w:val="0"/>
+          <w:u w:val="none"/>
+        </w:rPr>
+        <w:t>xxx</w:t>
+      </w:r>
+      <w:r>
+        <w:rPr>
+          <w:i w:val="false"/>
+          <w:strike w:val="false"/>
+          <w:spacing w:val="0"/>
+          <w:u w:val="none"/>
+        </w:rPr>
+        <w:t>” → 卸载。</w:t>
+      </w:r>
+    </w:p>
+    <w:p>
+      <w:pPr>
+        <w:snapToGrid/>
+        <w:spacing w:line="240"/>
+        <w:ind/>
+        <w:rPr/>
+      </w:pPr>
+    </w:p>
+    <w:p>
+      <w:pPr>
+        <w:snapToGrid/>
+        <w:spacing w:line="240"/>
+        <w:ind/>
+        <w:rPr/>
+      </w:pPr>
+      <w:r>
+        <w:rPr>
+          <w:i w:val="false"/>
+          <w:strike w:val="false"/>
+          <w:spacing w:val="0"/>
+          <w:u w:val="none"/>
+        </w:rPr>
+        <w:t>macOS：将应用拖入废纸篓 → 清空废纸篓。</w:t>
+      </w:r>
+    </w:p>
+    <w:p>
+      <w:pPr>
+        <w:snapToGrid/>
+        <w:spacing w:line="240"/>
+        <w:ind/>
+        <w:rPr/>
+      </w:pPr>
     </w:p>
     <w:p>
       <w:pPr>
         <w:pStyle w:val="000002"/>
         <w:rPr/>
       </w:pPr>
-      <w:bookmarkStart w:id="9" w:name="_Toc9d2f1t"/>
-      <w:r>
-        <w:rPr/>
-        <w:t>五、卸载程序</w:t>
+      <w:bookmarkStart w:id="9" w:name="_Tocson5zb"/>
+      <w:r>
+        <w:rPr/>
+        <w:t>技术支持</w:t>
       </w:r>
       <w:bookmarkEnd w:id="9"/>
-    </w:p>
-    <w:p>
-      <w:pPr>
-        <w:snapToGrid/>
-        <w:spacing w:line="240"/>
-        <w:ind/>
-        <w:rPr/>
-      </w:pPr>
-      <w:r>
-        <w:rPr>
-          <w:i w:val="false"/>
-          <w:strike w:val="false"/>
-          <w:spacing w:val="0"/>
-          <w:u w:val="none"/>
-        </w:rPr>
-        <w:t>Windows：控制面板 → 卸载程序 → 选择 “</w:t>
-      </w:r>
-      <w:r>
-        <w:rPr>
-          <w:rFonts w:hint="eastAsia"/>
-          <w:i w:val="false"/>
-          <w:strike w:val="false"/>
-          <w:spacing w:val="0"/>
-          <w:u w:val="none"/>
-        </w:rPr>
-        <w:t>未渊玄枢</w:t>
-      </w:r>
-      <w:r>
-        <w:rPr>
-          <w:i w:val="false"/>
-          <w:strike w:val="false"/>
-          <w:spacing w:val="0"/>
-          <w:u w:val="none"/>
-        </w:rPr>
-        <w:t>” → 卸载。</w:t>
-      </w:r>
-    </w:p>
-    <w:p>
-      <w:pPr>
-        <w:snapToGrid/>
-        <w:spacing w:line="240"/>
-        <w:ind/>
-        <w:rPr/>
-      </w:pPr>
-    </w:p>
-    <w:p>
-      <w:pPr>
-        <w:pStyle w:val="000002"/>
-        <w:ind/>
-        <w:rPr/>
-      </w:pPr>
-      <w:bookmarkStart w:id="10" w:name="_Toc4ra67n"/>
-      <w:r>
-        <w:rPr/>
-        <w:t>技术支持</w:t>
-      </w:r>
-      <w:bookmarkEnd w:id="10"/>
     </w:p>
     <w:p>
       <w:pPr>
@@ -3063,7 +2711,7 @@
           <w:rFonts w:hint="eastAsia"/>
           <w:color/>
         </w:rPr>
-        <w:t>2480237998</w:t>
+        <w:t>xxx</w:t>
       </w:r>
       <w:r>
         <w:rPr>
@@ -3076,7 +2724,7 @@
           <w:rFonts w:hint="eastAsia"/>
           <w:color/>
         </w:rPr>
-        <w:t>qq</w:t>
+        <w:t>xxx</w:t>
       </w:r>
       <w:r>
         <w:rPr>
@@ -3161,26 +2809,149 @@
     </w:p>
     <w:p>
       <w:pPr>
-        <w:pBdr/>
-        <w:snapToGrid/>
-        <w:spacing w:line="240"/>
-        <w:ind/>
-        <w:rPr>
-          <w:i w:val="false"/>
-          <w:strike w:val="false"/>
-          <w:spacing w:val="0"/>
-          <w:u w:val="none"/>
-        </w:rPr>
-      </w:pPr>
-      <w:r>
-        <w:rPr>
-          <w:i w:val="false"/>
-          <w:strike w:val="false"/>
-          <w:spacing w:val="0"/>
-          <w:u w:val="none"/>
-        </w:rPr>
-        <w:t>附：</w:t>
-      </w:r>
+        <w:snapToGrid/>
+        <w:spacing w:line="240"/>
+        <w:ind/>
+        <w:rPr/>
+      </w:pPr>
+      <w:r>
+        <w:rPr>
+          <w:i w:val="false"/>
+          <w:strike w:val="false"/>
+          <w:spacing w:val="0"/>
+          <w:u w:val="none"/>
+        </w:rPr>
+        <w:t>附：界面示意图</w:t>
+      </w:r>
+    </w:p>
+    <w:p>
+      <w:pPr>
+        <w:snapToGrid/>
+        <w:spacing w:line="240"/>
+        <w:ind/>
+        <w:rPr/>
+      </w:pPr>
+      <w:r>
+        <w:rPr>
+          <w:rFonts w:hint="eastAsia"/>
+        </w:rPr>
+        <w:t>&lt;URL&gt;</w:t>
+      </w:r>
+    </w:p>
+    <w:p>
+      <w:pPr>
+        <w:snapToGrid/>
+        <w:spacing w:line="240"/>
+        <w:ind/>
+        <w:rPr/>
+      </w:pPr>
+      <w:r>
+        <w:rPr>
+          <w:i w:val="false"/>
+          <w:strike w:val="false"/>
+          <w:spacing w:val="0"/>
+          <w:u w:val="none"/>
+        </w:rPr>
+        <w:t>（主界面布局：左侧导航栏 + 右侧功能显示区）</w:t>
+      </w:r>
+    </w:p>
+    <w:p>
+      <w:pPr>
+        <w:snapToGrid/>
+        <w:spacing w:line="240"/>
+        <w:ind/>
+        <w:rPr/>
+      </w:pPr>
+    </w:p>
+    <w:p>
+      <w:pPr>
+        <w:snapToGrid/>
+        <w:spacing w:line="240"/>
+        <w:ind/>
+        <w:rPr/>
+      </w:pPr>
+      <w:r>
+        <w:rPr>
+          <w:i w:val="false"/>
+          <w:strike w:val="false"/>
+          <w:spacing w:val="0"/>
+          <w:u w:val="none"/>
+        </w:rPr>
+        <w:t>手册更新日期：2025年</w:t>
+      </w:r>
+      <w:r>
+        <w:rPr>
+          <w:rFonts w:hint="eastAsia"/>
+          <w:i w:val="false"/>
+          <w:strike w:val="false"/>
+          <w:spacing w:val="0"/>
+          <w:u w:val="none"/>
+        </w:rPr>
+        <w:t>6</w:t>
+      </w:r>
+      <w:r>
+        <w:rPr>
+          <w:i w:val="false"/>
+          <w:strike w:val="false"/>
+          <w:spacing w:val="0"/>
+          <w:u w:val="none"/>
+        </w:rPr>
+        <w:t>月</w:t>
+      </w:r>
+      <w:r>
+        <w:rPr>
+          <w:rFonts w:hint="eastAsia"/>
+          <w:i w:val="false"/>
+          <w:strike w:val="false"/>
+          <w:spacing w:val="0"/>
+          <w:u w:val="none"/>
+        </w:rPr>
+        <w:t>28</w:t>
+      </w:r>
+      <w:r>
+        <w:rPr>
+          <w:i w:val="false"/>
+          <w:strike w:val="false"/>
+          <w:spacing w:val="0"/>
+          <w:u w:val="none"/>
+        </w:rPr>
+        <w:t>日</w:t>
+      </w:r>
+    </w:p>
+    <w:p>
+      <w:pPr>
+        <w:snapToGrid/>
+        <w:spacing w:line="240"/>
+        <w:ind/>
+        <w:rPr/>
+      </w:pPr>
+      <w:r>
+        <w:rPr>
+          <w:i w:val="false"/>
+          <w:strike w:val="false"/>
+          <w:spacing w:val="0"/>
+          <w:u w:val="none"/>
+        </w:rPr>
+        <w:t xml:space="preserve">© 2025 </w:t>
+      </w:r>
+      <w:r>
+        <w:rPr>
+          <w:rFonts w:hint="eastAsia"/>
+          <w:i w:val="false"/>
+          <w:strike w:val="false"/>
+          <w:spacing w:val="0"/>
+          <w:u w:val="none"/>
+        </w:rPr>
+        <w:t>队</w:t>
+      </w:r>
+    </w:p>
+    <w:p>
+      <w:pPr>
+        <w:snapToGrid/>
+        <w:spacing w:line="240"/>
+        <w:ind/>
+        <w:rPr/>
+      </w:pPr>
     </w:p>
     <w:p>
       <w:pPr>
@@ -3193,118 +2964,13 @@
         <w:rPr/>
       </w:pPr>
       <w:r>
-        <w:rPr/>
-        <w:drawing>
-          <wp:inline distT="0" distB="0" distL="0" distR="0">
-            <wp:extent cx="5278120" cy="3860272"/>
-            <wp:effectExtent l="0" t="0" r="0" b="0"/>
-            <wp:docPr id="17" name="picture" descr="descript"/>
-            <wp:cNvGraphicFramePr/>
-            <a:graphic>
-              <a:graphicData uri="http://schemas.openxmlformats.org/drawingml/2006/picture">
-                <pic:pic>
-                  <pic:nvPicPr>
-                    <pic:cNvPr id="18" name="picture" descr="descript"/>
-                    <pic:cNvPicPr/>
-                  </pic:nvPicPr>
-                  <pic:blipFill rotWithShape="true">
-                    <a:blip r:embed="rId10"/>
-                    <a:stretch/>
-                  </pic:blipFill>
-                  <pic:spPr>
-                    <a:xfrm>
-                      <a:off x="0" y="0"/>
-                      <a:ext cx="5278120" cy="3860272"/>
-                    </a:xfrm>
-                    <a:prstGeom prst="rect">
-                      <a:avLst/>
-                    </a:prstGeom>
-                  </pic:spPr>
-                </pic:pic>
-              </a:graphicData>
-            </a:graphic>
-          </wp:inline>
-        </w:drawing>
-      </w:r>
-    </w:p>
-    <w:p>
-      <w:pPr>
-        <w:snapToGrid/>
-        <w:spacing w:line="240"/>
-        <w:ind/>
-        <w:rPr/>
-      </w:pPr>
-      <w:r>
-        <w:rPr>
-          <w:i w:val="false"/>
-          <w:strike w:val="false"/>
-          <w:spacing w:val="0"/>
-          <w:u w:val="none"/>
-        </w:rPr>
-        <w:t>（主界面布局：左侧导航栏 + 右侧功能显示区）</w:t>
-      </w:r>
-    </w:p>
-    <w:p>
-      <w:pPr>
-        <w:snapToGrid/>
-        <w:spacing w:line="240"/>
-        <w:ind/>
-        <w:rPr/>
-      </w:pPr>
-    </w:p>
-    <w:p>
-      <w:pPr>
-        <w:snapToGrid/>
-        <w:spacing w:line="240"/>
-        <w:ind/>
-        <w:rPr/>
-      </w:pPr>
-      <w:r>
-        <w:rPr>
-          <w:i w:val="false"/>
-          <w:strike w:val="false"/>
-          <w:spacing w:val="0"/>
-          <w:u w:val="none"/>
-        </w:rPr>
-        <w:t>手册更新日期：2025年</w:t>
-      </w:r>
-      <w:r>
-        <w:rPr>
-          <w:rFonts w:hint="eastAsia"/>
-          <w:i w:val="false"/>
-          <w:strike w:val="false"/>
-          <w:spacing w:val="0"/>
-          <w:u w:val="none"/>
-        </w:rPr>
-        <w:t>7</w:t>
-      </w:r>
-      <w:r>
-        <w:rPr>
-          <w:i w:val="false"/>
-          <w:strike w:val="false"/>
-          <w:spacing w:val="0"/>
-          <w:u w:val="none"/>
-        </w:rPr>
-        <w:t>月</w:t>
-      </w:r>
-      <w:r>
-        <w:rPr>
-          <w:rFonts w:hint="eastAsia"/>
-          <w:i w:val="false"/>
-          <w:strike w:val="false"/>
-          <w:spacing w:val="0"/>
-          <w:u w:val="none"/>
-        </w:rPr>
-        <w:t>15</w:t>
-      </w:r>
-      <w:r>
-        <w:rPr>
-          <w:i w:val="false"/>
-          <w:strike w:val="false"/>
-          <w:spacing w:val="0"/>
-          <w:u w:val="none"/>
-        </w:rPr>
-        <w:t>日</w:t>
+        <w:rPr>
+          <w:i w:val="false"/>
+          <w:strike w:val="false"/>
+          <w:spacing w:val="0"/>
+          <w:u w:val="none"/>
+        </w:rPr>
+        <w:t>团队交付建议</w:t>
       </w:r>
     </w:p>
     <w:p>
@@ -3324,35 +2990,41 @@
           <w:spacing w:val="0"/>
           <w:u w:val="none"/>
         </w:rPr>
-        <w:t xml:space="preserve">© </w:t>
-      </w:r>
-      <w:r>
-        <w:rPr>
-          <w:i w:val="false"/>
-          <w:strike w:val="false"/>
-          <w:spacing w:val="0"/>
-          <w:u w:val="none"/>
-        </w:rPr>
-        <w:t>Undefined</w:t>
-      </w:r>
-      <w:r>
-        <w:rPr>
-          <w:i w:val="false"/>
-          <w:strike w:val="false"/>
-          <w:spacing w:val="0"/>
-          <w:u w:val="none"/>
-        </w:rPr>
-        <w:t xml:space="preserve"> </w:t>
-      </w:r>
-      <w:r>
-        <w:rPr>
-          <w:rFonts w:hint="eastAsia"/>
-          <w:i w:val="false"/>
-          <w:strike w:val="false"/>
-          <w:spacing w:val="0"/>
-          <w:u w:val="none"/>
-        </w:rPr>
-        <w:t>队</w:t>
+        <w:t>答辩使用：</w:t>
+      </w:r>
+    </w:p>
+    <w:p>
+      <w:pPr>
+        <w:pBdr>
+          <w:bottom/>
+        </w:pBdr>
+        <w:snapToGrid/>
+        <w:spacing w:line="240"/>
+        <w:ind/>
+        <w:rPr/>
+      </w:pPr>
+      <w:r>
+        <w:rPr>
+          <w:i w:val="false"/>
+          <w:strike w:val="false"/>
+          <w:spacing w:val="0"/>
+          <w:u w:val="none"/>
+        </w:rPr>
+        <w:t>将用户手册作为项目附件提交，体现产品完整性。</w:t>
+      </w:r>
+    </w:p>
+    <w:p>
+      <w:pPr>
+        <w:rPr/>
+      </w:pPr>
+      <w:r>
+        <w:rPr>
+          <w:i w:val="false"/>
+          <w:strike w:val="false"/>
+          <w:spacing w:val="0"/>
+          <w:u w:val="none"/>
+        </w:rPr>
+        <w:t>PPT演示时可快速展示手册中的操作流程图。</w:t>
       </w:r>
     </w:p>
     <w:sectPr>
@@ -3377,14 +3049,17 @@
         <w:ind w:left="3856" w:hanging="336"/>
       </w:pPr>
     </w:lvl>
-    <w:lvl w:ilvl="5">
+    <w:lvl w:ilvl="0">
       <w:start w:val="1"/>
-      <w:numFmt w:val="lowerRoman"/>
-      <w:lvlText w:val="%6."/>
+      <w:numFmt w:val="decimal"/>
+      <w:lvlText w:val="%1."/>
       <w:lvlJc w:val="left"/>
       <w:pPr>
-        <w:ind w:left="2536" w:hanging="336"/>
-      </w:pPr>
+        <w:ind w:left="336" w:hanging="336" w:firstLine="0"/>
+      </w:pPr>
+      <w:rPr>
+        <w:rFonts w:hint="default" w:ascii="" w:hAnsi="" w:cs=""/>
+      </w:rPr>
     </w:lvl>
     <w:lvl w:ilvl="1">
       <w:start w:val="1"/>
@@ -3395,6 +3070,15 @@
         <w:ind w:left="776" w:hanging="336"/>
       </w:pPr>
     </w:lvl>
+    <w:lvl w:ilvl="5">
+      <w:start w:val="1"/>
+      <w:numFmt w:val="lowerRoman"/>
+      <w:lvlText w:val="%6."/>
+      <w:lvlJc w:val="left"/>
+      <w:pPr>
+        <w:ind w:left="2536" w:hanging="336"/>
+      </w:pPr>
+    </w:lvl>
     <w:lvl w:ilvl="2">
       <w:start w:val="1"/>
       <w:numFmt w:val="lowerRoman"/>
@@ -3402,6 +3086,15 @@
       <w:lvlJc w:val="left"/>
       <w:pPr>
         <w:ind w:left="1216" w:hanging="336"/>
+      </w:pPr>
+    </w:lvl>
+    <w:lvl w:ilvl="3">
+      <w:start w:val="1"/>
+      <w:numFmt w:val="decimal"/>
+      <w:lvlText w:val="%4."/>
+      <w:lvlJc w:val="left"/>
+      <w:pPr>
+        <w:ind w:left="1656" w:hanging="336"/>
       </w:pPr>
     </w:lvl>
     <w:lvl w:ilvl="7">
@@ -3413,17 +3106,14 @@
         <w:ind w:left="3416" w:hanging="336"/>
       </w:pPr>
     </w:lvl>
-    <w:lvl w:ilvl="0">
+    <w:lvl w:ilvl="4">
       <w:start w:val="1"/>
-      <w:numFmt w:val="decimal"/>
-      <w:lvlText w:val="%1."/>
+      <w:numFmt w:val="lowerLetter"/>
+      <w:lvlText w:val="%5."/>
       <w:lvlJc w:val="left"/>
       <w:pPr>
-        <w:ind w:left="336" w:hanging="336" w:firstLine="0"/>
-      </w:pPr>
-      <w:rPr>
-        <w:rFonts w:hint="default" w:ascii="" w:hAnsi="" w:cs=""/>
-      </w:rPr>
+        <w:ind w:left="2096" w:hanging="336"/>
+      </w:pPr>
     </w:lvl>
     <w:lvl w:ilvl="6">
       <w:start w:val="1"/>
@@ -3432,24 +3122,6 @@
       <w:lvlJc w:val="left"/>
       <w:pPr>
         <w:ind w:left="2976" w:hanging="336"/>
-      </w:pPr>
-    </w:lvl>
-    <w:lvl w:ilvl="4">
-      <w:start w:val="1"/>
-      <w:numFmt w:val="lowerLetter"/>
-      <w:lvlText w:val="%5."/>
-      <w:lvlJc w:val="left"/>
-      <w:pPr>
-        <w:ind w:left="2096" w:hanging="336"/>
-      </w:pPr>
-    </w:lvl>
-    <w:lvl w:ilvl="3">
-      <w:start w:val="1"/>
-      <w:numFmt w:val="decimal"/>
-      <w:lvlText w:val="%4."/>
-      <w:lvlJc w:val="left"/>
-      <w:pPr>
-        <w:ind w:left="1656" w:hanging="336"/>
       </w:pPr>
     </w:lvl>
   </w:abstractNum>
@@ -3471,333 +3143,382 @@
     <w:pPrDefault/>
   </w:docDefaults>
   <w:latentStyles w:defLockedState="false" w:defUIPriority="0" w:defSemiHidden="false" w:defUnhideWhenUsed="false" w:defQFormat="false" w:count="376">
+    <w:lsdException w:name="Medium Shading 2 Accent 3" w:uiPriority="64"/>
+    <w:lsdException w:name="List Table 1 Light" w:uiPriority="46"/>
+    <w:lsdException w:name="Medium Shading 1 Accent 5" w:uiPriority="63"/>
+    <w:lsdException w:name="Grid Table 2 Accent 1" w:uiPriority="47"/>
+    <w:lsdException w:name="Dark List Accent 3" w:uiPriority="70"/>
+    <w:lsdException w:name="Colorful List Accent 6" w:uiPriority="72"/>
+    <w:lsdException w:name="Plain Table 2" w:uiPriority="42"/>
+    <w:lsdException w:name="heading 2" w:qFormat="true"/>
+    <w:lsdException w:name="List Table 7 Colorful Accent 1" w:uiPriority="52"/>
+    <w:lsdException w:name="Table Subtle 2" w:semiHidden="true" w:unhideWhenUsed="true"/>
+    <w:lsdException w:name="List Table 7 Colorful Accent 4" w:uiPriority="52"/>
+    <w:lsdException w:name="Table Classic 1" w:semiHidden="true" w:unhideWhenUsed="true"/>
+    <w:lsdException w:name="List Table 1 Light Accent 4" w:uiPriority="46"/>
+    <w:lsdException w:name="heading 4" w:qFormat="true"/>
+    <w:lsdException w:name="heading 8" w:unhideWhenUsed="true" w:qFormat="true"/>
+    <w:lsdException w:name="List Table 1 Light Accent 6" w:uiPriority="46"/>
+    <w:lsdException w:name="Medium Shading 1 Accent 6" w:uiPriority="63"/>
+    <w:lsdException w:name="heading 6" w:qFormat="true"/>
+    <w:lsdException w:name="Table Web 2" w:semiHidden="true" w:unhideWhenUsed="true"/>
+    <w:lsdException w:name="Light List Accent 5" w:uiPriority="61"/>
+    <w:lsdException w:name="Medium List 2 Accent 6" w:uiPriority="66"/>
+    <w:lsdException w:name="Colorful Shading Accent 3" w:uiPriority="71"/>
+    <w:lsdException w:name="toc 2" w:uiPriority="99"/>
+    <w:lsdException w:name="List Table 2 Accent 1" w:uiPriority="47"/>
+    <w:lsdException w:name="List Table 2 Accent 3" w:uiPriority="47"/>
+    <w:lsdException w:name="Table Colorful 1" w:semiHidden="true" w:unhideWhenUsed="true"/>
+    <w:lsdException w:name="Colorful Grid Accent 5" w:uiPriority="73"/>
+    <w:lsdException w:name="List Table 4 Accent 3" w:uiPriority="49"/>
+    <w:lsdException w:name="List Table 7 Colorful Accent 2" w:uiPriority="52"/>
+    <w:lsdException w:name="Medium List 1 Accent 1" w:uiPriority="65"/>
+    <w:lsdException w:name="Medium Shading 2 Accent 1" w:uiPriority="64"/>
+    <w:lsdException w:name="Light List Accent 4" w:uiPriority="61"/>
+    <w:lsdException w:name="Table Columns 5" w:semiHidden="true" w:unhideWhenUsed="true"/>
+    <w:lsdException w:name="Medium Shading 1 Accent 1" w:uiPriority="63"/>
+    <w:lsdException w:name="Grid Table 3" w:uiPriority="48"/>
+    <w:lsdException w:name="List Table 2 Accent 6" w:uiPriority="47"/>
+    <w:lsdException w:name="Light Shading" w:uiPriority="60"/>
+    <w:lsdException w:name="Grid Table 3 Accent 5" w:uiPriority="48"/>
+    <w:lsdException w:name="Colorful List Accent 3" w:uiPriority="72"/>
+    <w:lsdException w:name="Grid Table Light" w:uiPriority="40"/>
+    <w:lsdException w:name="Dark List" w:uiPriority="70"/>
+    <w:lsdException w:name="Grid Table 1 Light" w:uiPriority="46"/>
+    <w:lsdException w:name="Grid Table 4 Accent 1" w:uiPriority="49"/>
+    <w:lsdException w:name="Table Grid 6" w:semiHidden="true" w:unhideWhenUsed="true"/>
+    <w:lsdException w:name="heading 9" w:unhideWhenUsed="true" w:qFormat="true"/>
+    <w:lsdException w:name="Medium Grid 2 Accent 5" w:uiPriority="68"/>
+    <w:lsdException w:name="Medium List 2 Accent 4" w:uiPriority="66"/>
+    <w:lsdException w:name="Grid Table 1 Light Accent 5" w:uiPriority="46"/>
+    <w:lsdException w:name="Table List 6" w:semiHidden="true" w:unhideWhenUsed="true"/>
+    <w:lsdException w:name="Table Colorful 2" w:semiHidden="true" w:unhideWhenUsed="true"/>
+    <w:lsdException w:name="Colorful Grid Accent 3" w:uiPriority="73"/>
+    <w:lsdException w:name="Table Web 1" w:semiHidden="true" w:unhideWhenUsed="true"/>
+    <w:lsdException w:name="Light Shading Accent 5" w:uiPriority="60"/>
+    <w:lsdException w:name="List Table 4 Accent 4" w:uiPriority="49"/>
+    <w:lsdException w:name="Colorful List Accent 1" w:uiPriority="72"/>
+    <w:lsdException w:name="Table List 5" w:semiHidden="true" w:unhideWhenUsed="true"/>
+    <w:lsdException w:name="Grid Table 3 Accent 6" w:uiPriority="48"/>
+    <w:lsdException w:name="Colorful Grid Accent 4" w:uiPriority="73"/>
+    <w:lsdException w:name="Colorful Grid" w:uiPriority="73"/>
+    <w:lsdException w:name="Table Grid" w:qFormat="true"/>
+    <w:lsdException w:name="Colorful Shading Accent 4" w:uiPriority="71"/>
+    <w:lsdException w:name="List Table 7 Colorful" w:uiPriority="52"/>
+    <w:lsdException w:name="Grid Table 7 Colorful Accent 6" w:uiPriority="52"/>
+    <w:lsdException w:name="Revision" w:uiPriority="99" w:semiHidden="true"/>
+    <w:lsdException w:name="Table Grid 5" w:semiHidden="true" w:unhideWhenUsed="true"/>
+    <w:lsdException w:name="Medium List 1 Accent 4" w:uiPriority="65"/>
+    <w:lsdException w:name="Grid Table 7 Colorful Accent 2" w:uiPriority="52"/>
+    <w:lsdException w:name="Grid Table 5 Dark Accent 1" w:uiPriority="50"/>
+    <w:lsdException w:name="HTML Acronym" w:uiPriority="99"/>
+    <w:lsdException w:name="Grid Table 2 Accent 5" w:uiPriority="47"/>
+    <w:lsdException w:name="Table Contemporary" w:semiHidden="true" w:unhideWhenUsed="true"/>
+    <w:lsdException w:name="Medium Grid 2 Accent 1" w:uiPriority="68"/>
+    <w:lsdException w:name="Plain Table 1" w:uiPriority="41"/>
+    <w:lsdException w:name="Light Shading Accent 4" w:uiPriority="60"/>
+    <w:lsdException w:name="Medium Grid 3 Accent 1" w:uiPriority="69"/>
+    <w:lsdException w:name="Medium List 1" w:uiPriority="65"/>
+    <w:lsdException w:name="List Table 4 Accent 1" w:uiPriority="49"/>
+    <w:lsdException w:name="HTML Code" w:uiPriority="99"/>
+    <w:lsdException w:name="Light Grid Accent 3" w:uiPriority="62"/>
+    <w:lsdException w:name="Light Grid" w:uiPriority="62"/>
+    <w:lsdException w:name="List Table 3 Accent 6" w:uiPriority="48"/>
+    <w:lsdException w:name="Table Classic 3" w:semiHidden="true" w:unhideWhenUsed="true"/>
+    <w:lsdException w:name="Medium Shading 1" w:uiPriority="63"/>
+    <w:lsdException w:name="Plain Table 5" w:uiPriority="45"/>
+    <w:lsdException w:name="Smart Hyperlink" w:uiPriority="99" w:semiHidden="true" w:unhideWhenUsed="true"/>
+    <w:lsdException w:name="Colorful Shading Accent 1" w:uiPriority="71"/>
+    <w:lsdException w:name="Medium Grid 1" w:uiPriority="67"/>
+    <w:lsdException w:name="footnote reference" w:uiPriority="99" w:semiHidden="true" w:unhideWhenUsed="true"/>
+    <w:lsdException w:name="Intense Quote" w:uiPriority="99"/>
+    <w:lsdException w:name="List Paragraph" w:uiPriority="99"/>
+    <w:lsdException w:name="List Table 2 Accent 2" w:uiPriority="47"/>
+    <w:lsdException w:name="toc 4" w:uiPriority="99"/>
+    <w:lsdException w:name="Table Subtle 1" w:semiHidden="true" w:unhideWhenUsed="true"/>
+    <w:lsdException w:name="Table Elegant" w:semiHidden="true" w:unhideWhenUsed="true"/>
+    <w:lsdException w:name="Subtle Emphasis" w:uiPriority="19" w:qFormat="true"/>
+    <w:lsdException w:name="Table Web 3" w:semiHidden="true" w:unhideWhenUsed="true"/>
+    <w:lsdException w:name="Table Columns 4" w:semiHidden="true" w:unhideWhenUsed="true"/>
+    <w:lsdException w:name="Subtle Reference" w:uiPriority="31" w:qFormat="true"/>
+    <w:lsdException w:name="Smart Link" w:uiPriority="99" w:semiHidden="true" w:unhideWhenUsed="true"/>
+    <w:lsdException w:name="Placeholder Text" w:uiPriority="99" w:semiHidden="true"/>
+    <w:lsdException w:name="Colorful Shading Accent 5" w:uiPriority="71"/>
+    <w:lsdException w:name="Dark List Accent 6" w:uiPriority="70"/>
+    <w:lsdException w:name="Medium Shading 2 Accent 6" w:uiPriority="64"/>
+    <w:lsdException w:name="Light List" w:uiPriority="61"/>
+    <w:lsdException w:name="Medium Grid 1 Accent 4" w:uiPriority="67"/>
+    <w:lsdException w:name="Grid Table 7 Colorful Accent 5" w:uiPriority="52"/>
+    <w:lsdException w:name="Grid Table 1 Light Accent 6" w:uiPriority="46"/>
+    <w:lsdException w:name="Grid Table 7 Colorful" w:uiPriority="52"/>
+    <w:lsdException w:name="Quote" w:uiPriority="99"/>
+    <w:lsdException w:name="Grid Table 2 Accent 3" w:uiPriority="47"/>
+    <w:lsdException w:name="Table Columns 3" w:semiHidden="true" w:unhideWhenUsed="true"/>
+    <w:lsdException w:name="Light Shading Accent 2" w:uiPriority="60"/>
+    <w:lsdException w:name="HTML Sample" w:uiPriority="99"/>
+    <w:lsdException w:name="Light Grid Accent 5" w:uiPriority="62"/>
+    <w:lsdException w:name="Table 3D effects 3" w:semiHidden="true" w:unhideWhenUsed="true"/>
+    <w:lsdException w:name="heading 1" w:qFormat="true"/>
+    <w:lsdException w:name="List Table 4" w:uiPriority="49"/>
+    <w:lsdException w:name="Colorful List Accent 5" w:uiPriority="72"/>
+    <w:lsdException w:name="Table 3D effects 2" w:semiHidden="true" w:unhideWhenUsed="true"/>
+    <w:lsdException w:name="List Table 2 Accent 4" w:uiPriority="47"/>
+    <w:lsdException w:name="Grid Table 5 Dark" w:uiPriority="50"/>
+    <w:lsdException w:name="List Table 1 Light Accent 2" w:uiPriority="46"/>
+    <w:lsdException w:name="Table Grid 4" w:semiHidden="true" w:unhideWhenUsed="true"/>
+    <w:lsdException w:name="Dark List Accent 2" w:uiPriority="70"/>
+    <w:lsdException w:name="List Table 4 Accent 2" w:uiPriority="49"/>
+    <w:lsdException w:name="List Table 7 Colorful Accent 6" w:uiPriority="52"/>
+    <w:lsdException w:name="Colorful Grid Accent 2" w:uiPriority="73"/>
+    <w:lsdException w:name="Grid Table 6 Colorful Accent 1" w:uiPriority="51"/>
+    <w:lsdException w:name="List Table 6 Colorful Accent 2" w:uiPriority="51"/>
+    <w:lsdException w:name="Light List Accent 6" w:uiPriority="61"/>
+    <w:lsdException w:name="Medium List 2" w:uiPriority="66"/>
+    <w:lsdException w:name="Intense Reference" w:uiPriority="32" w:qFormat="true"/>
+    <w:lsdException w:name="Grid Table 1 Light Accent 1" w:uiPriority="46"/>
+    <w:lsdException w:name="heading 3" w:qFormat="true"/>
+    <w:lsdException w:name="Colorful Shading Accent 6" w:uiPriority="71"/>
+    <w:lsdException w:name="Table Theme" w:semiHidden="true" w:unhideWhenUsed="true"/>
+    <w:lsdException w:name="HTML Definition" w:uiPriority="99"/>
+    <w:lsdException w:name="Table Grid 1" w:semiHidden="true" w:unhideWhenUsed="true"/>
+    <w:lsdException w:name="Grid Table 4" w:uiPriority="49"/>
+    <w:lsdException w:name="Outline List 2" w:uiPriority="99" w:semiHidden="true" w:unhideWhenUsed="true"/>
+    <w:lsdException w:name="List Table 6 Colorful Accent 6" w:uiPriority="51"/>
     <w:lsdException w:name="List Table 5 Dark Accent 6" w:uiPriority="50"/>
-    <w:lsdException w:name="Medium Grid 2 Accent 5" w:uiPriority="68"/>
+    <w:lsdException w:name="Grid Table 1 Light Accent 4" w:uiPriority="46"/>
+    <w:lsdException w:name="Medium Grid 3 Accent 3" w:uiPriority="69"/>
+    <w:lsdException w:name="Grid Table 2 Accent 6" w:uiPriority="47"/>
+    <w:lsdException w:name="Medium Shading 1 Accent 2" w:uiPriority="63"/>
+    <w:lsdException w:name="Table Columns 1" w:semiHidden="true" w:unhideWhenUsed="true"/>
+    <w:lsdException w:name="Medium List 1 Accent 6" w:uiPriority="65"/>
+    <w:lsdException w:name="Grid Table 6 Colorful Accent 3" w:uiPriority="51"/>
+    <w:lsdException w:name="Light List Accent 1" w:uiPriority="61"/>
+    <w:lsdException w:name="Medium Shading 2 Accent 4" w:uiPriority="64"/>
+    <w:lsdException w:name="Light Shading Accent 6" w:uiPriority="60"/>
+    <w:lsdException w:name="Colorful List Accent 2" w:uiPriority="72"/>
+    <w:lsdException w:name="List Table 6 Colorful Accent 3" w:uiPriority="51"/>
+    <w:lsdException w:name="Title" w:qFormat="true"/>
+    <w:lsdException w:name="List Table 3 Accent 4" w:uiPriority="48"/>
+    <w:lsdException w:name="No Spacing" w:uiPriority="99"/>
+    <w:lsdException w:name="Table Colorful 3" w:semiHidden="true" w:unhideWhenUsed="true"/>
+    <w:lsdException w:name="Table List 1" w:semiHidden="true" w:unhideWhenUsed="true"/>
+    <w:lsdException w:name="Medium Shading 1 Accent 3" w:uiPriority="63"/>
+    <w:lsdException w:name="Medium Grid 1 Accent 2" w:uiPriority="67"/>
+    <w:lsdException w:name="Medium Grid 2 Accent 4" w:uiPriority="68"/>
+    <w:lsdException w:name="Grid Table 6 Colorful" w:uiPriority="51"/>
+    <w:lsdException w:name="Grid Table 1 Light Accent 2" w:uiPriority="46"/>
+    <w:lsdException w:name="Hashtag" w:uiPriority="99" w:semiHidden="true" w:unhideWhenUsed="true"/>
+    <w:lsdException w:name="HTML Address" w:uiPriority="99"/>
+    <w:lsdException w:name="Table Columns 2" w:semiHidden="true" w:unhideWhenUsed="true"/>
+    <w:lsdException w:name="Table List 8" w:semiHidden="true" w:unhideWhenUsed="true"/>
+    <w:lsdException w:name="Light Grid Accent 2" w:uiPriority="62"/>
+    <w:lsdException w:name="Table 3D effects 1" w:semiHidden="true" w:unhideWhenUsed="true"/>
+    <w:lsdException w:name="List Table 3 Accent 5" w:uiPriority="48"/>
+    <w:lsdException w:name="Grid Table 6 Colorful Accent 2" w:uiPriority="51"/>
+    <w:lsdException w:name="toc 7" w:uiPriority="99"/>
+    <w:lsdException w:name="Medium List 2 Accent 2" w:uiPriority="66"/>
+    <w:lsdException w:name="Table Classic 2" w:semiHidden="true" w:unhideWhenUsed="true"/>
+    <w:lsdException w:name="Light List Accent 2" w:uiPriority="61"/>
+    <w:lsdException w:name="Medium Shading 2 Accent 5" w:uiPriority="64"/>
+    <w:lsdException w:name="Medium List 1 Accent 2" w:uiPriority="65"/>
+    <w:lsdException w:name="List Table 2" w:uiPriority="47"/>
+    <w:lsdException w:name="Table List 2" w:semiHidden="true" w:unhideWhenUsed="true"/>
+    <w:lsdException w:name="Grid Table 2 Accent 2" w:uiPriority="47"/>
+    <w:lsdException w:name="Grid Table 1 Light Accent 3" w:uiPriority="46"/>
     <w:lsdException w:name="toc 1" w:uiPriority="99"/>
+    <w:lsdException w:name="List Table 1 Light Accent 5" w:uiPriority="46"/>
+    <w:lsdException w:name="Grid Table 7 Colorful Accent 4" w:uiPriority="52"/>
+    <w:lsdException w:name="heading 5" w:qFormat="true"/>
+    <w:lsdException w:name="HTML Bottom of Form" w:uiPriority="99" w:semiHidden="true" w:unhideWhenUsed="true"/>
+    <w:lsdException w:name="Bibliography" w:uiPriority="37" w:semiHidden="true" w:unhideWhenUsed="true"/>
+    <w:lsdException w:name="HTML Typewriter" w:uiPriority="99"/>
+    <w:lsdException w:name="Table Classic 4" w:semiHidden="true" w:unhideWhenUsed="true"/>
+    <w:lsdException w:name="Grid Table 6 Colorful Accent 4" w:uiPriority="51"/>
+    <w:lsdException w:name="Table Grid 7" w:semiHidden="true" w:unhideWhenUsed="true"/>
+    <w:lsdException w:name="List Table 5 Dark" w:uiPriority="50"/>
+    <w:lsdException w:name="Grid Table 5 Dark Accent 5" w:uiPriority="50"/>
+    <w:lsdException w:name="Grid Table 5 Dark Accent 2" w:uiPriority="50"/>
+    <w:lsdException w:name="Light List Accent 3" w:uiPriority="61"/>
+    <w:lsdException w:name="Table Grid 8" w:semiHidden="true" w:unhideWhenUsed="true"/>
+    <w:lsdException w:name="Unresolved Mention" w:uiPriority="99" w:semiHidden="true" w:unhideWhenUsed="true"/>
+    <w:lsdException w:name="Light Grid Accent 1" w:uiPriority="62"/>
+    <w:lsdException w:name="TOC Heading" w:uiPriority="39" w:semiHidden="true" w:unhideWhenUsed="true" w:qFormat="true"/>
+    <w:lsdException w:name="Colorful Grid Accent 1" w:uiPriority="73"/>
+    <w:lsdException w:name="List Table 6 Colorful" w:uiPriority="51"/>
+    <w:lsdException w:name="caption" w:semiHidden="true" w:unhideWhenUsed="true" w:qFormat="true"/>
+    <w:lsdException w:name="Medium Grid 2 Accent 3" w:uiPriority="68"/>
+    <w:lsdException w:name="Grid Table 4 Accent 3" w:uiPriority="49"/>
+    <w:lsdException w:name="Plain Table 4" w:uiPriority="44"/>
+    <w:lsdException w:name="Table Professional" w:semiHidden="true" w:unhideWhenUsed="true"/>
+    <w:lsdException w:name="Colorful List Accent 4" w:uiPriority="72"/>
+    <w:lsdException w:name="Grid Table 3 Accent 2" w:uiPriority="48"/>
+    <w:lsdException w:name="Grid Table 3 Accent 3" w:uiPriority="48"/>
+    <w:lsdException w:name="Medium Grid 2 Accent 6" w:uiPriority="68"/>
+    <w:lsdException w:name="List Table 6 Colorful Accent 1" w:uiPriority="51"/>
+    <w:lsdException w:name="Light Grid Accent 6" w:uiPriority="62"/>
+    <w:lsdException w:name="Medium Shading 1 Accent 4" w:uiPriority="63"/>
+    <w:lsdException w:name="List Table 5 Dark Accent 2" w:uiPriority="50"/>
+    <w:lsdException w:name="Book Title" w:uiPriority="33" w:qFormat="true"/>
+    <w:lsdException w:name="Grid Table 6 Colorful Accent 5" w:uiPriority="51"/>
+    <w:lsdException w:name="Normal Table" w:uiPriority="99" w:semiHidden="true" w:unhideWhenUsed="true"/>
+    <w:lsdException w:name="Grid Table 4 Accent 5" w:uiPriority="49"/>
+    <w:lsdException w:name="Grid Table 3 Accent 1" w:uiPriority="48"/>
+    <w:lsdException w:name="Dark List Accent 1" w:uiPriority="70"/>
+    <w:lsdException w:name="List Table 6 Colorful Accent 4" w:uiPriority="51"/>
+    <w:lsdException w:name="heading 7" w:unhideWhenUsed="true" w:qFormat="true"/>
+    <w:lsdException w:name="Light Shading Accent 3" w:uiPriority="60"/>
+    <w:lsdException w:name="Colorful List" w:uiPriority="72"/>
+    <w:lsdException w:name="Medium Grid 3 Accent 6" w:uiPriority="69"/>
+    <w:lsdException w:name="List Table 5 Dark Accent 3" w:uiPriority="50"/>
+    <w:lsdException w:name="List Table 4 Accent 6" w:uiPriority="49"/>
+    <w:lsdException w:name="Strong" w:qFormat="true"/>
+    <w:lsdException w:name="Medium List 2 Accent 1" w:uiPriority="66"/>
+    <w:lsdException w:name="Table Simple 2" w:semiHidden="true" w:unhideWhenUsed="true"/>
+    <w:lsdException w:name="Medium Grid 3 Accent 2" w:uiPriority="69"/>
+    <w:lsdException w:name="Grid Table 7 Colorful Accent 3" w:uiPriority="52"/>
+    <w:lsdException w:name="Grid Table 5 Dark Accent 6" w:uiPriority="50"/>
+    <w:lsdException w:name="List Table 7 Colorful Accent 3" w:uiPriority="52"/>
+    <w:lsdException w:name="Light Grid Accent 4" w:uiPriority="62"/>
+    <w:lsdException w:name="Dark List Accent 5" w:uiPriority="70"/>
+    <w:lsdException w:name="Grid Table 6 Colorful Accent 6" w:uiPriority="51"/>
+    <w:lsdException w:name="Medium Shading 2" w:uiPriority="64"/>
+    <w:lsdException w:name="Grid Table 5 Dark Accent 3" w:uiPriority="50"/>
+    <w:lsdException w:name="Medium Shading 2 Accent 2" w:uiPriority="64"/>
+    <w:lsdException w:name="List Table 5 Dark Accent 1" w:uiPriority="50"/>
+    <w:lsdException w:name="HTML Top of Form" w:uiPriority="99" w:semiHidden="true" w:unhideWhenUsed="true"/>
+    <w:lsdException w:name="HTML Variable" w:uiPriority="99"/>
+    <w:lsdException w:name="Grid Table 2 Accent 4" w:uiPriority="47"/>
+    <w:lsdException w:name="List Table 7 Colorful Accent 5" w:uiPriority="52"/>
+    <w:lsdException w:name="Table List 7" w:semiHidden="true" w:unhideWhenUsed="true"/>
+    <w:lsdException w:name="Colorful Shading Accent 2" w:uiPriority="71"/>
+    <w:lsdException w:name="List Table 1 Light Accent 3" w:uiPriority="46"/>
+    <w:lsdException w:name="Normal" w:qFormat="true"/>
+    <w:lsdException w:name="Grid Table 4 Accent 2" w:uiPriority="49"/>
+    <w:lsdException w:name="Plain Table 3" w:uiPriority="43"/>
+    <w:lsdException w:name="Subtitle" w:qFormat="true"/>
+    <w:lsdException w:name="HTML Cite" w:uiPriority="99"/>
+    <w:lsdException w:name="toc 3" w:uiPriority="99"/>
+    <w:lsdException w:name="Medium Grid 3 Accent 5" w:uiPriority="69"/>
+    <w:lsdException w:name="Medium Grid 1 Accent 6" w:uiPriority="67"/>
+    <w:lsdException w:name="Table List 4" w:semiHidden="true" w:unhideWhenUsed="true"/>
+    <w:lsdException w:name="Grid Table 4 Accent 4" w:uiPriority="49"/>
+    <w:lsdException w:name="HTML Keyboard" w:uiPriority="99"/>
+    <w:lsdException w:name="List Table 4 Accent 5" w:uiPriority="49"/>
+    <w:lsdException w:name="Intense Emphasis" w:uiPriority="21" w:qFormat="true"/>
+    <w:lsdException w:name="toc 5" w:uiPriority="99"/>
+    <w:lsdException w:name="toc 8" w:uiPriority="99"/>
+    <w:lsdException w:name="Medium Grid 1 Accent 1" w:uiPriority="67"/>
+    <w:lsdException w:name="List Table 3" w:uiPriority="48"/>
+    <w:lsdException w:name="List Table 6 Colorful Accent 5" w:uiPriority="51"/>
+    <w:lsdException w:name="Medium List 2 Accent 5" w:uiPriority="66"/>
+    <w:lsdException w:name="List Table 2 Accent 5" w:uiPriority="47"/>
+    <w:lsdException w:name="List Table 1 Light Accent 1" w:uiPriority="46"/>
+    <w:lsdException w:name="Table Simple 1" w:semiHidden="true" w:unhideWhenUsed="true"/>
+    <w:lsdException w:name="Medium Grid 2 Accent 2" w:uiPriority="68"/>
+    <w:lsdException w:name="toc 6" w:uiPriority="99"/>
+    <w:lsdException w:name="Default Paragraph Font" w:uiPriority="1" w:semiHidden="true" w:unhideWhenUsed="true"/>
+    <w:lsdException w:name="Table Simple 3" w:semiHidden="true" w:unhideWhenUsed="true"/>
+    <w:lsdException w:name="Colorful Grid Accent 6" w:uiPriority="73"/>
+    <w:lsdException w:name="Grid Table 3 Accent 4" w:uiPriority="48"/>
+    <w:lsdException w:name="No List" w:uiPriority="99" w:semiHidden="true" w:unhideWhenUsed="true"/>
+    <w:lsdException w:name="List Table 3 Accent 3" w:uiPriority="48"/>
+    <w:lsdException w:name="List Table 5 Dark Accent 5" w:uiPriority="50"/>
+    <w:lsdException w:name="Table Grid 2" w:semiHidden="true" w:unhideWhenUsed="true"/>
+    <w:lsdException w:name="List Table 3 Accent 1" w:uiPriority="48"/>
+    <w:lsdException w:name="Medium Grid 2" w:uiPriority="68"/>
+    <w:lsdException w:name="Grid Table 7 Colorful Accent 1" w:uiPriority="52"/>
+    <w:lsdException w:name="Table List 3" w:semiHidden="true" w:unhideWhenUsed="true"/>
+    <w:lsdException w:name="HTML Preformatted" w:uiPriority="99"/>
+    <w:lsdException w:name="Medium Grid 1 Accent 5" w:uiPriority="67"/>
+    <w:lsdException w:name="Grid Table 2" w:uiPriority="47"/>
+    <w:lsdException w:name="Medium List 1 Accent 5" w:uiPriority="65"/>
+    <w:lsdException w:name="List Table 3 Accent 2" w:uiPriority="48"/>
+    <w:lsdException w:name="Outline List 3" w:uiPriority="99" w:semiHidden="true" w:unhideWhenUsed="true"/>
+    <w:lsdException w:name="Medium Grid 3 Accent 4" w:uiPriority="69"/>
+    <w:lsdException w:name="Grid Table 4 Accent 6" w:uiPriority="49"/>
+    <w:lsdException w:name="List Table 5 Dark Accent 4" w:uiPriority="50"/>
+    <w:lsdException w:name="Dark List Accent 4" w:uiPriority="70"/>
+    <w:lsdException w:name="Colorful Shading" w:uiPriority="71"/>
+    <w:lsdException w:name="Light Shading Accent 1" w:uiPriority="60"/>
+    <w:lsdException w:name="Outline List 1" w:uiPriority="99" w:semiHidden="true" w:unhideWhenUsed="true"/>
+    <w:lsdException w:name="Medium Grid 3" w:uiPriority="69"/>
+    <w:lsdException w:name="Medium List 1 Accent 3" w:uiPriority="65"/>
+    <w:lsdException w:name="Grid Table 5 Dark Accent 4" w:uiPriority="50"/>
+    <w:lsdException w:name="Table Grid 3" w:semiHidden="true" w:unhideWhenUsed="true"/>
+    <w:lsdException w:name="Medium List 2 Accent 3" w:uiPriority="66"/>
+    <w:lsdException w:name="footnote text" w:uiPriority="99" w:semiHidden="true" w:unhideWhenUsed="true"/>
+    <w:lsdException w:name="Emphasis" w:qFormat="true"/>
+    <w:lsdException w:name="Mention" w:uiPriority="99" w:semiHidden="true" w:unhideWhenUsed="true"/>
+    <w:lsdException w:name="Medium Grid 1 Accent 3" w:uiPriority="67"/>
     <w:lsdException w:name="toc 9" w:uiPriority="99"/>
-    <w:lsdException w:name="List Table 3 Accent 1" w:uiPriority="48"/>
-    <w:lsdException w:name="Colorful List Accent 6" w:uiPriority="72"/>
-    <w:lsdException w:name="Table Contemporary" w:semiHidden="true" w:unhideWhenUsed="true"/>
-    <w:lsdException w:name="Colorful Grid Accent 5" w:uiPriority="73"/>
-    <w:lsdException w:name="Dark List" w:uiPriority="70"/>
-    <w:lsdException w:name="footnote reference" w:uiPriority="99" w:semiHidden="true" w:unhideWhenUsed="true"/>
-    <w:lsdException w:name="Medium Grid 3 Accent 2" w:uiPriority="69"/>
-    <w:lsdException w:name="List Table 5 Dark Accent 4" w:uiPriority="50"/>
-    <w:lsdException w:name="Medium Grid 1 Accent 2" w:uiPriority="67"/>
-    <w:lsdException w:name="Medium Grid 2 Accent 2" w:uiPriority="68"/>
-    <w:lsdException w:name="Light Shading Accent 5" w:uiPriority="60"/>
-    <w:lsdException w:name="Medium Shading 1" w:uiPriority="63"/>
-    <w:lsdException w:name="List Table 5 Dark" w:uiPriority="50"/>
-    <w:lsdException w:name="Table List 7" w:semiHidden="true" w:unhideWhenUsed="true"/>
-    <w:lsdException w:name="Medium Shading 1 Accent 6" w:uiPriority="63"/>
-    <w:lsdException w:name="List Table 5 Dark Accent 5" w:uiPriority="50"/>
-    <w:lsdException w:name="HTML Preformatted" w:uiPriority="99"/>
-    <w:lsdException w:name="Normal" w:qFormat="true"/>
-    <w:lsdException w:name="Colorful Grid Accent 3" w:uiPriority="73"/>
-    <w:lsdException w:name="List Table 2 Accent 2" w:uiPriority="47"/>
-    <w:lsdException w:name="List Table 3 Accent 2" w:uiPriority="48"/>
-    <w:lsdException w:name="List Table 1 Light Accent 4" w:uiPriority="46"/>
-    <w:lsdException w:name="Bibliography" w:uiPriority="37" w:semiHidden="true" w:unhideWhenUsed="true"/>
-    <w:lsdException w:name="Grid Table 1 Light Accent 3" w:uiPriority="46"/>
-    <w:lsdException w:name="Medium Shading 1 Accent 4" w:uiPriority="63"/>
-    <w:lsdException w:name="List Table 7 Colorful Accent 2" w:uiPriority="52"/>
-    <w:lsdException w:name="List Table 6 Colorful Accent 1" w:uiPriority="51"/>
-    <w:lsdException w:name="Light Shading Accent 1" w:uiPriority="60"/>
-    <w:lsdException w:name="HTML Address" w:uiPriority="99"/>
-    <w:lsdException w:name="Medium Shading 2 Accent 2" w:uiPriority="64"/>
-    <w:lsdException w:name="List Table 4 Accent 4" w:uiPriority="49"/>
-    <w:lsdException w:name="List Table 6 Colorful Accent 6" w:uiPriority="51"/>
-    <w:lsdException w:name="Grid Table 3" w:uiPriority="48"/>
-    <w:lsdException w:name="Table List 4" w:semiHidden="true" w:unhideWhenUsed="true"/>
-    <w:lsdException w:name="List Table 4 Accent 5" w:uiPriority="49"/>
-    <w:lsdException w:name="Grid Table 5 Dark Accent 6" w:uiPriority="50"/>
-    <w:lsdException w:name="Medium List 1 Accent 3" w:uiPriority="65"/>
-    <w:lsdException w:name="Grid Table 4 Accent 1" w:uiPriority="49"/>
-    <w:lsdException w:name="Table Grid 2" w:semiHidden="true" w:unhideWhenUsed="true"/>
-    <w:lsdException w:name="Table Columns 1" w:semiHidden="true" w:unhideWhenUsed="true"/>
-    <w:lsdException w:name="Colorful List Accent 3" w:uiPriority="72"/>
-    <w:lsdException w:name="Table Columns 5" w:semiHidden="true" w:unhideWhenUsed="true"/>
-    <w:lsdException w:name="Grid Table 6 Colorful Accent 1" w:uiPriority="51"/>
-    <w:lsdException w:name="Grid Table 3 Accent 4" w:uiPriority="48"/>
-    <w:lsdException w:name="Table Classic 1" w:semiHidden="true" w:unhideWhenUsed="true"/>
-    <w:lsdException w:name="Grid Table 2 Accent 5" w:uiPriority="47"/>
-    <w:lsdException w:name="Light Grid Accent 4" w:uiPriority="62"/>
-    <w:lsdException w:name="Table List 2" w:semiHidden="true" w:unhideWhenUsed="true"/>
-    <w:lsdException w:name="toc 4" w:uiPriority="99"/>
-    <w:lsdException w:name="Light List Accent 2" w:uiPriority="61"/>
-    <w:lsdException w:name="List Table 7 Colorful" w:uiPriority="52"/>
-    <w:lsdException w:name="HTML Code" w:uiPriority="99"/>
-    <w:lsdException w:name="Grid Table 5 Dark Accent 4" w:uiPriority="50"/>
-    <w:lsdException w:name="Grid Table 7 Colorful" w:uiPriority="52"/>
-    <w:lsdException w:name="Medium Shading 2 Accent 3" w:uiPriority="64"/>
-    <w:lsdException w:name="Colorful List Accent 5" w:uiPriority="72"/>
-    <w:lsdException w:name="Grid Table 4" w:uiPriority="49"/>
-    <w:lsdException w:name="toc 2" w:uiPriority="99"/>
-    <w:lsdException w:name="caption" w:semiHidden="true" w:unhideWhenUsed="true" w:qFormat="true"/>
-    <w:lsdException w:name="Medium Grid 1 Accent 1" w:uiPriority="67"/>
-    <w:lsdException w:name="Medium Grid 2 Accent 4" w:uiPriority="68"/>
-    <w:lsdException w:name="footnote text" w:uiPriority="99" w:semiHidden="true" w:unhideWhenUsed="true"/>
-    <w:lsdException w:name="Grid Table 1 Light Accent 1" w:uiPriority="46"/>
-    <w:lsdException w:name="Table Simple 2" w:semiHidden="true" w:unhideWhenUsed="true"/>
-    <w:lsdException w:name="Grid Table 7 Colorful Accent 5" w:uiPriority="52"/>
-    <w:lsdException w:name="Light List" w:uiPriority="61"/>
-    <w:lsdException w:name="HTML Variable" w:uiPriority="99"/>
-    <w:lsdException w:name="Table Grid 6" w:semiHidden="true" w:unhideWhenUsed="true"/>
-    <w:lsdException w:name="Grid Table 6 Colorful Accent 6" w:uiPriority="51"/>
-    <w:lsdException w:name="Colorful Shading Accent 3" w:uiPriority="71"/>
-    <w:lsdException w:name="Grid Table 4 Accent 5" w:uiPriority="49"/>
-    <w:lsdException w:name="Colorful Grid Accent 1" w:uiPriority="73"/>
-    <w:lsdException w:name="Medium Shading 1 Accent 2" w:uiPriority="63"/>
-    <w:lsdException w:name="Grid Table 3 Accent 6" w:uiPriority="48"/>
-    <w:lsdException w:name="Colorful Grid Accent 6" w:uiPriority="73"/>
-    <w:lsdException w:name="List Table 4 Accent 3" w:uiPriority="49"/>
-    <w:lsdException w:name="Medium Grid 3 Accent 5" w:uiPriority="69"/>
-    <w:lsdException w:name="Grid Table Light" w:uiPriority="40"/>
-    <w:lsdException w:name="List Table 7 Colorful Accent 4" w:uiPriority="52"/>
-    <w:lsdException w:name="Light List Accent 4" w:uiPriority="61"/>
-    <w:lsdException w:name="Table Grid 5" w:semiHidden="true" w:unhideWhenUsed="true"/>
-    <w:lsdException w:name="HTML Bottom of Form" w:uiPriority="99" w:semiHidden="true" w:unhideWhenUsed="true"/>
-    <w:lsdException w:name="Grid Table 4 Accent 3" w:uiPriority="49"/>
-    <w:lsdException w:name="Medium Grid 2" w:uiPriority="68"/>
-    <w:lsdException w:name="heading 8" w:unhideWhenUsed="true" w:qFormat="true"/>
-    <w:lsdException w:name="Colorful Grid" w:uiPriority="73"/>
-    <w:lsdException w:name="Smart Link" w:uiPriority="99" w:semiHidden="true" w:unhideWhenUsed="true"/>
-    <w:lsdException w:name="Table Columns 4" w:semiHidden="true" w:unhideWhenUsed="true"/>
-    <w:lsdException w:name="List Table 4 Accent 2" w:uiPriority="49"/>
-    <w:lsdException w:name="Emphasis" w:qFormat="true"/>
-    <w:lsdException w:name="toc 6" w:uiPriority="99"/>
-    <w:lsdException w:name="Medium List 2 Accent 5" w:uiPriority="66"/>
-    <w:lsdException w:name="Grid Table 3 Accent 3" w:uiPriority="48"/>
-    <w:lsdException w:name="Table Classic 4" w:semiHidden="true" w:unhideWhenUsed="true"/>
-    <w:lsdException w:name="No List" w:uiPriority="99" w:semiHidden="true" w:unhideWhenUsed="true"/>
-    <w:lsdException w:name="Grid Table 5 Dark Accent 5" w:uiPriority="50"/>
-    <w:lsdException w:name="Grid Table 7 Colorful Accent 2" w:uiPriority="52"/>
-    <w:lsdException w:name="Table 3D effects 2" w:semiHidden="true" w:unhideWhenUsed="true"/>
-    <w:lsdException w:name="List Table 4 Accent 1" w:uiPriority="49"/>
-    <w:lsdException w:name="Medium Grid 1 Accent 5" w:uiPriority="67"/>
-    <w:lsdException w:name="Medium Grid 1 Accent 4" w:uiPriority="67"/>
-    <w:lsdException w:name="Dark List Accent 2" w:uiPriority="70"/>
-    <w:lsdException w:name="Medium List 2 Accent 6" w:uiPriority="66"/>
-    <w:lsdException w:name="HTML Top of Form" w:uiPriority="99" w:semiHidden="true" w:unhideWhenUsed="true"/>
-    <w:lsdException w:name="Table 3D effects 1" w:semiHidden="true" w:unhideWhenUsed="true"/>
-    <w:lsdException w:name="Hashtag" w:uiPriority="99" w:semiHidden="true" w:unhideWhenUsed="true"/>
-    <w:lsdException w:name="Light Shading" w:uiPriority="60"/>
-    <w:lsdException w:name="Title" w:qFormat="true"/>
-    <w:lsdException w:name="Quote" w:uiPriority="99"/>
-    <w:lsdException w:name="Medium List 1" w:uiPriority="65"/>
-    <w:lsdException w:name="Table Web 1" w:semiHidden="true" w:unhideWhenUsed="true"/>
-    <w:lsdException w:name="Unresolved Mention" w:uiPriority="99" w:semiHidden="true" w:unhideWhenUsed="true"/>
-    <w:lsdException w:name="Light List Accent 6" w:uiPriority="61"/>
-    <w:lsdException w:name="List Table 3 Accent 6" w:uiPriority="48"/>
-    <w:lsdException w:name="Table Web 2" w:semiHidden="true" w:unhideWhenUsed="true"/>
-    <w:lsdException w:name="heading 9" w:unhideWhenUsed="true" w:qFormat="true"/>
-    <w:lsdException w:name="No Spacing" w:uiPriority="99"/>
-    <w:lsdException w:name="Table Web 3" w:semiHidden="true" w:unhideWhenUsed="true"/>
-    <w:lsdException w:name="HTML Typewriter" w:uiPriority="99"/>
-    <w:lsdException w:name="Strong" w:qFormat="true"/>
-    <w:lsdException w:name="Dark List Accent 1" w:uiPriority="70"/>
-    <w:lsdException w:name="Table Subtle 2" w:semiHidden="true" w:unhideWhenUsed="true"/>
-    <w:lsdException w:name="Table Elegant" w:semiHidden="true" w:unhideWhenUsed="true"/>
-    <w:lsdException w:name="Table Columns 3" w:semiHidden="true" w:unhideWhenUsed="true"/>
-    <w:lsdException w:name="Medium List 1 Accent 1" w:uiPriority="65"/>
-    <w:lsdException w:name="Plain Table 5" w:uiPriority="45"/>
-    <w:lsdException w:name="Colorful Shading Accent 2" w:uiPriority="71"/>
-    <w:lsdException w:name="List Table 1 Light Accent 2" w:uiPriority="46"/>
-    <w:lsdException w:name="Medium Grid 3 Accent 1" w:uiPriority="69"/>
-    <w:lsdException w:name="Table 3D effects 3" w:semiHidden="true" w:unhideWhenUsed="true"/>
-    <w:lsdException w:name="List Table 2 Accent 1" w:uiPriority="47"/>
-    <w:lsdException w:name="Colorful Shading" w:uiPriority="71"/>
-    <w:lsdException w:name="Grid Table 7 Colorful Accent 1" w:uiPriority="52"/>
-    <w:lsdException w:name="Table Subtle 1" w:semiHidden="true" w:unhideWhenUsed="true"/>
-    <w:lsdException w:name="List Table 3 Accent 3" w:uiPriority="48"/>
-    <w:lsdException w:name="Colorful Shading Accent 6" w:uiPriority="71"/>
-    <w:lsdException w:name="Dark List Accent 3" w:uiPriority="70"/>
-    <w:lsdException w:name="Table List 1" w:semiHidden="true" w:unhideWhenUsed="true"/>
-    <w:lsdException w:name="Table Classic 2" w:semiHidden="true" w:unhideWhenUsed="true"/>
-    <w:lsdException w:name="Outline List 2" w:uiPriority="99" w:semiHidden="true" w:unhideWhenUsed="true"/>
-    <w:lsdException w:name="Grid Table 7 Colorful Accent 4" w:uiPriority="52"/>
-    <w:lsdException w:name="Table List 5" w:semiHidden="true" w:unhideWhenUsed="true"/>
-    <w:lsdException w:name="List Table 1 Light Accent 3" w:uiPriority="46"/>
-    <w:lsdException w:name="List Table 7 Colorful Accent 5" w:uiPriority="52"/>
-    <w:lsdException w:name="Light Grid Accent 2" w:uiPriority="62"/>
-    <w:lsdException w:name="heading 7" w:unhideWhenUsed="true" w:qFormat="true"/>
-    <w:lsdException w:name="Table Simple 3" w:semiHidden="true" w:unhideWhenUsed="true"/>
-    <w:lsdException w:name="HTML Sample" w:uiPriority="99"/>
-    <w:lsdException w:name="List Table 2 Accent 5" w:uiPriority="47"/>
-    <w:lsdException w:name="Colorful List" w:uiPriority="72"/>
-    <w:lsdException w:name="List Table 5 Dark Accent 1" w:uiPriority="50"/>
-    <w:lsdException w:name="Table Grid" w:qFormat="true"/>
-    <w:lsdException w:name="Medium List 1 Accent 6" w:uiPriority="65"/>
-    <w:lsdException w:name="Table Theme" w:semiHidden="true" w:unhideWhenUsed="true"/>
-    <w:lsdException w:name="Table Professional" w:semiHidden="true" w:unhideWhenUsed="true"/>
-    <w:lsdException w:name="Medium Grid 3" w:uiPriority="69"/>
-    <w:lsdException w:name="Table List 8" w:semiHidden="true" w:unhideWhenUsed="true"/>
-    <w:lsdException w:name="Grid Table 6 Colorful" w:uiPriority="51"/>
-    <w:lsdException w:name="Grid Table 5 Dark Accent 2" w:uiPriority="50"/>
-    <w:lsdException w:name="Colorful List Accent 4" w:uiPriority="72"/>
-    <w:lsdException w:name="Colorful Grid Accent 2" w:uiPriority="73"/>
-    <w:lsdException w:name="List Table 6 Colorful" w:uiPriority="51"/>
-    <w:lsdException w:name="Intense Reference" w:uiPriority="32" w:qFormat="true"/>
-    <w:lsdException w:name="Medium Shading 2 Accent 5" w:uiPriority="64"/>
-    <w:lsdException w:name="Subtle Emphasis" w:uiPriority="19" w:qFormat="true"/>
-    <w:lsdException w:name="List Table 6 Colorful Accent 2" w:uiPriority="51"/>
-    <w:lsdException w:name="Subtle Reference" w:uiPriority="31" w:qFormat="true"/>
-    <w:lsdException w:name="Light Grid Accent 3" w:uiPriority="62"/>
-    <w:lsdException w:name="Table Simple 1" w:semiHidden="true" w:unhideWhenUsed="true"/>
-    <w:lsdException w:name="Placeholder Text" w:uiPriority="99" w:semiHidden="true"/>
-    <w:lsdException w:name="Light Shading Accent 3" w:uiPriority="60"/>
-    <w:lsdException w:name="List Table 2 Accent 6" w:uiPriority="47"/>
-    <w:lsdException w:name="Subtitle" w:qFormat="true"/>
-    <w:lsdException w:name="Grid Table 5 Dark Accent 3" w:uiPriority="50"/>
-    <w:lsdException w:name="Medium List 2 Accent 2" w:uiPriority="66"/>
-    <w:lsdException w:name="Table List 6" w:semiHidden="true" w:unhideWhenUsed="true"/>
-    <w:lsdException w:name="Medium Shading 2 Accent 1" w:uiPriority="64"/>
-    <w:lsdException w:name="toc 7" w:uiPriority="99"/>
-    <w:lsdException w:name="List Table 2 Accent 4" w:uiPriority="47"/>
-    <w:lsdException w:name="Light Grid Accent 5" w:uiPriority="62"/>
-    <w:lsdException w:name="Colorful List Accent 1" w:uiPriority="72"/>
-    <w:lsdException w:name="Intense Quote" w:uiPriority="99"/>
-    <w:lsdException w:name="Light Grid Accent 6" w:uiPriority="62"/>
-    <w:lsdException w:name="Grid Table 6 Colorful Accent 3" w:uiPriority="51"/>
-    <w:lsdException w:name="List Table 1 Light Accent 6" w:uiPriority="46"/>
-    <w:lsdException w:name="Grid Table 3 Accent 5" w:uiPriority="48"/>
-    <w:lsdException w:name="List Table 4 Accent 6" w:uiPriority="49"/>
-    <w:lsdException w:name="Outline List 3" w:uiPriority="99" w:semiHidden="true" w:unhideWhenUsed="true"/>
-    <w:lsdException w:name="Grid Table 2" w:uiPriority="47"/>
-    <w:lsdException w:name="Table Colorful 1" w:semiHidden="true" w:unhideWhenUsed="true"/>
-    <w:lsdException w:name="Light Grid" w:uiPriority="62"/>
-    <w:lsdException w:name="Grid Table 7 Colorful Accent 6" w:uiPriority="52"/>
-    <w:lsdException w:name="List Table 2" w:uiPriority="47"/>
-    <w:lsdException w:name="Plain Table 2" w:uiPriority="42"/>
-    <w:lsdException w:name="Medium List 1 Accent 5" w:uiPriority="65"/>
-    <w:lsdException w:name="Medium List 2 Accent 1" w:uiPriority="66"/>
-    <w:lsdException w:name="List Table 6 Colorful Accent 4" w:uiPriority="51"/>
-    <w:lsdException w:name="List Table 1 Light Accent 1" w:uiPriority="46"/>
-    <w:lsdException w:name="Medium List 2 Accent 3" w:uiPriority="66"/>
-    <w:lsdException w:name="Table List 3" w:semiHidden="true" w:unhideWhenUsed="true"/>
-    <w:lsdException w:name="Medium Grid 2 Accent 6" w:uiPriority="68"/>
-    <w:lsdException w:name="heading 5" w:qFormat="true"/>
-    <w:lsdException w:name="Normal Table" w:uiPriority="99" w:semiHidden="true" w:unhideWhenUsed="true"/>
-    <w:lsdException w:name="Medium List 2" w:uiPriority="66"/>
-    <w:lsdException w:name="Table Grid 4" w:semiHidden="true" w:unhideWhenUsed="true"/>
-    <w:lsdException w:name="Medium Grid 2 Accent 3" w:uiPriority="68"/>
-    <w:lsdException w:name="Medium Grid 3 Accent 3" w:uiPriority="69"/>
-    <w:lsdException w:name="Light Grid Accent 1" w:uiPriority="62"/>
-    <w:lsdException w:name="List Table 7 Colorful Accent 1" w:uiPriority="52"/>
-    <w:lsdException w:name="Light Shading Accent 2" w:uiPriority="60"/>
-    <w:lsdException w:name="List Table 2 Accent 3" w:uiPriority="47"/>
-    <w:lsdException w:name="toc 8" w:uiPriority="99"/>
-    <w:lsdException w:name="Medium Grid 3 Accent 4" w:uiPriority="69"/>
-    <w:lsdException w:name="HTML Acronym" w:uiPriority="99"/>
-    <w:lsdException w:name="Medium Grid 3 Accent 6" w:uiPriority="69"/>
-    <w:lsdException w:name="List Table 3 Accent 4" w:uiPriority="48"/>
-    <w:lsdException w:name="Light List Accent 3" w:uiPriority="61"/>
-    <w:lsdException w:name="Dark List Accent 4" w:uiPriority="70"/>
-    <w:lsdException w:name="Table Grid 3" w:semiHidden="true" w:unhideWhenUsed="true"/>
-    <w:lsdException w:name="Grid Table 5 Dark Accent 1" w:uiPriority="50"/>
-    <w:lsdException w:name="Grid Table 6 Colorful Accent 2" w:uiPriority="51"/>
-    <w:lsdException w:name="List Table 7 Colorful Accent 3" w:uiPriority="52"/>
-    <w:lsdException w:name="heading 3" w:qFormat="true"/>
-    <w:lsdException w:name="Colorful Grid Accent 4" w:uiPriority="73"/>
-    <w:lsdException w:name="Grid Table 3 Accent 2" w:uiPriority="48"/>
-    <w:lsdException w:name="Medium List 2 Accent 4" w:uiPriority="66"/>
-    <w:lsdException w:name="Intense Emphasis" w:uiPriority="21" w:qFormat="true"/>
-    <w:lsdException w:name="Grid Table 1 Light Accent 4" w:uiPriority="46"/>
-    <w:lsdException w:name="List Table 4" w:uiPriority="49"/>
-    <w:lsdException w:name="List Paragraph" w:uiPriority="99"/>
-    <w:lsdException w:name="List Table 5 Dark Accent 3" w:uiPriority="50"/>
-    <w:lsdException w:name="Grid Table 4 Accent 4" w:uiPriority="49"/>
-    <w:lsdException w:name="Grid Table 4 Accent 6" w:uiPriority="49"/>
-    <w:lsdException w:name="List Table 1 Light" w:uiPriority="46"/>
-    <w:lsdException w:name="Colorful List Accent 2" w:uiPriority="72"/>
-    <w:lsdException w:name="Grid Table 2 Accent 6" w:uiPriority="47"/>
-    <w:lsdException w:name="List Table 7 Colorful Accent 6" w:uiPriority="52"/>
-    <w:lsdException w:name="Medium List 1 Accent 2" w:uiPriority="65"/>
-    <w:lsdException w:name="Light Shading Accent 4" w:uiPriority="60"/>
-    <w:lsdException w:name="heading 6" w:qFormat="true"/>
-    <w:lsdException w:name="Mention" w:uiPriority="99" w:semiHidden="true" w:unhideWhenUsed="true"/>
-    <w:lsdException w:name="Grid Table 6 Colorful Accent 5" w:uiPriority="51"/>
-    <w:lsdException w:name="List Table 5 Dark Accent 2" w:uiPriority="50"/>
-    <w:lsdException w:name="Table Columns 2" w:semiHidden="true" w:unhideWhenUsed="true"/>
-    <w:lsdException w:name="Plain Table 3" w:uiPriority="43"/>
-    <w:lsdException w:name="List Table 3 Accent 5" w:uiPriority="48"/>
-    <w:lsdException w:name="Grid Table 2 Accent 1" w:uiPriority="47"/>
-    <w:lsdException w:name="Table Grid 7" w:semiHidden="true" w:unhideWhenUsed="true"/>
-    <w:lsdException w:name="Medium List 1 Accent 4" w:uiPriority="65"/>
-    <w:lsdException w:name="Medium Shading 2 Accent 4" w:uiPriority="64"/>
-    <w:lsdException w:name="Colorful Shading Accent 5" w:uiPriority="71"/>
-    <w:lsdException w:name="List Table 3" w:uiPriority="48"/>
-    <w:lsdException w:name="Medium Shading 2" w:uiPriority="64"/>
-    <w:lsdException w:name="Revision" w:uiPriority="99" w:semiHidden="true"/>
-    <w:lsdException w:name="HTML Cite" w:uiPriority="99"/>
-    <w:lsdException w:name="Light List Accent 5" w:uiPriority="61"/>
-    <w:lsdException w:name="Colorful Shading Accent 4" w:uiPriority="71"/>
-    <w:lsdException w:name="Dark List Accent 5" w:uiPriority="70"/>
-    <w:lsdException w:name="List Table 6 Colorful Accent 3" w:uiPriority="51"/>
-    <w:lsdException w:name="HTML Definition" w:uiPriority="99"/>
-    <w:lsdException w:name="toc 5" w:uiPriority="99"/>
-    <w:lsdException w:name="Grid Table 7 Colorful Accent 3" w:uiPriority="52"/>
-    <w:lsdException w:name="Outline List 1" w:uiPriority="99" w:semiHidden="true" w:unhideWhenUsed="true"/>
-    <w:lsdException w:name="Smart Hyperlink" w:uiPriority="99" w:semiHidden="true" w:unhideWhenUsed="true"/>
-    <w:lsdException w:name="HTML Keyboard" w:uiPriority="99"/>
-    <w:lsdException w:name="heading 2" w:qFormat="true"/>
-    <w:lsdException w:name="heading 1" w:qFormat="true"/>
-    <w:lsdException w:name="List Table 6 Colorful Accent 5" w:uiPriority="51"/>
-    <w:lsdException w:name="Plain Table 4" w:uiPriority="44"/>
-    <w:lsdException w:name="Medium Shading 1 Accent 1" w:uiPriority="63"/>
-    <w:lsdException w:name="Default Paragraph Font" w:uiPriority="1" w:semiHidden="true" w:unhideWhenUsed="true"/>
-    <w:lsdException w:name="Grid Table 2 Accent 4" w:uiPriority="47"/>
-    <w:lsdException w:name="Grid Table 2 Accent 2" w:uiPriority="47"/>
-    <w:lsdException w:name="toc 3" w:uiPriority="99"/>
-    <w:lsdException w:name="Table Colorful 3" w:semiHidden="true" w:unhideWhenUsed="true"/>
-    <w:lsdException w:name="Grid Table 4 Accent 2" w:uiPriority="49"/>
-    <w:lsdException w:name="Medium Grid 1 Accent 3" w:uiPriority="67"/>
-    <w:lsdException w:name="Medium Shading 1 Accent 3" w:uiPriority="63"/>
-    <w:lsdException w:name="Medium Shading 2 Accent 6" w:uiPriority="64"/>
-    <w:lsdException w:name="Grid Table 1 Light Accent 6" w:uiPriority="46"/>
-    <w:lsdException w:name="Light List Accent 1" w:uiPriority="61"/>
-    <w:lsdException w:name="Grid Table 5 Dark" w:uiPriority="50"/>
-    <w:lsdException w:name="Medium Shading 1 Accent 5" w:uiPriority="63"/>
-    <w:lsdException w:name="heading 4" w:qFormat="true"/>
-    <w:lsdException w:name="Plain Table 1" w:uiPriority="41"/>
-    <w:lsdException w:name="Table Classic 3" w:semiHidden="true" w:unhideWhenUsed="true"/>
-    <w:lsdException w:name="Table Colorful 2" w:semiHidden="true" w:unhideWhenUsed="true"/>
-    <w:lsdException w:name="Grid Table 1 Light Accent 2" w:uiPriority="46"/>
-    <w:lsdException w:name="Grid Table 1 Light Accent 5" w:uiPriority="46"/>
-    <w:lsdException w:name="Grid Table 1 Light" w:uiPriority="46"/>
-    <w:lsdException w:name="TOC Heading" w:uiPriority="39" w:semiHidden="true" w:unhideWhenUsed="true" w:qFormat="true"/>
-    <w:lsdException w:name="Medium Grid 1" w:uiPriority="67"/>
-    <w:lsdException w:name="Light Shading Accent 6" w:uiPriority="60"/>
-    <w:lsdException w:name="Medium Grid 1 Accent 6" w:uiPriority="67"/>
-    <w:lsdException w:name="Grid Table 6 Colorful Accent 4" w:uiPriority="51"/>
-    <w:lsdException w:name="Dark List Accent 6" w:uiPriority="70"/>
-    <w:lsdException w:name="List Table 1 Light Accent 5" w:uiPriority="46"/>
-    <w:lsdException w:name="Table Grid 1" w:semiHidden="true" w:unhideWhenUsed="true"/>
-    <w:lsdException w:name="Book Title" w:uiPriority="33" w:qFormat="true"/>
-    <w:lsdException w:name="Medium Grid 2 Accent 1" w:uiPriority="68"/>
-    <w:lsdException w:name="Grid Table 2 Accent 3" w:uiPriority="47"/>
-    <w:lsdException w:name="Colorful Shading Accent 1" w:uiPriority="71"/>
-    <w:lsdException w:name="Table Grid 8" w:semiHidden="true" w:unhideWhenUsed="true"/>
-    <w:lsdException w:name="Grid Table 3 Accent 1" w:uiPriority="48"/>
   </w:latentStyles>
-  <w:style w:type="paragraph" w:styleId="dqew9v">
-    <w:name w:val="toc 1"/>
+  <w:style w:type="paragraph" w:styleId="000011">
+    <w:name w:val="Subtitle"/>
+    <w:basedOn w:val="000001"/>
+    <w:next w:val="000001"/>
+    <w:link w:val="000012"/>
+    <w:qFormat/>
+    <w:pPr>
+      <w:jc w:val="center"/>
+      <w:outlineLvl w:val="1"/>
+    </w:pPr>
+    <w:rPr>
+      <w:rFonts w:cstheme="minorBidi"/>
+      <w:b/>
+      <w:bCs/>
+      <w:kern w:val="28"/>
+      <w:sz w:val="44"/>
+      <w:szCs w:val="32"/>
+    </w:rPr>
+  </w:style>
+  <w:style w:type="paragraph" w:styleId="00000f">
+    <w:name w:val="footer"/>
+    <w:basedOn w:val="000001"/>
+    <w:pPr>
+      <w:tabs>
+        <w:tab w:val="center" w:pos="4153"/>
+        <w:tab w:val="right" w:pos="8306"/>
+      </w:tabs>
+      <w:snapToGrid w:val="false"/>
+      <w:jc w:val="center"/>
+    </w:pPr>
+    <w:rPr>
+      <w:sz w:val="18"/>
+      <w:szCs w:val="18"/>
+    </w:rPr>
+  </w:style>
+  <w:style w:type="paragraph" w:styleId="pwq3s1">
+    <w:name w:val="toc 2"/>
     <w:basedOn w:val="000001"/>
     <w:next w:val="000001"/>
     <w:autoRedefine/>
     <w:uiPriority w:val="39"/>
     <w:unhideWhenUsed/>
     <w:pPr>
-      <w:spacing w:before="120" w:after="120"/>
+      <w:ind w:left="210"/>
       <w:jc w:val="left"/>
     </w:pPr>
     <w:rPr>
       <w:rFonts w:eastAsiaTheme="minorHAnsi"/>
-      <w:b/>
-      <w:bCs/>
-      <w:caps/>
+      <w:smallCaps/>
       <w:sz w:val="22"/>
       <w:szCs w:val="22"/>
+    </w:rPr>
+  </w:style>
+  <w:style w:type="paragraph" w:styleId="000009">
+    <w:name w:val="heading 8"/>
+    <w:basedOn w:val="000001"/>
+    <w:next w:val="000001"/>
+    <w:unhideWhenUsed/>
+    <w:qFormat/>
+    <w:pPr>
+      <w:keepNext/>
+      <w:keepLines/>
+      <w:spacing w:line="480" w:lineRule="auto"/>
+      <w:outlineLvl w:val="7"/>
+    </w:pPr>
+    <w:rPr>
+      <w:b/>
     </w:rPr>
   </w:style>
   <w:style w:type="numbering" w:styleId="00000d" w:default="true">
@@ -3824,6 +3545,27 @@
       <w:szCs w:val="32"/>
     </w:rPr>
   </w:style>
+  <w:style w:type="character" w:styleId="00000b" w:default="true">
+    <w:name w:val="Default Paragraph Font"/>
+    <w:uiPriority w:val="1"/>
+    <w:semiHidden/>
+    <w:unhideWhenUsed/>
+  </w:style>
+  <w:style w:type="paragraph" w:styleId="000001" w:default="true">
+    <w:name w:val="Normal"/>
+    <w:qFormat/>
+    <w:pPr>
+      <w:widowControl w:val="false"/>
+      <w:spacing w:before="60" w:after="60"/>
+      <w:jc w:val="both"/>
+    </w:pPr>
+    <w:rPr>
+      <w:color w:val="333333"/>
+      <w:kern w:val="2"/>
+      <w:sz w:val="22"/>
+      <w:szCs w:val="24"/>
+    </w:rPr>
+  </w:style>
   <w:style w:type="paragraph" w:styleId="ebglug">
     <w:name w:val="toc 2"/>
     <w:basedOn w:val="000001"/>
@@ -3840,6 +3582,99 @@
       <w:smallCaps/>
       <w:sz w:val="22"/>
       <w:szCs w:val="22"/>
+    </w:rPr>
+  </w:style>
+  <w:style w:type="paragraph" w:styleId="3ijntq">
+    <w:name w:val="toc 1"/>
+    <w:basedOn w:val="000001"/>
+    <w:next w:val="000001"/>
+    <w:autoRedefine/>
+    <w:uiPriority w:val="39"/>
+    <w:unhideWhenUsed/>
+    <w:pPr>
+      <w:spacing w:before="120" w:after="120"/>
+      <w:jc w:val="left"/>
+    </w:pPr>
+    <w:rPr>
+      <w:rFonts w:eastAsiaTheme="minorHAnsi"/>
+      <w:b/>
+      <w:bCs/>
+      <w:caps/>
+      <w:sz w:val="22"/>
+      <w:szCs w:val="22"/>
+    </w:rPr>
+  </w:style>
+  <w:style w:type="character" w:styleId="000014" w:customStyle="true">
+    <w:name w:val="标题 字符"/>
+    <w:basedOn w:val="00000b"/>
+    <w:link w:val="000013"/>
+    <w:rPr>
+      <w:rFonts w:ascii="Arial" w:hAnsi="Arial" w:eastAsia="微软雅黑" w:cstheme="majorBidi"/>
+      <w:b/>
+      <w:bCs/>
+      <w:kern w:val="2"/>
+      <w:sz w:val="48"/>
+      <w:szCs w:val="32"/>
+    </w:rPr>
+  </w:style>
+  <w:style w:type="paragraph" w:styleId="00000e">
+    <w:name w:val="toc 8"/>
+    <w:basedOn w:val="000001"/>
+    <w:next w:val="000001"/>
+    <w:autoRedefine/>
+    <w:uiPriority w:val="99"/>
+    <w:pPr>
+      <w:ind w:left="2940" w:leftChars="1400"/>
+    </w:pPr>
+  </w:style>
+  <w:style w:type="paragraph" w:styleId="000007">
+    <w:name w:val="heading 6"/>
+    <w:basedOn w:val="000001"/>
+    <w:next w:val="000001"/>
+    <w:qFormat/>
+    <w:pPr>
+      <w:keepNext/>
+      <w:keepLines/>
+      <w:spacing w:line="480" w:lineRule="auto"/>
+      <w:outlineLvl w:val="5"/>
+    </w:pPr>
+    <w:rPr>
+      <w:b/>
+    </w:rPr>
+  </w:style>
+  <w:style w:type="paragraph" w:styleId="6u9up8">
+    <w:name w:val="toc 1"/>
+    <w:basedOn w:val="000001"/>
+    <w:next w:val="000001"/>
+    <w:autoRedefine/>
+    <w:uiPriority w:val="39"/>
+    <w:unhideWhenUsed/>
+    <w:pPr>
+      <w:spacing w:before="120" w:after="120"/>
+      <w:jc w:val="left"/>
+    </w:pPr>
+    <w:rPr>
+      <w:rFonts w:eastAsiaTheme="minorHAnsi"/>
+      <w:b/>
+      <w:bCs/>
+      <w:caps/>
+      <w:sz w:val="22"/>
+      <w:szCs w:val="22"/>
+    </w:rPr>
+  </w:style>
+  <w:style w:type="paragraph" w:styleId="000004">
+    <w:name w:val="heading 3"/>
+    <w:basedOn w:val="000001"/>
+    <w:next w:val="000001"/>
+    <w:qFormat/>
+    <w:pPr>
+      <w:keepNext/>
+      <w:keepLines/>
+      <w:outlineLvl w:val="2"/>
+    </w:pPr>
+    <w:rPr>
+      <w:b/>
+      <w:sz w:val="28"/>
     </w:rPr>
   </w:style>
   <w:style w:type="character" w:styleId="000012" w:customStyle="true">
@@ -3873,38 +3708,54 @@
       <w:szCs w:val="22"/>
     </w:rPr>
   </w:style>
-  <w:style w:type="paragraph" w:styleId="pwq3s1">
-    <w:name w:val="toc 2"/>
+  <w:style w:type="paragraph" w:styleId="xot86d">
+    <w:name w:val="toc 1"/>
     <w:basedOn w:val="000001"/>
     <w:next w:val="000001"/>
     <w:autoRedefine/>
     <w:uiPriority w:val="39"/>
     <w:unhideWhenUsed/>
     <w:pPr>
-      <w:ind w:left="210"/>
+      <w:spacing w:before="120" w:after="120"/>
       <w:jc w:val="left"/>
     </w:pPr>
     <w:rPr>
       <w:rFonts w:eastAsiaTheme="minorHAnsi"/>
-      <w:smallCaps/>
+      <w:b/>
+      <w:bCs/>
+      <w:caps/>
       <w:sz w:val="22"/>
       <w:szCs w:val="22"/>
     </w:rPr>
   </w:style>
-  <w:style w:type="table" w:styleId="00000c" w:default="true">
-    <w:name w:val="Normal Table"/>
-    <w:uiPriority w:val="99"/>
-    <w:semiHidden/>
+  <w:style w:type="paragraph" w:styleId="51ez4e">
+    <w:name w:val="toc 1"/>
+    <w:basedOn w:val="000001"/>
+    <w:next w:val="000001"/>
+    <w:autoRedefine/>
+    <w:uiPriority w:val="39"/>
     <w:unhideWhenUsed/>
-    <w:tblPr>
-      <w:tblInd w:w="0" w:type="dxa"/>
-      <w:tblCellMar>
-        <w:top w:w="0" w:type="dxa"/>
-        <w:left w:w="108" w:type="dxa"/>
-        <w:bottom w:w="0" w:type="dxa"/>
-        <w:right w:w="108" w:type="dxa"/>
-      </w:tblCellMar>
-    </w:tblPr>
+    <w:pPr>
+      <w:spacing w:before="120" w:after="120"/>
+      <w:jc w:val="left"/>
+    </w:pPr>
+    <w:rPr>
+      <w:rFonts w:eastAsiaTheme="minorHAnsi"/>
+      <w:b/>
+      <w:bCs/>
+      <w:caps/>
+      <w:sz w:val="22"/>
+      <w:szCs w:val="22"/>
+    </w:rPr>
+  </w:style>
+  <w:style w:type="character" w:styleId="000016">
+    <w:name w:val="Hyperlink"/>
+    <w:basedOn w:val=""/>
+    <w:pPr/>
+    <w:rPr>
+      <w:color w:val="1E6FFF"/>
+      <w:u w:val="single"/>
+    </w:rPr>
   </w:style>
   <w:style w:type="table" w:styleId="000015">
     <w:name w:val="Table Grid"/>
@@ -3923,7 +3774,95 @@
       <w:vAlign w:val="center"/>
     </w:tcPr>
   </w:style>
-  <w:style w:type="paragraph" w:styleId="6u9up8">
+  <w:style w:type="paragraph" w:styleId="000008">
+    <w:name w:val="heading 7"/>
+    <w:basedOn w:val="000001"/>
+    <w:next w:val="000001"/>
+    <w:unhideWhenUsed/>
+    <w:qFormat/>
+    <w:pPr>
+      <w:keepNext/>
+      <w:keepLines/>
+      <w:spacing w:line="480" w:lineRule="auto"/>
+      <w:outlineLvl w:val="6"/>
+    </w:pPr>
+    <w:rPr>
+      <w:b/>
+    </w:rPr>
+  </w:style>
+  <w:style w:type="paragraph" w:styleId="dqew9v">
+    <w:name w:val="toc 1"/>
+    <w:basedOn w:val="000001"/>
+    <w:next w:val="000001"/>
+    <w:autoRedefine/>
+    <w:uiPriority w:val="39"/>
+    <w:unhideWhenUsed/>
+    <w:pPr>
+      <w:spacing w:before="120" w:after="120"/>
+      <w:jc w:val="left"/>
+    </w:pPr>
+    <w:rPr>
+      <w:rFonts w:eastAsiaTheme="minorHAnsi"/>
+      <w:b/>
+      <w:bCs/>
+      <w:caps/>
+      <w:sz w:val="22"/>
+      <w:szCs w:val="22"/>
+    </w:rPr>
+  </w:style>
+  <w:style w:type="character" w:styleId="000017" w:customStyle="true">
+    <w:name w:val="melo-codeblock-Base-theme-char"/>
+    <w:uiPriority w:val="99"/>
+    <w:rPr>
+      <w:rFonts w:ascii="Monaco" w:hAnsi="Monaco" w:eastAsia="Monaco" w:cs="Monaco"/>
+      <w:color w:val="000000"/>
+      <w:sz w:val="21"/>
+    </w:rPr>
+  </w:style>
+  <w:style w:type="paragraph" w:styleId="000006">
+    <w:name w:val="heading 5"/>
+    <w:basedOn w:val="000001"/>
+    <w:next w:val="000001"/>
+    <w:qFormat/>
+    <w:pPr>
+      <w:keepNext/>
+      <w:keepLines/>
+      <w:spacing w:line="480" w:lineRule="auto"/>
+      <w:outlineLvl w:val="4"/>
+    </w:pPr>
+    <w:rPr>
+      <w:b/>
+    </w:rPr>
+  </w:style>
+  <w:style w:type="paragraph" w:styleId="000018" w:customStyle="true">
+    <w:name w:val="melo-codeblock-Base-theme-para"/>
+    <w:uiPriority w:val="99"/>
+    <w:pPr>
+      <w:snapToGrid w:val="false"/>
+      <w:spacing w:line="360" w:lineRule="auto"/>
+    </w:pPr>
+    <w:rPr>
+      <w:rFonts w:ascii="Monaco" w:hAnsi="Monaco" w:eastAsia="Monaco" w:cs="Monaco"/>
+      <w:color w:val="000000"/>
+      <w:sz w:val="21"/>
+    </w:rPr>
+  </w:style>
+  <w:style w:type="paragraph" w:styleId="000005">
+    <w:name w:val="heading 4"/>
+    <w:basedOn w:val="000001"/>
+    <w:next w:val="000001"/>
+    <w:qFormat/>
+    <w:pPr>
+      <w:keepNext/>
+      <w:keepLines/>
+      <w:outlineLvl w:val="3"/>
+    </w:pPr>
+    <w:rPr>
+      <w:b/>
+      <w:sz w:val="24"/>
+    </w:rPr>
+  </w:style>
+  <w:style w:type="paragraph" w:styleId="05x2ed">
     <w:name w:val="toc 1"/>
     <w:basedOn w:val="000001"/>
     <w:next w:val="000001"/>
@@ -3959,22 +3898,6 @@
       <w:b/>
     </w:rPr>
   </w:style>
-  <w:style w:type="paragraph" w:styleId="00000f">
-    <w:name w:val="footer"/>
-    <w:basedOn w:val="000001"/>
-    <w:pPr>
-      <w:tabs>
-        <w:tab w:val="center" w:pos="4153"/>
-        <w:tab w:val="right" w:pos="8306"/>
-      </w:tabs>
-      <w:snapToGrid w:val="false"/>
-      <w:jc w:val="center"/>
-    </w:pPr>
-    <w:rPr>
-      <w:sz w:val="18"/>
-      <w:szCs w:val="18"/>
-    </w:rPr>
-  </w:style>
   <w:style w:type="paragraph" w:styleId="000002">
     <w:name w:val="heading 1"/>
     <w:basedOn w:val="000001"/>
@@ -3991,115 +3914,20 @@
       <w:sz w:val="36"/>
     </w:rPr>
   </w:style>
-  <w:style w:type="paragraph" w:styleId="000011">
-    <w:name w:val="Subtitle"/>
-    <w:basedOn w:val="000001"/>
-    <w:next w:val="000001"/>
-    <w:link w:val="000012"/>
-    <w:qFormat/>
-    <w:pPr>
-      <w:jc w:val="center"/>
-      <w:outlineLvl w:val="1"/>
-    </w:pPr>
-    <w:rPr>
-      <w:rFonts w:cstheme="minorBidi"/>
-      <w:b/>
-      <w:bCs/>
-      <w:kern w:val="28"/>
-      <w:sz w:val="44"/>
-      <w:szCs w:val="32"/>
-    </w:rPr>
-  </w:style>
-  <w:style w:type="paragraph" w:styleId="000008">
-    <w:name w:val="heading 7"/>
-    <w:basedOn w:val="000001"/>
-    <w:next w:val="000001"/>
-    <w:unhideWhenUsed/>
-    <w:qFormat/>
-    <w:pPr>
-      <w:keepNext/>
-      <w:keepLines/>
-      <w:spacing w:line="480" w:lineRule="auto"/>
-      <w:outlineLvl w:val="6"/>
-    </w:pPr>
-    <w:rPr>
-      <w:b/>
-    </w:rPr>
-  </w:style>
-  <w:style w:type="paragraph" w:styleId="00000e">
-    <w:name w:val="toc 8"/>
-    <w:basedOn w:val="000001"/>
-    <w:next w:val="000001"/>
-    <w:autoRedefine/>
+  <w:style w:type="table" w:styleId="00000c" w:default="true">
+    <w:name w:val="Normal Table"/>
     <w:uiPriority w:val="99"/>
-    <w:pPr>
-      <w:ind w:left="2940" w:leftChars="1400"/>
-    </w:pPr>
-  </w:style>
-  <w:style w:type="paragraph" w:styleId="000006">
-    <w:name w:val="heading 5"/>
-    <w:basedOn w:val="000001"/>
-    <w:next w:val="000001"/>
-    <w:qFormat/>
-    <w:pPr>
-      <w:keepNext/>
-      <w:keepLines/>
-      <w:spacing w:line="480" w:lineRule="auto"/>
-      <w:outlineLvl w:val="4"/>
-    </w:pPr>
-    <w:rPr>
-      <w:b/>
-    </w:rPr>
-  </w:style>
-  <w:style w:type="paragraph" w:styleId="000001" w:default="true">
-    <w:name w:val="Normal"/>
-    <w:qFormat/>
-    <w:pPr>
-      <w:widowControl w:val="false"/>
-      <w:spacing w:before="60" w:after="60"/>
-      <w:jc w:val="both"/>
-    </w:pPr>
-    <w:rPr>
-      <w:color w:val="333333"/>
-      <w:kern w:val="2"/>
-      <w:sz w:val="22"/>
-      <w:szCs w:val="24"/>
-    </w:rPr>
-  </w:style>
-  <w:style w:type="paragraph" w:styleId="000018" w:customStyle="true">
-    <w:name w:val="melo-codeblock-Base-theme-para"/>
-    <w:uiPriority w:val="99"/>
-    <w:pPr>
-      <w:snapToGrid w:val="false"/>
-      <w:spacing w:line="360" w:lineRule="auto"/>
-    </w:pPr>
-    <w:rPr>
-      <w:rFonts w:ascii="Monaco" w:hAnsi="Monaco" w:eastAsia="Monaco" w:cs="Monaco"/>
-      <w:color w:val="000000"/>
-      <w:sz w:val="21"/>
-    </w:rPr>
-  </w:style>
-  <w:style w:type="character" w:styleId="00000b" w:default="true">
-    <w:name w:val="Default Paragraph Font"/>
-    <w:uiPriority w:val="1"/>
     <w:semiHidden/>
     <w:unhideWhenUsed/>
-  </w:style>
-  <w:style w:type="paragraph" w:styleId="000009">
-    <w:name w:val="heading 8"/>
-    <w:basedOn w:val="000001"/>
-    <w:next w:val="000001"/>
-    <w:unhideWhenUsed/>
-    <w:qFormat/>
-    <w:pPr>
-      <w:keepNext/>
-      <w:keepLines/>
-      <w:spacing w:line="480" w:lineRule="auto"/>
-      <w:outlineLvl w:val="7"/>
-    </w:pPr>
-    <w:rPr>
-      <w:b/>
-    </w:rPr>
+    <w:tblPr>
+      <w:tblInd w:w="0" w:type="dxa"/>
+      <w:tblCellMar>
+        <w:top w:w="0" w:type="dxa"/>
+        <w:left w:w="108" w:type="dxa"/>
+        <w:bottom w:w="0" w:type="dxa"/>
+        <w:right w:w="108" w:type="dxa"/>
+      </w:tblCellMar>
+    </w:tblPr>
   </w:style>
   <w:style w:type="paragraph" w:styleId="000003">
     <w:name w:val="heading 2"/>
@@ -4133,162 +3961,6 @@
     <w:rPr>
       <w:sz w:val="18"/>
       <w:szCs w:val="18"/>
-    </w:rPr>
-  </w:style>
-  <w:style w:type="paragraph" w:styleId="3ijntq">
-    <w:name w:val="toc 1"/>
-    <w:basedOn w:val="000001"/>
-    <w:next w:val="000001"/>
-    <w:autoRedefine/>
-    <w:uiPriority w:val="39"/>
-    <w:unhideWhenUsed/>
-    <w:pPr>
-      <w:spacing w:before="120" w:after="120"/>
-      <w:jc w:val="left"/>
-    </w:pPr>
-    <w:rPr>
-      <w:rFonts w:eastAsiaTheme="minorHAnsi"/>
-      <w:b/>
-      <w:bCs/>
-      <w:caps/>
-      <w:sz w:val="22"/>
-      <w:szCs w:val="22"/>
-    </w:rPr>
-  </w:style>
-  <w:style w:type="paragraph" w:styleId="000007">
-    <w:name w:val="heading 6"/>
-    <w:basedOn w:val="000001"/>
-    <w:next w:val="000001"/>
-    <w:qFormat/>
-    <w:pPr>
-      <w:keepNext/>
-      <w:keepLines/>
-      <w:spacing w:line="480" w:lineRule="auto"/>
-      <w:outlineLvl w:val="5"/>
-    </w:pPr>
-    <w:rPr>
-      <w:b/>
-    </w:rPr>
-  </w:style>
-  <w:style w:type="paragraph" w:styleId="05x2ed">
-    <w:name w:val="toc 1"/>
-    <w:basedOn w:val="000001"/>
-    <w:next w:val="000001"/>
-    <w:autoRedefine/>
-    <w:uiPriority w:val="39"/>
-    <w:unhideWhenUsed/>
-    <w:pPr>
-      <w:spacing w:before="120" w:after="120"/>
-      <w:jc w:val="left"/>
-    </w:pPr>
-    <w:rPr>
-      <w:rFonts w:eastAsiaTheme="minorHAnsi"/>
-      <w:b/>
-      <w:bCs/>
-      <w:caps/>
-      <w:sz w:val="22"/>
-      <w:szCs w:val="22"/>
-    </w:rPr>
-  </w:style>
-  <w:style w:type="character" w:styleId="000016">
-    <w:name w:val="Hyperlink"/>
-    <w:basedOn w:val=""/>
-    <w:pPr/>
-    <w:rPr>
-      <w:color w:val="1E6FFF"/>
-      <w:u w:val="single"/>
-    </w:rPr>
-  </w:style>
-  <w:style w:type="paragraph" w:styleId="xot86d">
-    <w:name w:val="toc 1"/>
-    <w:basedOn w:val="000001"/>
-    <w:next w:val="000001"/>
-    <w:autoRedefine/>
-    <w:uiPriority w:val="39"/>
-    <w:unhideWhenUsed/>
-    <w:pPr>
-      <w:spacing w:before="120" w:after="120"/>
-      <w:jc w:val="left"/>
-    </w:pPr>
-    <w:rPr>
-      <w:rFonts w:eastAsiaTheme="minorHAnsi"/>
-      <w:b/>
-      <w:bCs/>
-      <w:caps/>
-      <w:sz w:val="22"/>
-      <w:szCs w:val="22"/>
-    </w:rPr>
-  </w:style>
-  <w:style w:type="character" w:styleId="000014" w:customStyle="true">
-    <w:name w:val="标题 字符"/>
-    <w:basedOn w:val="00000b"/>
-    <w:link w:val="000013"/>
-    <w:rPr>
-      <w:rFonts w:ascii="Arial" w:hAnsi="Arial" w:eastAsia="微软雅黑" w:cstheme="majorBidi"/>
-      <w:b/>
-      <w:bCs/>
-      <w:kern w:val="2"/>
-      <w:sz w:val="48"/>
-      <w:szCs w:val="32"/>
-    </w:rPr>
-  </w:style>
-  <w:style w:type="paragraph" w:styleId="000005">
-    <w:name w:val="heading 4"/>
-    <w:basedOn w:val="000001"/>
-    <w:next w:val="000001"/>
-    <w:qFormat/>
-    <w:pPr>
-      <w:keepNext/>
-      <w:keepLines/>
-      <w:outlineLvl w:val="3"/>
-    </w:pPr>
-    <w:rPr>
-      <w:b/>
-      <w:sz w:val="24"/>
-    </w:rPr>
-  </w:style>
-  <w:style w:type="paragraph" w:styleId="000004">
-    <w:name w:val="heading 3"/>
-    <w:basedOn w:val="000001"/>
-    <w:next w:val="000001"/>
-    <w:qFormat/>
-    <w:pPr>
-      <w:keepNext/>
-      <w:keepLines/>
-      <w:outlineLvl w:val="2"/>
-    </w:pPr>
-    <w:rPr>
-      <w:b/>
-      <w:sz w:val="28"/>
-    </w:rPr>
-  </w:style>
-  <w:style w:type="character" w:styleId="000017" w:customStyle="true">
-    <w:name w:val="melo-codeblock-Base-theme-char"/>
-    <w:uiPriority w:val="99"/>
-    <w:rPr>
-      <w:rFonts w:ascii="Monaco" w:hAnsi="Monaco" w:eastAsia="Monaco" w:cs="Monaco"/>
-      <w:color w:val="000000"/>
-      <w:sz w:val="21"/>
-    </w:rPr>
-  </w:style>
-  <w:style w:type="paragraph" w:styleId="51ez4e">
-    <w:name w:val="toc 1"/>
-    <w:basedOn w:val="000001"/>
-    <w:next w:val="000001"/>
-    <w:autoRedefine/>
-    <w:uiPriority w:val="39"/>
-    <w:unhideWhenUsed/>
-    <w:pPr>
-      <w:spacing w:before="120" w:after="120"/>
-      <w:jc w:val="left"/>
-    </w:pPr>
-    <w:rPr>
-      <w:rFonts w:eastAsiaTheme="minorHAnsi"/>
-      <w:b/>
-      <w:bCs/>
-      <w:caps/>
-      <w:sz w:val="22"/>
-      <w:szCs w:val="22"/>
     </w:rPr>
   </w:style>
 </w:styles>
